--- a/Documentatie.docx
+++ b/Documentatie.docx
@@ -414,20 +414,21 @@
     </w:p>
     <w:sdt>
       <w:sdtPr>
+        <w:rPr>
+          <w:rFonts w:asciiTheme="minorHAnsi" w:eastAsiaTheme="minorEastAsia" w:hAnsiTheme="minorHAnsi" w:cstheme="minorBidi"/>
+          <w:b w:val="0"/>
+          <w:bCs w:val="0"/>
+          <w:color w:val="auto"/>
+          <w:sz w:val="22"/>
+          <w:szCs w:val="22"/>
+        </w:rPr>
         <w:id w:val="-1962407146"/>
         <w:docPartObj>
           <w:docPartGallery w:val="Table of Contents"/>
           <w:docPartUnique/>
         </w:docPartObj>
       </w:sdtPr>
-      <w:sdtEndPr>
-        <w:rPr>
-          <w:rFonts w:asciiTheme="minorHAnsi" w:eastAsiaTheme="minorEastAsia" w:hAnsiTheme="minorHAnsi" w:cstheme="minorBidi"/>
-          <w:color w:val="auto"/>
-          <w:sz w:val="22"/>
-          <w:szCs w:val="22"/>
-        </w:rPr>
-      </w:sdtEndPr>
+      <w:sdtEndPr/>
       <w:sdtContent>
         <w:p>
           <w:pPr>
@@ -457,7 +458,7 @@
           <w:r>
             <w:fldChar w:fldCharType="separate"/>
           </w:r>
-          <w:hyperlink w:anchor="_Toc133182685" w:history="1">
+          <w:hyperlink w:anchor="_Toc133215886" w:history="1">
             <w:r>
               <w:rPr>
                 <w:rStyle w:val="Hyperlink"/>
@@ -486,7 +487,7 @@
                 <w:noProof/>
                 <w:webHidden/>
               </w:rPr>
-              <w:instrText xml:space="preserve"> PAGEREF _Toc133182685 \h </w:instrText>
+              <w:instrText xml:space="preserve"> PAGEREF _Toc133215886 \h </w:instrText>
             </w:r>
             <w:r>
               <w:rPr>
@@ -528,7 +529,7 @@
               <w:lang w:val="en-US"/>
             </w:rPr>
           </w:pPr>
-          <w:hyperlink w:anchor="_Toc133182686" w:history="1">
+          <w:hyperlink w:anchor="_Toc133215887" w:history="1">
             <w:r>
               <w:rPr>
                 <w:rStyle w:val="Hyperlink"/>
@@ -556,7 +557,7 @@
                 <w:noProof/>
                 <w:webHidden/>
               </w:rPr>
-              <w:instrText xml:space="preserve"> PAGEREF _Toc133182686 \h </w:instrText>
+              <w:instrText xml:space="preserve"> PAGEREF _Toc133215887 \h </w:instrText>
             </w:r>
             <w:r>
               <w:rPr>
@@ -598,7 +599,7 @@
               <w:lang w:val="en-US"/>
             </w:rPr>
           </w:pPr>
-          <w:hyperlink w:anchor="_Toc133182687" w:history="1">
+          <w:hyperlink w:anchor="_Toc133215888" w:history="1">
             <w:r>
               <w:rPr>
                 <w:rStyle w:val="Hyperlink"/>
@@ -626,7 +627,7 @@
                 <w:noProof/>
                 <w:webHidden/>
               </w:rPr>
-              <w:instrText xml:space="preserve"> PAGEREF _Toc133182687 \h </w:instrText>
+              <w:instrText xml:space="preserve"> PAGEREF _Toc133215888 \h </w:instrText>
             </w:r>
             <w:r>
               <w:rPr>
@@ -668,7 +669,7 @@
               <w:lang w:val="en-US"/>
             </w:rPr>
           </w:pPr>
-          <w:hyperlink w:anchor="_Toc133182688" w:history="1">
+          <w:hyperlink w:anchor="_Toc133215889" w:history="1">
             <w:r>
               <w:rPr>
                 <w:rStyle w:val="Hyperlink"/>
@@ -696,7 +697,7 @@
                 <w:noProof/>
                 <w:webHidden/>
               </w:rPr>
-              <w:instrText xml:space="preserve"> PAGEREF _Toc133182688 \h </w:instrText>
+              <w:instrText xml:space="preserve"> PAGEREF _Toc133215889 \h </w:instrText>
             </w:r>
             <w:r>
               <w:rPr>
@@ -738,7 +739,7 @@
               <w:lang w:val="en-US"/>
             </w:rPr>
           </w:pPr>
-          <w:hyperlink w:anchor="_Toc133182689" w:history="1">
+          <w:hyperlink w:anchor="_Toc133215890" w:history="1">
             <w:r>
               <w:rPr>
                 <w:rStyle w:val="Hyperlink"/>
@@ -766,7 +767,7 @@
                 <w:noProof/>
                 <w:webHidden/>
               </w:rPr>
-              <w:instrText xml:space="preserve"> PAGEREF _Toc133182689 \h </w:instrText>
+              <w:instrText xml:space="preserve"> PAGEREF _Toc133215890 \h </w:instrText>
             </w:r>
             <w:r>
               <w:rPr>
@@ -808,7 +809,7 @@
               <w:lang w:val="en-US"/>
             </w:rPr>
           </w:pPr>
-          <w:hyperlink w:anchor="_Toc133182690" w:history="1">
+          <w:hyperlink w:anchor="_Toc133215891" w:history="1">
             <w:r>
               <w:rPr>
                 <w:rStyle w:val="Hyperlink"/>
@@ -836,7 +837,7 @@
                 <w:noProof/>
                 <w:webHidden/>
               </w:rPr>
-              <w:instrText xml:space="preserve"> PAGEREF _Toc133182690 \h </w:instrText>
+              <w:instrText xml:space="preserve"> PAGEREF _Toc133215891 \h </w:instrText>
             </w:r>
             <w:r>
               <w:rPr>
@@ -1215,7 +1216,7 @@
           <w:szCs w:val="40"/>
         </w:rPr>
       </w:pPr>
-      <w:bookmarkStart w:id="0" w:name="_Toc133182685"/>
+      <w:bookmarkStart w:id="0" w:name="_Toc133215886"/>
       <w:r>
         <w:rPr>
           <w:rStyle w:val="Titlulcrii"/>
@@ -1411,7 +1412,7 @@
           <w:szCs w:val="40"/>
         </w:rPr>
       </w:pPr>
-      <w:bookmarkStart w:id="1" w:name="_Toc133182686"/>
+      <w:bookmarkStart w:id="1" w:name="_Toc133215887"/>
       <w:r>
         <w:rPr>
           <w:rFonts w:eastAsia="Times New Roman"/>
@@ -1653,7 +1654,7 @@
           <w:szCs w:val="40"/>
         </w:rPr>
       </w:pPr>
-      <w:bookmarkStart w:id="2" w:name="_Toc133182687"/>
+      <w:bookmarkStart w:id="2" w:name="_Toc133215888"/>
       <w:r>
         <w:rPr>
           <w:rFonts w:eastAsia="Times New Roman"/>
@@ -2277,7 +2278,7 @@
           <w:szCs w:val="40"/>
         </w:rPr>
       </w:pPr>
-      <w:bookmarkStart w:id="3" w:name="_Toc133182688"/>
+      <w:bookmarkStart w:id="3" w:name="_Toc133215889"/>
       <w:r>
         <w:rPr>
           <w:rFonts w:eastAsia="Times New Roman"/>
@@ -2345,25 +2346,7 @@
             <w:sz w:val="24"/>
             <w:szCs w:val="24"/>
           </w:rPr>
-          <w:t>link-ul ace</w:t>
-        </w:r>
-        <w:r>
-          <w:rPr>
-            <w:rStyle w:val="Hyperlink"/>
-            <w:rFonts w:ascii="Times New Roman" w:hAnsi="Times New Roman" w:cs="Times New Roman"/>
-            <w:sz w:val="24"/>
-            <w:szCs w:val="24"/>
-          </w:rPr>
-          <w:t>s</w:t>
-        </w:r>
-        <w:r>
-          <w:rPr>
-            <w:rStyle w:val="Hyperlink"/>
-            <w:rFonts w:ascii="Times New Roman" w:hAnsi="Times New Roman" w:cs="Times New Roman"/>
-            <w:sz w:val="24"/>
-            <w:szCs w:val="24"/>
-          </w:rPr>
-          <w:t>ta</w:t>
+          <w:t>link-ul acesta</w:t>
         </w:r>
       </w:hyperlink>
       <w:r>
@@ -2423,7 +2406,7 @@
           <w:szCs w:val="40"/>
         </w:rPr>
       </w:pPr>
-      <w:bookmarkStart w:id="4" w:name="_Toc133182689"/>
+      <w:bookmarkStart w:id="4" w:name="_Toc133215890"/>
       <w:r>
         <w:rPr>
           <w:rFonts w:eastAsia="Times New Roman"/>
@@ -2557,8 +2540,18 @@
           <w:sz w:val="24"/>
           <w:szCs w:val="24"/>
         </w:rPr>
-        <w:t>Pentru calculator/laptop, minimum un procesor Intel I3</w:t>
-      </w:r>
+        <w:t xml:space="preserve">Pentru calculator/laptop, minimum un </w:t>
+      </w:r>
+      <w:r>
+        <w:rPr>
+          <w:rFonts w:ascii="Times New Roman" w:hAnsi="Times New Roman" w:cs="Times New Roman"/>
+          <w:sz w:val="24"/>
+          <w:szCs w:val="24"/>
+        </w:rPr>
+        <w:t>dual-core</w:t>
+      </w:r>
+      <w:bookmarkStart w:id="5" w:name="_GoBack"/>
+      <w:bookmarkEnd w:id="5"/>
     </w:p>
     <w:p>
       <w:pPr>
@@ -2696,7 +2689,7 @@
           <w:szCs w:val="40"/>
         </w:rPr>
       </w:pPr>
-      <w:bookmarkStart w:id="5" w:name="_Toc133182690"/>
+      <w:bookmarkStart w:id="6" w:name="_Toc133215891"/>
       <w:r>
         <w:rPr>
           <w:rFonts w:eastAsia="Times New Roman"/>
@@ -2706,7 +2699,7 @@
         <w:lastRenderedPageBreak/>
         <w:t>Bibliografie</w:t>
       </w:r>
-      <w:bookmarkEnd w:id="5"/>
+      <w:bookmarkEnd w:id="6"/>
     </w:p>
     <w:p>
       <w:pPr>
@@ -2807,8 +2800,6 @@
           <w:t>Documentație three.js</w:t>
         </w:r>
       </w:hyperlink>
-      <w:bookmarkStart w:id="6" w:name="_GoBack"/>
-      <w:bookmarkEnd w:id="6"/>
     </w:p>
     <w:p>
       <w:pPr>
@@ -5386,536 +5377,6 @@
     </w:rPr>
   </w:style>
 </w:styles>
-</file>
-
-<file path=word/glossary/document.xml><?xml version="1.0" encoding="utf-8"?>
-<w:glossaryDocument xmlns:wpc="http://schemas.microsoft.com/office/word/2010/wordprocessingCanvas" xmlns:mc="http://schemas.openxmlformats.org/markup-compatibility/2006" xmlns:o="urn:schemas-microsoft-com:office:office" xmlns:r="http://schemas.openxmlformats.org/officeDocument/2006/relationships" xmlns:m="http://schemas.openxmlformats.org/officeDocument/2006/math" xmlns:v="urn:schemas-microsoft-com:vml" xmlns:wp14="http://schemas.microsoft.com/office/word/2010/wordprocessingDrawing" xmlns:wp="http://schemas.openxmlformats.org/drawingml/2006/wordprocessingDrawing" xmlns:w10="urn:schemas-microsoft-com:office:word" xmlns:w="http://schemas.openxmlformats.org/wordprocessingml/2006/main" xmlns:w14="http://schemas.microsoft.com/office/word/2010/wordml" xmlns:wpg="http://schemas.microsoft.com/office/word/2010/wordprocessingGroup" xmlns:wpi="http://schemas.microsoft.com/office/word/2010/wordprocessingInk" xmlns:wne="http://schemas.microsoft.com/office/word/2006/wordml" xmlns:wps="http://schemas.microsoft.com/office/word/2010/wordprocessingShape" mc:Ignorable="w14 wp14"/>
-</file>
-
-<file path=word/glossary/fontTable.xml><?xml version="1.0" encoding="utf-8"?>
-<w:fonts xmlns:mc="http://schemas.openxmlformats.org/markup-compatibility/2006" xmlns:r="http://schemas.openxmlformats.org/officeDocument/2006/relationships" xmlns:w="http://schemas.openxmlformats.org/wordprocessingml/2006/main" xmlns:w14="http://schemas.microsoft.com/office/word/2010/wordml" mc:Ignorable="w14">
-  <w:font w:name="Times New Roman">
-    <w:panose1 w:val="02020603050405020304"/>
-    <w:charset w:val="00"/>
-    <w:family w:val="roman"/>
-    <w:pitch w:val="variable"/>
-    <w:sig w:usb0="E0002EFF" w:usb1="C000785B" w:usb2="00000009" w:usb3="00000000" w:csb0="000001FF" w:csb1="00000000"/>
-  </w:font>
-  <w:font w:name="Symbol">
-    <w:panose1 w:val="05050102010706020507"/>
-    <w:charset w:val="02"/>
-    <w:family w:val="roman"/>
-    <w:pitch w:val="variable"/>
-    <w:sig w:usb0="00000000" w:usb1="10000000" w:usb2="00000000" w:usb3="00000000" w:csb0="80000000" w:csb1="00000000"/>
-  </w:font>
-  <w:font w:name="Courier New">
-    <w:panose1 w:val="02070309020205020404"/>
-    <w:charset w:val="00"/>
-    <w:family w:val="modern"/>
-    <w:pitch w:val="fixed"/>
-    <w:sig w:usb0="E0002EFF" w:usb1="C0007843" w:usb2="00000009" w:usb3="00000000" w:csb0="000001FF" w:csb1="00000000"/>
-  </w:font>
-  <w:font w:name="Wingdings">
-    <w:panose1 w:val="05000000000000000000"/>
-    <w:charset w:val="02"/>
-    <w:family w:val="auto"/>
-    <w:pitch w:val="variable"/>
-    <w:sig w:usb0="00000000" w:usb1="10000000" w:usb2="00000000" w:usb3="00000000" w:csb0="80000000" w:csb1="00000000"/>
-  </w:font>
-  <w:font w:name="Cambria">
-    <w:panose1 w:val="02040503050406030204"/>
-    <w:charset w:val="00"/>
-    <w:family w:val="roman"/>
-    <w:pitch w:val="variable"/>
-    <w:sig w:usb0="E00006FF" w:usb1="420024FF" w:usb2="02000000" w:usb3="00000000" w:csb0="0000019F" w:csb1="00000000"/>
-  </w:font>
-  <w:font w:name="Calibri">
-    <w:panose1 w:val="020F0502020204030204"/>
-    <w:charset w:val="00"/>
-    <w:family w:val="swiss"/>
-    <w:pitch w:val="variable"/>
-    <w:sig w:usb0="E4002EFF" w:usb1="C000247B" w:usb2="00000009" w:usb3="00000000" w:csb0="000001FF" w:csb1="00000000"/>
-  </w:font>
-  <w:font w:name="Tahoma">
-    <w:panose1 w:val="020B0604030504040204"/>
-    <w:charset w:val="00"/>
-    <w:family w:val="swiss"/>
-    <w:pitch w:val="variable"/>
-    <w:sig w:usb0="E1002EFF" w:usb1="C000605B" w:usb2="00000029" w:usb3="00000000" w:csb0="000101FF" w:csb1="00000000"/>
-  </w:font>
-</w:fonts>
-</file>
-
-<file path=word/glossary/settings.xml><?xml version="1.0" encoding="utf-8"?>
-<w:settings xmlns:mc="http://schemas.openxmlformats.org/markup-compatibility/2006" xmlns:o="urn:schemas-microsoft-com:office:office" xmlns:r="http://schemas.openxmlformats.org/officeDocument/2006/relationships" xmlns:m="http://schemas.openxmlformats.org/officeDocument/2006/math" xmlns:v="urn:schemas-microsoft-com:vml" xmlns:w10="urn:schemas-microsoft-com:office:word" xmlns:w="http://schemas.openxmlformats.org/wordprocessingml/2006/main" xmlns:w14="http://schemas.microsoft.com/office/word/2010/wordml" xmlns:sl="http://schemas.openxmlformats.org/schemaLibrary/2006/main" mc:Ignorable="w14">
-  <w:view w:val="normal"/>
-  <w:defaultTabStop w:val="720"/>
-  <w:characterSpacingControl w:val="doNotCompress"/>
-  <w:compat>
-    <w:useFELayout/>
-    <w:compatSetting w:name="compatibilityMode" w:uri="http://schemas.microsoft.com/office/word" w:val="14"/>
-    <w:compatSetting w:name="overrideTableStyleFontSizeAndJustification" w:uri="http://schemas.microsoft.com/office/word" w:val="1"/>
-    <w:compatSetting w:name="enableOpenTypeFeatures" w:uri="http://schemas.microsoft.com/office/word" w:val="1"/>
-    <w:compatSetting w:name="doNotFlipMirrorIndents" w:uri="http://schemas.microsoft.com/office/word" w:val="1"/>
-  </w:compat>
-  <w:rsids>
-    <w:rsidRoot w:val="0074754F"/>
-    <w:rsid w:val="00272B58"/>
-    <w:rsid w:val="0074754F"/>
-  </w:rsids>
-  <m:mathPr>
-    <m:mathFont m:val="Cambria Math"/>
-    <m:brkBin m:val="before"/>
-    <m:brkBinSub m:val="--"/>
-    <m:smallFrac m:val="0"/>
-    <m:dispDef/>
-    <m:lMargin m:val="0"/>
-    <m:rMargin m:val="0"/>
-    <m:defJc m:val="centerGroup"/>
-    <m:wrapIndent m:val="1440"/>
-    <m:intLim m:val="subSup"/>
-    <m:naryLim m:val="undOvr"/>
-  </m:mathPr>
-  <w:themeFontLang w:val="en-US"/>
-  <w:clrSchemeMapping w:bg1="light1" w:t1="dark1" w:bg2="light2" w:t2="dark2" w:accent1="accent1" w:accent2="accent2" w:accent3="accent3" w:accent4="accent4" w:accent5="accent5" w:accent6="accent6" w:hyperlink="hyperlink" w:followedHyperlink="followedHyperlink"/>
-  <w:decimalSymbol w:val="."/>
-  <w:listSeparator w:val=","/>
-</w:settings>
-</file>
-
-<file path=word/glossary/styles.xml><?xml version="1.0" encoding="utf-8"?>
-<w:styles xmlns:mc="http://schemas.openxmlformats.org/markup-compatibility/2006" xmlns:r="http://schemas.openxmlformats.org/officeDocument/2006/relationships" xmlns:w="http://schemas.openxmlformats.org/wordprocessingml/2006/main" xmlns:w14="http://schemas.microsoft.com/office/word/2010/wordml" mc:Ignorable="w14">
-  <w:docDefaults>
-    <w:rPrDefault>
-      <w:rPr>
-        <w:rFonts w:asciiTheme="minorHAnsi" w:eastAsiaTheme="minorEastAsia" w:hAnsiTheme="minorHAnsi" w:cstheme="minorBidi"/>
-        <w:sz w:val="22"/>
-        <w:szCs w:val="22"/>
-        <w:lang w:val="en-US" w:eastAsia="en-US" w:bidi="ar-SA"/>
-      </w:rPr>
-    </w:rPrDefault>
-    <w:pPrDefault>
-      <w:pPr>
-        <w:spacing w:after="200" w:line="276" w:lineRule="auto"/>
-      </w:pPr>
-    </w:pPrDefault>
-  </w:docDefaults>
-  <w:latentStyles w:defLockedState="0" w:defUIPriority="99" w:defSemiHidden="1" w:defUnhideWhenUsed="1" w:defQFormat="0" w:count="267">
-    <w:lsdException w:name="Normal" w:semiHidden="0" w:uiPriority="0" w:unhideWhenUsed="0" w:qFormat="1"/>
-    <w:lsdException w:name="heading 1" w:semiHidden="0" w:uiPriority="9" w:unhideWhenUsed="0" w:qFormat="1"/>
-    <w:lsdException w:name="heading 2" w:uiPriority="9" w:qFormat="1"/>
-    <w:lsdException w:name="heading 3" w:uiPriority="9" w:qFormat="1"/>
-    <w:lsdException w:name="heading 4" w:uiPriority="9" w:qFormat="1"/>
-    <w:lsdException w:name="heading 5" w:uiPriority="9" w:qFormat="1"/>
-    <w:lsdException w:name="heading 6" w:uiPriority="9" w:qFormat="1"/>
-    <w:lsdException w:name="heading 7" w:uiPriority="9" w:qFormat="1"/>
-    <w:lsdException w:name="heading 8" w:uiPriority="9" w:qFormat="1"/>
-    <w:lsdException w:name="heading 9" w:uiPriority="9" w:qFormat="1"/>
-    <w:lsdException w:name="toc 1" w:uiPriority="39"/>
-    <w:lsdException w:name="toc 2" w:uiPriority="39"/>
-    <w:lsdException w:name="toc 3" w:uiPriority="39"/>
-    <w:lsdException w:name="toc 4" w:uiPriority="39"/>
-    <w:lsdException w:name="toc 5" w:uiPriority="39"/>
-    <w:lsdException w:name="toc 6" w:uiPriority="39"/>
-    <w:lsdException w:name="toc 7" w:uiPriority="39"/>
-    <w:lsdException w:name="toc 8" w:uiPriority="39"/>
-    <w:lsdException w:name="toc 9" w:uiPriority="39"/>
-    <w:lsdException w:name="caption" w:uiPriority="35" w:qFormat="1"/>
-    <w:lsdException w:name="Title" w:semiHidden="0" w:uiPriority="10" w:unhideWhenUsed="0" w:qFormat="1"/>
-    <w:lsdException w:name="Default Paragraph Font" w:uiPriority="1"/>
-    <w:lsdException w:name="Subtitle" w:semiHidden="0" w:uiPriority="11" w:unhideWhenUsed="0" w:qFormat="1"/>
-    <w:lsdException w:name="Strong" w:semiHidden="0" w:uiPriority="22" w:unhideWhenUsed="0" w:qFormat="1"/>
-    <w:lsdException w:name="Emphasis" w:semiHidden="0" w:uiPriority="20" w:unhideWhenUsed="0" w:qFormat="1"/>
-    <w:lsdException w:name="Table Grid" w:semiHidden="0" w:uiPriority="59" w:unhideWhenUsed="0"/>
-    <w:lsdException w:name="Placeholder Text" w:unhideWhenUsed="0"/>
-    <w:lsdException w:name="No Spacing" w:semiHidden="0" w:uiPriority="1" w:unhideWhenUsed="0" w:qFormat="1"/>
-    <w:lsdException w:name="Light Shading" w:semiHidden="0" w:uiPriority="60" w:unhideWhenUsed="0"/>
-    <w:lsdException w:name="Light List" w:semiHidden="0" w:uiPriority="61" w:unhideWhenUsed="0"/>
-    <w:lsdException w:name="Light Grid" w:semiHidden="0" w:uiPriority="62" w:unhideWhenUsed="0"/>
-    <w:lsdException w:name="Medium Shading 1" w:semiHidden="0" w:uiPriority="63" w:unhideWhenUsed="0"/>
-    <w:lsdException w:name="Medium Shading 2" w:semiHidden="0" w:uiPriority="64" w:unhideWhenUsed="0"/>
-    <w:lsdException w:name="Medium List 1" w:semiHidden="0" w:uiPriority="65" w:unhideWhenUsed="0"/>
-    <w:lsdException w:name="Medium List 2" w:semiHidden="0" w:uiPriority="66" w:unhideWhenUsed="0"/>
-    <w:lsdException w:name="Medium Grid 1" w:semiHidden="0" w:uiPriority="67" w:unhideWhenUsed="0"/>
-    <w:lsdException w:name="Medium Grid 2" w:semiHidden="0" w:uiPriority="68" w:unhideWhenUsed="0"/>
-    <w:lsdException w:name="Medium Grid 3" w:semiHidden="0" w:uiPriority="69" w:unhideWhenUsed="0"/>
-    <w:lsdException w:name="Dark List" w:semiHidden="0" w:uiPriority="70" w:unhideWhenUsed="0"/>
-    <w:lsdException w:name="Colorful Shading" w:semiHidden="0" w:uiPriority="71" w:unhideWhenUsed="0"/>
-    <w:lsdException w:name="Colorful List" w:semiHidden="0" w:uiPriority="72" w:unhideWhenUsed="0"/>
-    <w:lsdException w:name="Colorful Grid" w:semiHidden="0" w:uiPriority="73" w:unhideWhenUsed="0"/>
-    <w:lsdException w:name="Light Shading Accent 1" w:semiHidden="0" w:uiPriority="60" w:unhideWhenUsed="0"/>
-    <w:lsdException w:name="Light List Accent 1" w:semiHidden="0" w:uiPriority="61" w:unhideWhenUsed="0"/>
-    <w:lsdException w:name="Light Grid Accent 1" w:semiHidden="0" w:uiPriority="62" w:unhideWhenUsed="0"/>
-    <w:lsdException w:name="Medium Shading 1 Accent 1" w:semiHidden="0" w:uiPriority="63" w:unhideWhenUsed="0"/>
-    <w:lsdException w:name="Medium Shading 2 Accent 1" w:semiHidden="0" w:uiPriority="64" w:unhideWhenUsed="0"/>
-    <w:lsdException w:name="Medium List 1 Accent 1" w:semiHidden="0" w:uiPriority="65" w:unhideWhenUsed="0"/>
-    <w:lsdException w:name="Revision" w:unhideWhenUsed="0"/>
-    <w:lsdException w:name="List Paragraph" w:semiHidden="0" w:uiPriority="34" w:unhideWhenUsed="0" w:qFormat="1"/>
-    <w:lsdException w:name="Quote" w:semiHidden="0" w:uiPriority="29" w:unhideWhenUsed="0" w:qFormat="1"/>
-    <w:lsdException w:name="Intense Quote" w:semiHidden="0" w:uiPriority="30" w:unhideWhenUsed="0" w:qFormat="1"/>
-    <w:lsdException w:name="Medium List 2 Accent 1" w:semiHidden="0" w:uiPriority="66" w:unhideWhenUsed="0"/>
-    <w:lsdException w:name="Medium Grid 1 Accent 1" w:semiHidden="0" w:uiPriority="67" w:unhideWhenUsed="0"/>
-    <w:lsdException w:name="Medium Grid 2 Accent 1" w:semiHidden="0" w:uiPriority="68" w:unhideWhenUsed="0"/>
-    <w:lsdException w:name="Medium Grid 3 Accent 1" w:semiHidden="0" w:uiPriority="69" w:unhideWhenUsed="0"/>
-    <w:lsdException w:name="Dark List Accent 1" w:semiHidden="0" w:uiPriority="70" w:unhideWhenUsed="0"/>
-    <w:lsdException w:name="Colorful Shading Accent 1" w:semiHidden="0" w:uiPriority="71" w:unhideWhenUsed="0"/>
-    <w:lsdException w:name="Colorful List Accent 1" w:semiHidden="0" w:uiPriority="72" w:unhideWhenUsed="0"/>
-    <w:lsdException w:name="Colorful Grid Accent 1" w:semiHidden="0" w:uiPriority="73" w:unhideWhenUsed="0"/>
-    <w:lsdException w:name="Light Shading Accent 2" w:semiHidden="0" w:uiPriority="60" w:unhideWhenUsed="0"/>
-    <w:lsdException w:name="Light List Accent 2" w:semiHidden="0" w:uiPriority="61" w:unhideWhenUsed="0"/>
-    <w:lsdException w:name="Light Grid Accent 2" w:semiHidden="0" w:uiPriority="62" w:unhideWhenUsed="0"/>
-    <w:lsdException w:name="Medium Shading 1 Accent 2" w:semiHidden="0" w:uiPriority="63" w:unhideWhenUsed="0"/>
-    <w:lsdException w:name="Medium Shading 2 Accent 2" w:semiHidden="0" w:uiPriority="64" w:unhideWhenUsed="0"/>
-    <w:lsdException w:name="Medium List 1 Accent 2" w:semiHidden="0" w:uiPriority="65" w:unhideWhenUsed="0"/>
-    <w:lsdException w:name="Medium List 2 Accent 2" w:semiHidden="0" w:uiPriority="66" w:unhideWhenUsed="0"/>
-    <w:lsdException w:name="Medium Grid 1 Accent 2" w:semiHidden="0" w:uiPriority="67" w:unhideWhenUsed="0"/>
-    <w:lsdException w:name="Medium Grid 2 Accent 2" w:semiHidden="0" w:uiPriority="68" w:unhideWhenUsed="0"/>
-    <w:lsdException w:name="Medium Grid 3 Accent 2" w:semiHidden="0" w:uiPriority="69" w:unhideWhenUsed="0"/>
-    <w:lsdException w:name="Dark List Accent 2" w:semiHidden="0" w:uiPriority="70" w:unhideWhenUsed="0"/>
-    <w:lsdException w:name="Colorful Shading Accent 2" w:semiHidden="0" w:uiPriority="71" w:unhideWhenUsed="0"/>
-    <w:lsdException w:name="Colorful List Accent 2" w:semiHidden="0" w:uiPriority="72" w:unhideWhenUsed="0"/>
-    <w:lsdException w:name="Colorful Grid Accent 2" w:semiHidden="0" w:uiPriority="73" w:unhideWhenUsed="0"/>
-    <w:lsdException w:name="Light Shading Accent 3" w:semiHidden="0" w:uiPriority="60" w:unhideWhenUsed="0"/>
-    <w:lsdException w:name="Light List Accent 3" w:semiHidden="0" w:uiPriority="61" w:unhideWhenUsed="0"/>
-    <w:lsdException w:name="Light Grid Accent 3" w:semiHidden="0" w:uiPriority="62" w:unhideWhenUsed="0"/>
-    <w:lsdException w:name="Medium Shading 1 Accent 3" w:semiHidden="0" w:uiPriority="63" w:unhideWhenUsed="0"/>
-    <w:lsdException w:name="Medium Shading 2 Accent 3" w:semiHidden="0" w:uiPriority="64" w:unhideWhenUsed="0"/>
-    <w:lsdException w:name="Medium List 1 Accent 3" w:semiHidden="0" w:uiPriority="65" w:unhideWhenUsed="0"/>
-    <w:lsdException w:name="Medium List 2 Accent 3" w:semiHidden="0" w:uiPriority="66" w:unhideWhenUsed="0"/>
-    <w:lsdException w:name="Medium Grid 1 Accent 3" w:semiHidden="0" w:uiPriority="67" w:unhideWhenUsed="0"/>
-    <w:lsdException w:name="Medium Grid 2 Accent 3" w:semiHidden="0" w:uiPriority="68" w:unhideWhenUsed="0"/>
-    <w:lsdException w:name="Medium Grid 3 Accent 3" w:semiHidden="0" w:uiPriority="69" w:unhideWhenUsed="0"/>
-    <w:lsdException w:name="Dark List Accent 3" w:semiHidden="0" w:uiPriority="70" w:unhideWhenUsed="0"/>
-    <w:lsdException w:name="Colorful Shading Accent 3" w:semiHidden="0" w:uiPriority="71" w:unhideWhenUsed="0"/>
-    <w:lsdException w:name="Colorful List Accent 3" w:semiHidden="0" w:uiPriority="72" w:unhideWhenUsed="0"/>
-    <w:lsdException w:name="Colorful Grid Accent 3" w:semiHidden="0" w:uiPriority="73" w:unhideWhenUsed="0"/>
-    <w:lsdException w:name="Light Shading Accent 4" w:semiHidden="0" w:uiPriority="60" w:unhideWhenUsed="0"/>
-    <w:lsdException w:name="Light List Accent 4" w:semiHidden="0" w:uiPriority="61" w:unhideWhenUsed="0"/>
-    <w:lsdException w:name="Light Grid Accent 4" w:semiHidden="0" w:uiPriority="62" w:unhideWhenUsed="0"/>
-    <w:lsdException w:name="Medium Shading 1 Accent 4" w:semiHidden="0" w:uiPriority="63" w:unhideWhenUsed="0"/>
-    <w:lsdException w:name="Medium Shading 2 Accent 4" w:semiHidden="0" w:uiPriority="64" w:unhideWhenUsed="0"/>
-    <w:lsdException w:name="Medium List 1 Accent 4" w:semiHidden="0" w:uiPriority="65" w:unhideWhenUsed="0"/>
-    <w:lsdException w:name="Medium List 2 Accent 4" w:semiHidden="0" w:uiPriority="66" w:unhideWhenUsed="0"/>
-    <w:lsdException w:name="Medium Grid 1 Accent 4" w:semiHidden="0" w:uiPriority="67" w:unhideWhenUsed="0"/>
-    <w:lsdException w:name="Medium Grid 2 Accent 4" w:semiHidden="0" w:uiPriority="68" w:unhideWhenUsed="0"/>
-    <w:lsdException w:name="Medium Grid 3 Accent 4" w:semiHidden="0" w:uiPriority="69" w:unhideWhenUsed="0"/>
-    <w:lsdException w:name="Dark List Accent 4" w:semiHidden="0" w:uiPriority="70" w:unhideWhenUsed="0"/>
-    <w:lsdException w:name="Colorful Shading Accent 4" w:semiHidden="0" w:uiPriority="71" w:unhideWhenUsed="0"/>
-    <w:lsdException w:name="Colorful List Accent 4" w:semiHidden="0" w:uiPriority="72" w:unhideWhenUsed="0"/>
-    <w:lsdException w:name="Colorful Grid Accent 4" w:semiHidden="0" w:uiPriority="73" w:unhideWhenUsed="0"/>
-    <w:lsdException w:name="Light Shading Accent 5" w:semiHidden="0" w:uiPriority="60" w:unhideWhenUsed="0"/>
-    <w:lsdException w:name="Light List Accent 5" w:semiHidden="0" w:uiPriority="61" w:unhideWhenUsed="0"/>
-    <w:lsdException w:name="Light Grid Accent 5" w:semiHidden="0" w:uiPriority="62" w:unhideWhenUsed="0"/>
-    <w:lsdException w:name="Medium Shading 1 Accent 5" w:semiHidden="0" w:uiPriority="63" w:unhideWhenUsed="0"/>
-    <w:lsdException w:name="Medium Shading 2 Accent 5" w:semiHidden="0" w:uiPriority="64" w:unhideWhenUsed="0"/>
-    <w:lsdException w:name="Medium List 1 Accent 5" w:semiHidden="0" w:uiPriority="65" w:unhideWhenUsed="0"/>
-    <w:lsdException w:name="Medium List 2 Accent 5" w:semiHidden="0" w:uiPriority="66" w:unhideWhenUsed="0"/>
-    <w:lsdException w:name="Medium Grid 1 Accent 5" w:semiHidden="0" w:uiPriority="67" w:unhideWhenUsed="0"/>
-    <w:lsdException w:name="Medium Grid 2 Accent 5" w:semiHidden="0" w:uiPriority="68" w:unhideWhenUsed="0"/>
-    <w:lsdException w:name="Medium Grid 3 Accent 5" w:semiHidden="0" w:uiPriority="69" w:unhideWhenUsed="0"/>
-    <w:lsdException w:name="Dark List Accent 5" w:semiHidden="0" w:uiPriority="70" w:unhideWhenUsed="0"/>
-    <w:lsdException w:name="Colorful Shading Accent 5" w:semiHidden="0" w:uiPriority="71" w:unhideWhenUsed="0"/>
-    <w:lsdException w:name="Colorful List Accent 5" w:semiHidden="0" w:uiPriority="72" w:unhideWhenUsed="0"/>
-    <w:lsdException w:name="Colorful Grid Accent 5" w:semiHidden="0" w:uiPriority="73" w:unhideWhenUsed="0"/>
-    <w:lsdException w:name="Light Shading Accent 6" w:semiHidden="0" w:uiPriority="60" w:unhideWhenUsed="0"/>
-    <w:lsdException w:name="Light List Accent 6" w:semiHidden="0" w:uiPriority="61" w:unhideWhenUsed="0"/>
-    <w:lsdException w:name="Light Grid Accent 6" w:semiHidden="0" w:uiPriority="62" w:unhideWhenUsed="0"/>
-    <w:lsdException w:name="Medium Shading 1 Accent 6" w:semiHidden="0" w:uiPriority="63" w:unhideWhenUsed="0"/>
-    <w:lsdException w:name="Medium Shading 2 Accent 6" w:semiHidden="0" w:uiPriority="64" w:unhideWhenUsed="0"/>
-    <w:lsdException w:name="Medium List 1 Accent 6" w:semiHidden="0" w:uiPriority="65" w:unhideWhenUsed="0"/>
-    <w:lsdException w:name="Medium List 2 Accent 6" w:semiHidden="0" w:uiPriority="66" w:unhideWhenUsed="0"/>
-    <w:lsdException w:name="Medium Grid 1 Accent 6" w:semiHidden="0" w:uiPriority="67" w:unhideWhenUsed="0"/>
-    <w:lsdException w:name="Medium Grid 2 Accent 6" w:semiHidden="0" w:uiPriority="68" w:unhideWhenUsed="0"/>
-    <w:lsdException w:name="Medium Grid 3 Accent 6" w:semiHidden="0" w:uiPriority="69" w:unhideWhenUsed="0"/>
-    <w:lsdException w:name="Dark List Accent 6" w:semiHidden="0" w:uiPriority="70" w:unhideWhenUsed="0"/>
-    <w:lsdException w:name="Colorful Shading Accent 6" w:semiHidden="0" w:uiPriority="71" w:unhideWhenUsed="0"/>
-    <w:lsdException w:name="Colorful List Accent 6" w:semiHidden="0" w:uiPriority="72" w:unhideWhenUsed="0"/>
-    <w:lsdException w:name="Colorful Grid Accent 6" w:semiHidden="0" w:uiPriority="73" w:unhideWhenUsed="0"/>
-    <w:lsdException w:name="Subtle Emphasis" w:semiHidden="0" w:uiPriority="19" w:unhideWhenUsed="0" w:qFormat="1"/>
-    <w:lsdException w:name="Intense Emphasis" w:semiHidden="0" w:uiPriority="21" w:unhideWhenUsed="0" w:qFormat="1"/>
-    <w:lsdException w:name="Subtle Reference" w:semiHidden="0" w:uiPriority="31" w:unhideWhenUsed="0" w:qFormat="1"/>
-    <w:lsdException w:name="Intense Reference" w:semiHidden="0" w:uiPriority="32" w:unhideWhenUsed="0" w:qFormat="1"/>
-    <w:lsdException w:name="Book Title" w:semiHidden="0" w:uiPriority="33" w:unhideWhenUsed="0" w:qFormat="1"/>
-    <w:lsdException w:name="Bibliography" w:uiPriority="37"/>
-    <w:lsdException w:name="TOC Heading" w:uiPriority="39" w:qFormat="1"/>
-  </w:latentStyles>
-  <w:style w:type="paragraph" w:default="1" w:styleId="Normal">
-    <w:name w:val="Normal"/>
-    <w:qFormat/>
-  </w:style>
-  <w:style w:type="character" w:default="1" w:styleId="Fontdeparagrafimplicit">
-    <w:name w:val="Default Paragraph Font"/>
-    <w:uiPriority w:val="1"/>
-    <w:semiHidden/>
-    <w:unhideWhenUsed/>
-  </w:style>
-  <w:style w:type="table" w:default="1" w:styleId="TabelNormal">
-    <w:name w:val="Normal Table"/>
-    <w:uiPriority w:val="99"/>
-    <w:semiHidden/>
-    <w:unhideWhenUsed/>
-    <w:tblPr>
-      <w:tblInd w:w="0" w:type="dxa"/>
-      <w:tblCellMar>
-        <w:top w:w="0" w:type="dxa"/>
-        <w:left w:w="108" w:type="dxa"/>
-        <w:bottom w:w="0" w:type="dxa"/>
-        <w:right w:w="108" w:type="dxa"/>
-      </w:tblCellMar>
-    </w:tblPr>
-  </w:style>
-  <w:style w:type="numbering" w:default="1" w:styleId="FrListare">
-    <w:name w:val="No List"/>
-    <w:uiPriority w:val="99"/>
-    <w:semiHidden/>
-    <w:unhideWhenUsed/>
-  </w:style>
-  <w:style w:type="paragraph" w:customStyle="1" w:styleId="5D0831907FD04307B700060BE1AE2E8A">
-    <w:name w:val="5D0831907FD04307B700060BE1AE2E8A"/>
-    <w:rsid w:val="0074754F"/>
-  </w:style>
-  <w:style w:type="paragraph" w:customStyle="1" w:styleId="A942C55F29C14A3F8D43C33D76EC80EE">
-    <w:name w:val="A942C55F29C14A3F8D43C33D76EC80EE"/>
-    <w:rsid w:val="0074754F"/>
-  </w:style>
-  <w:style w:type="paragraph" w:customStyle="1" w:styleId="92D644B450C9426CBBD5860BA508AE22">
-    <w:name w:val="92D644B450C9426CBBD5860BA508AE22"/>
-    <w:rsid w:val="0074754F"/>
-  </w:style>
-  <w:style w:type="paragraph" w:customStyle="1" w:styleId="923A15A0C81244CF844FB5A4DD0EC3E0">
-    <w:name w:val="923A15A0C81244CF844FB5A4DD0EC3E0"/>
-    <w:rsid w:val="0074754F"/>
-  </w:style>
-  <w:style w:type="paragraph" w:customStyle="1" w:styleId="7B77E8363BE043EDBE48309F6DFA5E6B">
-    <w:name w:val="7B77E8363BE043EDBE48309F6DFA5E6B"/>
-    <w:rsid w:val="0074754F"/>
-  </w:style>
-  <w:style w:type="paragraph" w:customStyle="1" w:styleId="AC1B90F73BA545BA98E3E028F854912C">
-    <w:name w:val="AC1B90F73BA545BA98E3E028F854912C"/>
-    <w:rsid w:val="0074754F"/>
-  </w:style>
-</w:styles>
-</file>
-
-<file path=word/glossary/stylesWithEffects.xml><?xml version="1.0" encoding="utf-8"?>
-<w:styles xmlns:wpc="http://schemas.microsoft.com/office/word/2010/wordprocessingCanvas" xmlns:mc="http://schemas.openxmlformats.org/markup-compatibility/2006" xmlns:o="urn:schemas-microsoft-com:office:office" xmlns:r="http://schemas.openxmlformats.org/officeDocument/2006/relationships" xmlns:m="http://schemas.openxmlformats.org/officeDocument/2006/math" xmlns:v="urn:schemas-microsoft-com:vml" xmlns:wp14="http://schemas.microsoft.com/office/word/2010/wordprocessingDrawing" xmlns:wp="http://schemas.openxmlformats.org/drawingml/2006/wordprocessingDrawing" xmlns:w10="urn:schemas-microsoft-com:office:word" xmlns:w="http://schemas.openxmlformats.org/wordprocessingml/2006/main" xmlns:w14="http://schemas.microsoft.com/office/word/2010/wordml" xmlns:wpg="http://schemas.microsoft.com/office/word/2010/wordprocessingGroup" xmlns:wpi="http://schemas.microsoft.com/office/word/2010/wordprocessingInk" xmlns:wne="http://schemas.microsoft.com/office/word/2006/wordml" xmlns:wps="http://schemas.microsoft.com/office/word/2010/wordprocessingShape" mc:Ignorable="w14 wp14">
-  <w:docDefaults>
-    <w:rPrDefault>
-      <w:rPr>
-        <w:rFonts w:asciiTheme="minorHAnsi" w:eastAsiaTheme="minorEastAsia" w:hAnsiTheme="minorHAnsi" w:cstheme="minorBidi"/>
-        <w:sz w:val="22"/>
-        <w:szCs w:val="22"/>
-        <w:lang w:val="en-US" w:eastAsia="en-US" w:bidi="ar-SA"/>
-      </w:rPr>
-    </w:rPrDefault>
-    <w:pPrDefault>
-      <w:pPr>
-        <w:spacing w:after="200" w:line="276" w:lineRule="auto"/>
-      </w:pPr>
-    </w:pPrDefault>
-  </w:docDefaults>
-  <w:latentStyles w:defLockedState="0" w:defUIPriority="99" w:defSemiHidden="1" w:defUnhideWhenUsed="1" w:defQFormat="0" w:count="267">
-    <w:lsdException w:name="Normal" w:semiHidden="0" w:uiPriority="0" w:unhideWhenUsed="0" w:qFormat="1"/>
-    <w:lsdException w:name="heading 1" w:semiHidden="0" w:uiPriority="9" w:unhideWhenUsed="0" w:qFormat="1"/>
-    <w:lsdException w:name="heading 2" w:uiPriority="9" w:qFormat="1"/>
-    <w:lsdException w:name="heading 3" w:uiPriority="9" w:qFormat="1"/>
-    <w:lsdException w:name="heading 4" w:uiPriority="9" w:qFormat="1"/>
-    <w:lsdException w:name="heading 5" w:uiPriority="9" w:qFormat="1"/>
-    <w:lsdException w:name="heading 6" w:uiPriority="9" w:qFormat="1"/>
-    <w:lsdException w:name="heading 7" w:uiPriority="9" w:qFormat="1"/>
-    <w:lsdException w:name="heading 8" w:uiPriority="9" w:qFormat="1"/>
-    <w:lsdException w:name="heading 9" w:uiPriority="9" w:qFormat="1"/>
-    <w:lsdException w:name="toc 1" w:uiPriority="39"/>
-    <w:lsdException w:name="toc 2" w:uiPriority="39"/>
-    <w:lsdException w:name="toc 3" w:uiPriority="39"/>
-    <w:lsdException w:name="toc 4" w:uiPriority="39"/>
-    <w:lsdException w:name="toc 5" w:uiPriority="39"/>
-    <w:lsdException w:name="toc 6" w:uiPriority="39"/>
-    <w:lsdException w:name="toc 7" w:uiPriority="39"/>
-    <w:lsdException w:name="toc 8" w:uiPriority="39"/>
-    <w:lsdException w:name="toc 9" w:uiPriority="39"/>
-    <w:lsdException w:name="caption" w:uiPriority="35" w:qFormat="1"/>
-    <w:lsdException w:name="Title" w:semiHidden="0" w:uiPriority="10" w:unhideWhenUsed="0" w:qFormat="1"/>
-    <w:lsdException w:name="Default Paragraph Font" w:uiPriority="1"/>
-    <w:lsdException w:name="Subtitle" w:semiHidden="0" w:uiPriority="11" w:unhideWhenUsed="0" w:qFormat="1"/>
-    <w:lsdException w:name="Strong" w:semiHidden="0" w:uiPriority="22" w:unhideWhenUsed="0" w:qFormat="1"/>
-    <w:lsdException w:name="Emphasis" w:semiHidden="0" w:uiPriority="20" w:unhideWhenUsed="0" w:qFormat="1"/>
-    <w:lsdException w:name="Table Grid" w:semiHidden="0" w:uiPriority="59" w:unhideWhenUsed="0"/>
-    <w:lsdException w:name="Placeholder Text" w:unhideWhenUsed="0"/>
-    <w:lsdException w:name="No Spacing" w:semiHidden="0" w:uiPriority="1" w:unhideWhenUsed="0" w:qFormat="1"/>
-    <w:lsdException w:name="Light Shading" w:semiHidden="0" w:uiPriority="60" w:unhideWhenUsed="0"/>
-    <w:lsdException w:name="Light List" w:semiHidden="0" w:uiPriority="61" w:unhideWhenUsed="0"/>
-    <w:lsdException w:name="Light Grid" w:semiHidden="0" w:uiPriority="62" w:unhideWhenUsed="0"/>
-    <w:lsdException w:name="Medium Shading 1" w:semiHidden="0" w:uiPriority="63" w:unhideWhenUsed="0"/>
-    <w:lsdException w:name="Medium Shading 2" w:semiHidden="0" w:uiPriority="64" w:unhideWhenUsed="0"/>
-    <w:lsdException w:name="Medium List 1" w:semiHidden="0" w:uiPriority="65" w:unhideWhenUsed="0"/>
-    <w:lsdException w:name="Medium List 2" w:semiHidden="0" w:uiPriority="66" w:unhideWhenUsed="0"/>
-    <w:lsdException w:name="Medium Grid 1" w:semiHidden="0" w:uiPriority="67" w:unhideWhenUsed="0"/>
-    <w:lsdException w:name="Medium Grid 2" w:semiHidden="0" w:uiPriority="68" w:unhideWhenUsed="0"/>
-    <w:lsdException w:name="Medium Grid 3" w:semiHidden="0" w:uiPriority="69" w:unhideWhenUsed="0"/>
-    <w:lsdException w:name="Dark List" w:semiHidden="0" w:uiPriority="70" w:unhideWhenUsed="0"/>
-    <w:lsdException w:name="Colorful Shading" w:semiHidden="0" w:uiPriority="71" w:unhideWhenUsed="0"/>
-    <w:lsdException w:name="Colorful List" w:semiHidden="0" w:uiPriority="72" w:unhideWhenUsed="0"/>
-    <w:lsdException w:name="Colorful Grid" w:semiHidden="0" w:uiPriority="73" w:unhideWhenUsed="0"/>
-    <w:lsdException w:name="Light Shading Accent 1" w:semiHidden="0" w:uiPriority="60" w:unhideWhenUsed="0"/>
-    <w:lsdException w:name="Light List Accent 1" w:semiHidden="0" w:uiPriority="61" w:unhideWhenUsed="0"/>
-    <w:lsdException w:name="Light Grid Accent 1" w:semiHidden="0" w:uiPriority="62" w:unhideWhenUsed="0"/>
-    <w:lsdException w:name="Medium Shading 1 Accent 1" w:semiHidden="0" w:uiPriority="63" w:unhideWhenUsed="0"/>
-    <w:lsdException w:name="Medium Shading 2 Accent 1" w:semiHidden="0" w:uiPriority="64" w:unhideWhenUsed="0"/>
-    <w:lsdException w:name="Medium List 1 Accent 1" w:semiHidden="0" w:uiPriority="65" w:unhideWhenUsed="0"/>
-    <w:lsdException w:name="Revision" w:unhideWhenUsed="0"/>
-    <w:lsdException w:name="List Paragraph" w:semiHidden="0" w:uiPriority="34" w:unhideWhenUsed="0" w:qFormat="1"/>
-    <w:lsdException w:name="Quote" w:semiHidden="0" w:uiPriority="29" w:unhideWhenUsed="0" w:qFormat="1"/>
-    <w:lsdException w:name="Intense Quote" w:semiHidden="0" w:uiPriority="30" w:unhideWhenUsed="0" w:qFormat="1"/>
-    <w:lsdException w:name="Medium List 2 Accent 1" w:semiHidden="0" w:uiPriority="66" w:unhideWhenUsed="0"/>
-    <w:lsdException w:name="Medium Grid 1 Accent 1" w:semiHidden="0" w:uiPriority="67" w:unhideWhenUsed="0"/>
-    <w:lsdException w:name="Medium Grid 2 Accent 1" w:semiHidden="0" w:uiPriority="68" w:unhideWhenUsed="0"/>
-    <w:lsdException w:name="Medium Grid 3 Accent 1" w:semiHidden="0" w:uiPriority="69" w:unhideWhenUsed="0"/>
-    <w:lsdException w:name="Dark List Accent 1" w:semiHidden="0" w:uiPriority="70" w:unhideWhenUsed="0"/>
-    <w:lsdException w:name="Colorful Shading Accent 1" w:semiHidden="0" w:uiPriority="71" w:unhideWhenUsed="0"/>
-    <w:lsdException w:name="Colorful List Accent 1" w:semiHidden="0" w:uiPriority="72" w:unhideWhenUsed="0"/>
-    <w:lsdException w:name="Colorful Grid Accent 1" w:semiHidden="0" w:uiPriority="73" w:unhideWhenUsed="0"/>
-    <w:lsdException w:name="Light Shading Accent 2" w:semiHidden="0" w:uiPriority="60" w:unhideWhenUsed="0"/>
-    <w:lsdException w:name="Light List Accent 2" w:semiHidden="0" w:uiPriority="61" w:unhideWhenUsed="0"/>
-    <w:lsdException w:name="Light Grid Accent 2" w:semiHidden="0" w:uiPriority="62" w:unhideWhenUsed="0"/>
-    <w:lsdException w:name="Medium Shading 1 Accent 2" w:semiHidden="0" w:uiPriority="63" w:unhideWhenUsed="0"/>
-    <w:lsdException w:name="Medium Shading 2 Accent 2" w:semiHidden="0" w:uiPriority="64" w:unhideWhenUsed="0"/>
-    <w:lsdException w:name="Medium List 1 Accent 2" w:semiHidden="0" w:uiPriority="65" w:unhideWhenUsed="0"/>
-    <w:lsdException w:name="Medium List 2 Accent 2" w:semiHidden="0" w:uiPriority="66" w:unhideWhenUsed="0"/>
-    <w:lsdException w:name="Medium Grid 1 Accent 2" w:semiHidden="0" w:uiPriority="67" w:unhideWhenUsed="0"/>
-    <w:lsdException w:name="Medium Grid 2 Accent 2" w:semiHidden="0" w:uiPriority="68" w:unhideWhenUsed="0"/>
-    <w:lsdException w:name="Medium Grid 3 Accent 2" w:semiHidden="0" w:uiPriority="69" w:unhideWhenUsed="0"/>
-    <w:lsdException w:name="Dark List Accent 2" w:semiHidden="0" w:uiPriority="70" w:unhideWhenUsed="0"/>
-    <w:lsdException w:name="Colorful Shading Accent 2" w:semiHidden="0" w:uiPriority="71" w:unhideWhenUsed="0"/>
-    <w:lsdException w:name="Colorful List Accent 2" w:semiHidden="0" w:uiPriority="72" w:unhideWhenUsed="0"/>
-    <w:lsdException w:name="Colorful Grid Accent 2" w:semiHidden="0" w:uiPriority="73" w:unhideWhenUsed="0"/>
-    <w:lsdException w:name="Light Shading Accent 3" w:semiHidden="0" w:uiPriority="60" w:unhideWhenUsed="0"/>
-    <w:lsdException w:name="Light List Accent 3" w:semiHidden="0" w:uiPriority="61" w:unhideWhenUsed="0"/>
-    <w:lsdException w:name="Light Grid Accent 3" w:semiHidden="0" w:uiPriority="62" w:unhideWhenUsed="0"/>
-    <w:lsdException w:name="Medium Shading 1 Accent 3" w:semiHidden="0" w:uiPriority="63" w:unhideWhenUsed="0"/>
-    <w:lsdException w:name="Medium Shading 2 Accent 3" w:semiHidden="0" w:uiPriority="64" w:unhideWhenUsed="0"/>
-    <w:lsdException w:name="Medium List 1 Accent 3" w:semiHidden="0" w:uiPriority="65" w:unhideWhenUsed="0"/>
-    <w:lsdException w:name="Medium List 2 Accent 3" w:semiHidden="0" w:uiPriority="66" w:unhideWhenUsed="0"/>
-    <w:lsdException w:name="Medium Grid 1 Accent 3" w:semiHidden="0" w:uiPriority="67" w:unhideWhenUsed="0"/>
-    <w:lsdException w:name="Medium Grid 2 Accent 3" w:semiHidden="0" w:uiPriority="68" w:unhideWhenUsed="0"/>
-    <w:lsdException w:name="Medium Grid 3 Accent 3" w:semiHidden="0" w:uiPriority="69" w:unhideWhenUsed="0"/>
-    <w:lsdException w:name="Dark List Accent 3" w:semiHidden="0" w:uiPriority="70" w:unhideWhenUsed="0"/>
-    <w:lsdException w:name="Colorful Shading Accent 3" w:semiHidden="0" w:uiPriority="71" w:unhideWhenUsed="0"/>
-    <w:lsdException w:name="Colorful List Accent 3" w:semiHidden="0" w:uiPriority="72" w:unhideWhenUsed="0"/>
-    <w:lsdException w:name="Colorful Grid Accent 3" w:semiHidden="0" w:uiPriority="73" w:unhideWhenUsed="0"/>
-    <w:lsdException w:name="Light Shading Accent 4" w:semiHidden="0" w:uiPriority="60" w:unhideWhenUsed="0"/>
-    <w:lsdException w:name="Light List Accent 4" w:semiHidden="0" w:uiPriority="61" w:unhideWhenUsed="0"/>
-    <w:lsdException w:name="Light Grid Accent 4" w:semiHidden="0" w:uiPriority="62" w:unhideWhenUsed="0"/>
-    <w:lsdException w:name="Medium Shading 1 Accent 4" w:semiHidden="0" w:uiPriority="63" w:unhideWhenUsed="0"/>
-    <w:lsdException w:name="Medium Shading 2 Accent 4" w:semiHidden="0" w:uiPriority="64" w:unhideWhenUsed="0"/>
-    <w:lsdException w:name="Medium List 1 Accent 4" w:semiHidden="0" w:uiPriority="65" w:unhideWhenUsed="0"/>
-    <w:lsdException w:name="Medium List 2 Accent 4" w:semiHidden="0" w:uiPriority="66" w:unhideWhenUsed="0"/>
-    <w:lsdException w:name="Medium Grid 1 Accent 4" w:semiHidden="0" w:uiPriority="67" w:unhideWhenUsed="0"/>
-    <w:lsdException w:name="Medium Grid 2 Accent 4" w:semiHidden="0" w:uiPriority="68" w:unhideWhenUsed="0"/>
-    <w:lsdException w:name="Medium Grid 3 Accent 4" w:semiHidden="0" w:uiPriority="69" w:unhideWhenUsed="0"/>
-    <w:lsdException w:name="Dark List Accent 4" w:semiHidden="0" w:uiPriority="70" w:unhideWhenUsed="0"/>
-    <w:lsdException w:name="Colorful Shading Accent 4" w:semiHidden="0" w:uiPriority="71" w:unhideWhenUsed="0"/>
-    <w:lsdException w:name="Colorful List Accent 4" w:semiHidden="0" w:uiPriority="72" w:unhideWhenUsed="0"/>
-    <w:lsdException w:name="Colorful Grid Accent 4" w:semiHidden="0" w:uiPriority="73" w:unhideWhenUsed="0"/>
-    <w:lsdException w:name="Light Shading Accent 5" w:semiHidden="0" w:uiPriority="60" w:unhideWhenUsed="0"/>
-    <w:lsdException w:name="Light List Accent 5" w:semiHidden="0" w:uiPriority="61" w:unhideWhenUsed="0"/>
-    <w:lsdException w:name="Light Grid Accent 5" w:semiHidden="0" w:uiPriority="62" w:unhideWhenUsed="0"/>
-    <w:lsdException w:name="Medium Shading 1 Accent 5" w:semiHidden="0" w:uiPriority="63" w:unhideWhenUsed="0"/>
-    <w:lsdException w:name="Medium Shading 2 Accent 5" w:semiHidden="0" w:uiPriority="64" w:unhideWhenUsed="0"/>
-    <w:lsdException w:name="Medium List 1 Accent 5" w:semiHidden="0" w:uiPriority="65" w:unhideWhenUsed="0"/>
-    <w:lsdException w:name="Medium List 2 Accent 5" w:semiHidden="0" w:uiPriority="66" w:unhideWhenUsed="0"/>
-    <w:lsdException w:name="Medium Grid 1 Accent 5" w:semiHidden="0" w:uiPriority="67" w:unhideWhenUsed="0"/>
-    <w:lsdException w:name="Medium Grid 2 Accent 5" w:semiHidden="0" w:uiPriority="68" w:unhideWhenUsed="0"/>
-    <w:lsdException w:name="Medium Grid 3 Accent 5" w:semiHidden="0" w:uiPriority="69" w:unhideWhenUsed="0"/>
-    <w:lsdException w:name="Dark List Accent 5" w:semiHidden="0" w:uiPriority="70" w:unhideWhenUsed="0"/>
-    <w:lsdException w:name="Colorful Shading Accent 5" w:semiHidden="0" w:uiPriority="71" w:unhideWhenUsed="0"/>
-    <w:lsdException w:name="Colorful List Accent 5" w:semiHidden="0" w:uiPriority="72" w:unhideWhenUsed="0"/>
-    <w:lsdException w:name="Colorful Grid Accent 5" w:semiHidden="0" w:uiPriority="73" w:unhideWhenUsed="0"/>
-    <w:lsdException w:name="Light Shading Accent 6" w:semiHidden="0" w:uiPriority="60" w:unhideWhenUsed="0"/>
-    <w:lsdException w:name="Light List Accent 6" w:semiHidden="0" w:uiPriority="61" w:unhideWhenUsed="0"/>
-    <w:lsdException w:name="Light Grid Accent 6" w:semiHidden="0" w:uiPriority="62" w:unhideWhenUsed="0"/>
-    <w:lsdException w:name="Medium Shading 1 Accent 6" w:semiHidden="0" w:uiPriority="63" w:unhideWhenUsed="0"/>
-    <w:lsdException w:name="Medium Shading 2 Accent 6" w:semiHidden="0" w:uiPriority="64" w:unhideWhenUsed="0"/>
-    <w:lsdException w:name="Medium List 1 Accent 6" w:semiHidden="0" w:uiPriority="65" w:unhideWhenUsed="0"/>
-    <w:lsdException w:name="Medium List 2 Accent 6" w:semiHidden="0" w:uiPriority="66" w:unhideWhenUsed="0"/>
-    <w:lsdException w:name="Medium Grid 1 Accent 6" w:semiHidden="0" w:uiPriority="67" w:unhideWhenUsed="0"/>
-    <w:lsdException w:name="Medium Grid 2 Accent 6" w:semiHidden="0" w:uiPriority="68" w:unhideWhenUsed="0"/>
-    <w:lsdException w:name="Medium Grid 3 Accent 6" w:semiHidden="0" w:uiPriority="69" w:unhideWhenUsed="0"/>
-    <w:lsdException w:name="Dark List Accent 6" w:semiHidden="0" w:uiPriority="70" w:unhideWhenUsed="0"/>
-    <w:lsdException w:name="Colorful Shading Accent 6" w:semiHidden="0" w:uiPriority="71" w:unhideWhenUsed="0"/>
-    <w:lsdException w:name="Colorful List Accent 6" w:semiHidden="0" w:uiPriority="72" w:unhideWhenUsed="0"/>
-    <w:lsdException w:name="Colorful Grid Accent 6" w:semiHidden="0" w:uiPriority="73" w:unhideWhenUsed="0"/>
-    <w:lsdException w:name="Subtle Emphasis" w:semiHidden="0" w:uiPriority="19" w:unhideWhenUsed="0" w:qFormat="1"/>
-    <w:lsdException w:name="Intense Emphasis" w:semiHidden="0" w:uiPriority="21" w:unhideWhenUsed="0" w:qFormat="1"/>
-    <w:lsdException w:name="Subtle Reference" w:semiHidden="0" w:uiPriority="31" w:unhideWhenUsed="0" w:qFormat="1"/>
-    <w:lsdException w:name="Intense Reference" w:semiHidden="0" w:uiPriority="32" w:unhideWhenUsed="0" w:qFormat="1"/>
-    <w:lsdException w:name="Book Title" w:semiHidden="0" w:uiPriority="33" w:unhideWhenUsed="0" w:qFormat="1"/>
-    <w:lsdException w:name="Bibliography" w:uiPriority="37"/>
-    <w:lsdException w:name="TOC Heading" w:uiPriority="39" w:qFormat="1"/>
-  </w:latentStyles>
-  <w:style w:type="paragraph" w:default="1" w:styleId="Normal">
-    <w:name w:val="Normal"/>
-    <w:qFormat/>
-  </w:style>
-  <w:style w:type="character" w:default="1" w:styleId="Fontdeparagrafimplicit">
-    <w:name w:val="Default Paragraph Font"/>
-    <w:uiPriority w:val="1"/>
-    <w:semiHidden/>
-    <w:unhideWhenUsed/>
-  </w:style>
-  <w:style w:type="table" w:default="1" w:styleId="TabelNormal">
-    <w:name w:val="Normal Table"/>
-    <w:uiPriority w:val="99"/>
-    <w:semiHidden/>
-    <w:unhideWhenUsed/>
-    <w:tblPr>
-      <w:tblInd w:w="0" w:type="dxa"/>
-      <w:tblCellMar>
-        <w:top w:w="0" w:type="dxa"/>
-        <w:left w:w="108" w:type="dxa"/>
-        <w:bottom w:w="0" w:type="dxa"/>
-        <w:right w:w="108" w:type="dxa"/>
-      </w:tblCellMar>
-    </w:tblPr>
-  </w:style>
-  <w:style w:type="numbering" w:default="1" w:styleId="FrListare">
-    <w:name w:val="No List"/>
-    <w:uiPriority w:val="99"/>
-    <w:semiHidden/>
-    <w:unhideWhenUsed/>
-  </w:style>
-  <w:style w:type="paragraph" w:customStyle="1" w:styleId="5D0831907FD04307B700060BE1AE2E8A">
-    <w:name w:val="5D0831907FD04307B700060BE1AE2E8A"/>
-    <w:rsid w:val="0074754F"/>
-  </w:style>
-  <w:style w:type="paragraph" w:customStyle="1" w:styleId="A942C55F29C14A3F8D43C33D76EC80EE">
-    <w:name w:val="A942C55F29C14A3F8D43C33D76EC80EE"/>
-    <w:rsid w:val="0074754F"/>
-  </w:style>
-  <w:style w:type="paragraph" w:customStyle="1" w:styleId="92D644B450C9426CBBD5860BA508AE22">
-    <w:name w:val="92D644B450C9426CBBD5860BA508AE22"/>
-    <w:rsid w:val="0074754F"/>
-  </w:style>
-  <w:style w:type="paragraph" w:customStyle="1" w:styleId="923A15A0C81244CF844FB5A4DD0EC3E0">
-    <w:name w:val="923A15A0C81244CF844FB5A4DD0EC3E0"/>
-    <w:rsid w:val="0074754F"/>
-  </w:style>
-  <w:style w:type="paragraph" w:customStyle="1" w:styleId="7B77E8363BE043EDBE48309F6DFA5E6B">
-    <w:name w:val="7B77E8363BE043EDBE48309F6DFA5E6B"/>
-    <w:rsid w:val="0074754F"/>
-  </w:style>
-  <w:style w:type="paragraph" w:customStyle="1" w:styleId="AC1B90F73BA545BA98E3E028F854912C">
-    <w:name w:val="AC1B90F73BA545BA98E3E028F854912C"/>
-    <w:rsid w:val="0074754F"/>
-  </w:style>
-</w:styles>
-</file>
-
-<file path=word/glossary/webSettings.xml><?xml version="1.0" encoding="utf-8"?>
-<w:webSettings xmlns:mc="http://schemas.openxmlformats.org/markup-compatibility/2006" xmlns:r="http://schemas.openxmlformats.org/officeDocument/2006/relationships" xmlns:w="http://schemas.openxmlformats.org/wordprocessingml/2006/main" xmlns:w14="http://schemas.microsoft.com/office/word/2010/wordml" mc:Ignorable="w14">
-  <w:optimizeForBrowser/>
-  <w:allowPNG/>
-</w:webSettings>
 </file>
 
 <file path=word/theme/theme1.xml><?xml version="1.0" encoding="utf-8"?>
@@ -6243,7 +5704,7 @@
 </file>
 
 <file path=customXml/itemProps1.xml><?xml version="1.0" encoding="utf-8"?>
-<ds:datastoreItem xmlns:ds="http://schemas.openxmlformats.org/officeDocument/2006/customXml" ds:itemID="{E355C486-78D6-4A5A-B2CB-1363F34E285A}">
+<ds:datastoreItem xmlns:ds="http://schemas.openxmlformats.org/officeDocument/2006/customXml" ds:itemID="{943C3894-E201-4115-A942-D625B88C8EC8}">
   <ds:schemaRefs>
     <ds:schemaRef ds:uri="http://schemas.openxmlformats.org/officeDocument/2006/bibliography"/>
   </ds:schemaRefs>

--- a/Documentatie.docx
+++ b/Documentatie.docx
@@ -122,8 +122,20 @@
           <w:sz w:val="40"/>
           <w:szCs w:val="40"/>
         </w:rPr>
-        <w:t>GLTF Viewer</w:t>
-      </w:r>
+        <w:t xml:space="preserve">GLTF </w:t>
+      </w:r>
+      <w:proofErr w:type="spellStart"/>
+      <w:r>
+        <w:rPr>
+          <w:rFonts w:ascii="Times New Roman" w:eastAsia="Times New Roman" w:hAnsi="Times New Roman" w:cs="Times New Roman"/>
+          <w:b/>
+          <w:color w:val="FF0000"/>
+          <w:sz w:val="40"/>
+          <w:szCs w:val="40"/>
+        </w:rPr>
+        <w:t>Viewer</w:t>
+      </w:r>
+      <w:proofErr w:type="spellEnd"/>
     </w:p>
     <w:p>
       <w:pPr>
@@ -203,20 +215,17 @@
           <w:szCs w:val="36"/>
         </w:rPr>
         <w:tab/>
-        <w:t>Profesor îndrumător</w:t>
-      </w:r>
-    </w:p>
-    <w:p>
-      <w:pPr>
-        <w:spacing w:line="240" w:lineRule="auto"/>
-        <w:ind w:left="5659" w:hanging="5659"/>
+        <w:t>Profesor</w:t>
+      </w:r>
+      <w:r>
         <w:rPr>
           <w:rFonts w:ascii="Times New Roman" w:eastAsia="Times New Roman" w:hAnsi="Times New Roman" w:cs="Times New Roman"/>
           <w:b/>
           <w:sz w:val="36"/>
           <w:szCs w:val="36"/>
         </w:rPr>
-      </w:pPr>
+        <w:t>i</w:t>
+      </w:r>
       <w:r>
         <w:rPr>
           <w:rFonts w:ascii="Times New Roman" w:eastAsia="Times New Roman" w:hAnsi="Times New Roman" w:cs="Times New Roman"/>
@@ -224,18 +233,20 @@
           <w:sz w:val="36"/>
           <w:szCs w:val="36"/>
         </w:rPr>
-        <w:t>Cotelea Carlo</w:t>
-      </w:r>
-      <w:r>
+        <w:t xml:space="preserve"> îndrumător</w:t>
+      </w:r>
+    </w:p>
+    <w:p>
+      <w:pPr>
+        <w:spacing w:line="240" w:lineRule="auto"/>
+        <w:ind w:left="5659" w:hanging="5659"/>
         <w:rPr>
           <w:rFonts w:ascii="Times New Roman" w:eastAsia="Times New Roman" w:hAnsi="Times New Roman" w:cs="Times New Roman"/>
           <w:b/>
           <w:sz w:val="36"/>
           <w:szCs w:val="36"/>
         </w:rPr>
-        <w:tab/>
-        <w:t xml:space="preserve">          </w:t>
-      </w:r>
+      </w:pPr>
       <w:r>
         <w:rPr>
           <w:rFonts w:ascii="Times New Roman" w:eastAsia="Times New Roman" w:hAnsi="Times New Roman" w:cs="Times New Roman"/>
@@ -243,20 +254,18 @@
           <w:sz w:val="36"/>
           <w:szCs w:val="36"/>
         </w:rPr>
-        <w:t>Manuela Șerban</w:t>
-      </w:r>
-    </w:p>
-    <w:p>
-      <w:pPr>
-        <w:spacing w:line="240" w:lineRule="auto"/>
-        <w:ind w:left="5659" w:hanging="5659"/>
+        <w:t>Carlo Cotelea</w:t>
+      </w:r>
+      <w:r>
         <w:rPr>
           <w:rFonts w:ascii="Times New Roman" w:eastAsia="Times New Roman" w:hAnsi="Times New Roman" w:cs="Times New Roman"/>
           <w:b/>
           <w:sz w:val="36"/>
           <w:szCs w:val="36"/>
         </w:rPr>
-      </w:pPr>
+        <w:tab/>
+        <w:t xml:space="preserve">          </w:t>
+      </w:r>
       <w:r>
         <w:rPr>
           <w:rFonts w:ascii="Times New Roman" w:eastAsia="Times New Roman" w:hAnsi="Times New Roman" w:cs="Times New Roman"/>
@@ -264,17 +273,20 @@
           <w:sz w:val="36"/>
           <w:szCs w:val="36"/>
         </w:rPr>
-        <w:tab/>
-      </w:r>
-      <w:r>
+        <w:t>Manuela Șerban</w:t>
+      </w:r>
+    </w:p>
+    <w:p>
+      <w:pPr>
+        <w:spacing w:line="240" w:lineRule="auto"/>
+        <w:ind w:left="5659" w:hanging="5659"/>
         <w:rPr>
           <w:rFonts w:ascii="Times New Roman" w:eastAsia="Times New Roman" w:hAnsi="Times New Roman" w:cs="Times New Roman"/>
           <w:b/>
           <w:sz w:val="36"/>
           <w:szCs w:val="36"/>
         </w:rPr>
-        <w:tab/>
-      </w:r>
+      </w:pPr>
       <w:r>
         <w:rPr>
           <w:rFonts w:ascii="Times New Roman" w:eastAsia="Times New Roman" w:hAnsi="Times New Roman" w:cs="Times New Roman"/>
@@ -283,18 +295,16 @@
           <w:szCs w:val="36"/>
         </w:rPr>
         <w:tab/>
-        <w:t xml:space="preserve"> Laura Nițulescu</w:t>
-      </w:r>
-    </w:p>
-    <w:p>
-      <w:pPr>
+      </w:r>
+      <w:r>
         <w:rPr>
           <w:rFonts w:ascii="Times New Roman" w:eastAsia="Times New Roman" w:hAnsi="Times New Roman" w:cs="Times New Roman"/>
           <w:b/>
           <w:sz w:val="36"/>
           <w:szCs w:val="36"/>
         </w:rPr>
-      </w:pPr>
+        <w:tab/>
+      </w:r>
       <w:r>
         <w:rPr>
           <w:rFonts w:ascii="Times New Roman" w:eastAsia="Times New Roman" w:hAnsi="Times New Roman" w:cs="Times New Roman"/>
@@ -302,17 +312,19 @@
           <w:sz w:val="36"/>
           <w:szCs w:val="36"/>
         </w:rPr>
-        <w:t xml:space="preserve">Clasa  </w:t>
-      </w:r>
-      <w:r>
+        <w:tab/>
+        <w:t xml:space="preserve"> Laura Nițulescu</w:t>
+      </w:r>
+    </w:p>
+    <w:p>
+      <w:pPr>
         <w:rPr>
           <w:rFonts w:ascii="Times New Roman" w:eastAsia="Times New Roman" w:hAnsi="Times New Roman" w:cs="Times New Roman"/>
           <w:b/>
           <w:sz w:val="36"/>
           <w:szCs w:val="36"/>
         </w:rPr>
-        <w:tab/>
-      </w:r>
+      </w:pPr>
       <w:r>
         <w:rPr>
           <w:rFonts w:ascii="Times New Roman" w:eastAsia="Times New Roman" w:hAnsi="Times New Roman" w:cs="Times New Roman"/>
@@ -320,7 +332,7 @@
           <w:sz w:val="36"/>
           <w:szCs w:val="36"/>
         </w:rPr>
-        <w:tab/>
+        <w:t xml:space="preserve">Clasa  </w:t>
       </w:r>
       <w:r>
         <w:rPr>
@@ -330,19 +342,16 @@
           <w:szCs w:val="36"/>
         </w:rPr>
         <w:tab/>
-        <w:t xml:space="preserve">   </w:t>
-      </w:r>
-    </w:p>
-    <w:p>
-      <w:pPr>
-        <w:ind w:left="5664" w:hanging="5664"/>
+      </w:r>
+      <w:r>
         <w:rPr>
           <w:rFonts w:ascii="Times New Roman" w:eastAsia="Times New Roman" w:hAnsi="Times New Roman" w:cs="Times New Roman"/>
           <w:b/>
           <w:sz w:val="36"/>
           <w:szCs w:val="36"/>
         </w:rPr>
-      </w:pPr>
+        <w:tab/>
+      </w:r>
       <w:r>
         <w:rPr>
           <w:rFonts w:ascii="Times New Roman" w:eastAsia="Times New Roman" w:hAnsi="Times New Roman" w:cs="Times New Roman"/>
@@ -350,7 +359,8 @@
           <w:sz w:val="36"/>
           <w:szCs w:val="36"/>
         </w:rPr>
-        <w:t>XII-E</w:t>
+        <w:tab/>
+        <w:t xml:space="preserve">   </w:t>
       </w:r>
     </w:p>
     <w:p>
@@ -370,7 +380,7 @@
           <w:sz w:val="36"/>
           <w:szCs w:val="36"/>
         </w:rPr>
-        <w:tab/>
+        <w:t>XII-E</w:t>
       </w:r>
     </w:p>
     <w:p>
@@ -383,16 +393,6 @@
           <w:szCs w:val="36"/>
         </w:rPr>
       </w:pPr>
-    </w:p>
-    <w:p>
-      <w:pPr>
-        <w:jc w:val="center"/>
-        <w:rPr>
-          <w:rFonts w:ascii="Times New Roman" w:eastAsia="Times New Roman" w:hAnsi="Times New Roman" w:cs="Times New Roman"/>
-          <w:sz w:val="24"/>
-          <w:szCs w:val="24"/>
-        </w:rPr>
-      </w:pPr>
       <w:r>
         <w:rPr>
           <w:rFonts w:ascii="Times New Roman" w:eastAsia="Times New Roman" w:hAnsi="Times New Roman" w:cs="Times New Roman"/>
@@ -400,17 +400,50 @@
           <w:sz w:val="36"/>
           <w:szCs w:val="36"/>
         </w:rPr>
-        <w:t>Mai 20</w:t>
-      </w:r>
-      <w:r>
+        <w:tab/>
+      </w:r>
+    </w:p>
+    <w:p>
+      <w:pPr>
+        <w:ind w:left="5664" w:hanging="5664"/>
         <w:rPr>
           <w:rFonts w:ascii="Times New Roman" w:eastAsia="Times New Roman" w:hAnsi="Times New Roman" w:cs="Times New Roman"/>
           <w:b/>
           <w:sz w:val="36"/>
           <w:szCs w:val="36"/>
         </w:rPr>
+      </w:pPr>
+    </w:p>
+    <w:p>
+      <w:pPr>
+        <w:jc w:val="center"/>
+        <w:rPr>
+          <w:rFonts w:ascii="Times New Roman" w:eastAsia="Times New Roman" w:hAnsi="Times New Roman" w:cs="Times New Roman"/>
+          <w:sz w:val="24"/>
+          <w:szCs w:val="24"/>
+          <w:lang w:val="en-US"/>
+        </w:rPr>
+      </w:pPr>
+      <w:r>
+        <w:rPr>
+          <w:rFonts w:ascii="Times New Roman" w:eastAsia="Times New Roman" w:hAnsi="Times New Roman" w:cs="Times New Roman"/>
+          <w:b/>
+          <w:sz w:val="36"/>
+          <w:szCs w:val="36"/>
+        </w:rPr>
+        <w:t>Mai 20</w:t>
+      </w:r>
+      <w:r>
+        <w:rPr>
+          <w:rFonts w:ascii="Times New Roman" w:eastAsia="Times New Roman" w:hAnsi="Times New Roman" w:cs="Times New Roman"/>
+          <w:b/>
+          <w:sz w:val="36"/>
+          <w:szCs w:val="36"/>
+        </w:rPr>
         <w:t>23</w:t>
       </w:r>
+      <w:bookmarkStart w:id="0" w:name="_GoBack"/>
+      <w:bookmarkEnd w:id="0"/>
     </w:p>
     <w:sdt>
       <w:sdtPr>
@@ -433,11 +466,20 @@
         <w:p>
           <w:pPr>
             <w:pStyle w:val="Titlucuprins"/>
+            <w:rPr>
+              <w:sz w:val="40"/>
+              <w:szCs w:val="40"/>
+            </w:rPr>
           </w:pPr>
           <w:r>
+            <w:rPr>
+              <w:sz w:val="40"/>
+              <w:szCs w:val="40"/>
+            </w:rPr>
             <w:t>Cuprins</w:t>
           </w:r>
         </w:p>
+        <w:p/>
         <w:p>
           <w:pPr>
             <w:pStyle w:val="Cuprins1"/>
@@ -458,7 +500,7 @@
           <w:r>
             <w:fldChar w:fldCharType="separate"/>
           </w:r>
-          <w:hyperlink w:anchor="_Toc133215886" w:history="1">
+          <w:hyperlink w:anchor="_Toc133328111" w:history="1">
             <w:r>
               <w:rPr>
                 <w:rStyle w:val="Hyperlink"/>
@@ -487,7 +529,7 @@
                 <w:noProof/>
                 <w:webHidden/>
               </w:rPr>
-              <w:instrText xml:space="preserve"> PAGEREF _Toc133215886 \h </w:instrText>
+              <w:instrText xml:space="preserve"> PAGEREF _Toc133328111 \h </w:instrText>
             </w:r>
             <w:r>
               <w:rPr>
@@ -529,7 +571,7 @@
               <w:lang w:val="en-US"/>
             </w:rPr>
           </w:pPr>
-          <w:hyperlink w:anchor="_Toc133215887" w:history="1">
+          <w:hyperlink w:anchor="_Toc133328112" w:history="1">
             <w:r>
               <w:rPr>
                 <w:rStyle w:val="Hyperlink"/>
@@ -557,7 +599,7 @@
                 <w:noProof/>
                 <w:webHidden/>
               </w:rPr>
-              <w:instrText xml:space="preserve"> PAGEREF _Toc133215887 \h </w:instrText>
+              <w:instrText xml:space="preserve"> PAGEREF _Toc133328112 \h </w:instrText>
             </w:r>
             <w:r>
               <w:rPr>
@@ -599,7 +641,7 @@
               <w:lang w:val="en-US"/>
             </w:rPr>
           </w:pPr>
-          <w:hyperlink w:anchor="_Toc133215888" w:history="1">
+          <w:hyperlink w:anchor="_Toc133328113" w:history="1">
             <w:r>
               <w:rPr>
                 <w:rStyle w:val="Hyperlink"/>
@@ -627,7 +669,7 @@
                 <w:noProof/>
                 <w:webHidden/>
               </w:rPr>
-              <w:instrText xml:space="preserve"> PAGEREF _Toc133215888 \h </w:instrText>
+              <w:instrText xml:space="preserve"> PAGEREF _Toc133328113 \h </w:instrText>
             </w:r>
             <w:r>
               <w:rPr>
@@ -647,7 +689,7 @@
                 <w:noProof/>
                 <w:webHidden/>
               </w:rPr>
-              <w:t>5</w:t>
+              <w:t>6</w:t>
             </w:r>
             <w:r>
               <w:rPr>
@@ -669,7 +711,7 @@
               <w:lang w:val="en-US"/>
             </w:rPr>
           </w:pPr>
-          <w:hyperlink w:anchor="_Toc133215889" w:history="1">
+          <w:hyperlink w:anchor="_Toc133328114" w:history="1">
             <w:r>
               <w:rPr>
                 <w:rStyle w:val="Hyperlink"/>
@@ -697,147 +739,7 @@
                 <w:noProof/>
                 <w:webHidden/>
               </w:rPr>
-              <w:instrText xml:space="preserve"> PAGEREF _Toc133215889 \h </w:instrText>
-            </w:r>
-            <w:r>
-              <w:rPr>
-                <w:noProof/>
-                <w:webHidden/>
-              </w:rPr>
-            </w:r>
-            <w:r>
-              <w:rPr>
-                <w:noProof/>
-                <w:webHidden/>
-              </w:rPr>
-              <w:fldChar w:fldCharType="separate"/>
-            </w:r>
-            <w:r>
-              <w:rPr>
-                <w:noProof/>
-                <w:webHidden/>
-              </w:rPr>
-              <w:t>9</w:t>
-            </w:r>
-            <w:r>
-              <w:rPr>
-                <w:noProof/>
-                <w:webHidden/>
-              </w:rPr>
-              <w:fldChar w:fldCharType="end"/>
-            </w:r>
-          </w:hyperlink>
-        </w:p>
-        <w:p>
-          <w:pPr>
-            <w:pStyle w:val="Cuprins1"/>
-            <w:tabs>
-              <w:tab w:val="right" w:leader="dot" w:pos="9961"/>
-            </w:tabs>
-            <w:rPr>
-              <w:noProof/>
-              <w:lang w:val="en-US"/>
-            </w:rPr>
-          </w:pPr>
-          <w:hyperlink w:anchor="_Toc133215890" w:history="1">
-            <w:r>
-              <w:rPr>
-                <w:rStyle w:val="Hyperlink"/>
-                <w:rFonts w:eastAsia="Times New Roman"/>
-                <w:noProof/>
-              </w:rPr>
-              <w:t>Resurse hardware și software necesare</w:t>
-            </w:r>
-            <w:r>
-              <w:rPr>
-                <w:noProof/>
-                <w:webHidden/>
-              </w:rPr>
-              <w:tab/>
-            </w:r>
-            <w:r>
-              <w:rPr>
-                <w:noProof/>
-                <w:webHidden/>
-              </w:rPr>
-              <w:fldChar w:fldCharType="begin"/>
-            </w:r>
-            <w:r>
-              <w:rPr>
-                <w:noProof/>
-                <w:webHidden/>
-              </w:rPr>
-              <w:instrText xml:space="preserve"> PAGEREF _Toc133215890 \h </w:instrText>
-            </w:r>
-            <w:r>
-              <w:rPr>
-                <w:noProof/>
-                <w:webHidden/>
-              </w:rPr>
-            </w:r>
-            <w:r>
-              <w:rPr>
-                <w:noProof/>
-                <w:webHidden/>
-              </w:rPr>
-              <w:fldChar w:fldCharType="separate"/>
-            </w:r>
-            <w:r>
-              <w:rPr>
-                <w:noProof/>
-                <w:webHidden/>
-              </w:rPr>
-              <w:t>10</w:t>
-            </w:r>
-            <w:r>
-              <w:rPr>
-                <w:noProof/>
-                <w:webHidden/>
-              </w:rPr>
-              <w:fldChar w:fldCharType="end"/>
-            </w:r>
-          </w:hyperlink>
-        </w:p>
-        <w:p>
-          <w:pPr>
-            <w:pStyle w:val="Cuprins1"/>
-            <w:tabs>
-              <w:tab w:val="right" w:leader="dot" w:pos="9961"/>
-            </w:tabs>
-            <w:rPr>
-              <w:noProof/>
-              <w:lang w:val="en-US"/>
-            </w:rPr>
-          </w:pPr>
-          <w:hyperlink w:anchor="_Toc133215891" w:history="1">
-            <w:r>
-              <w:rPr>
-                <w:rStyle w:val="Hyperlink"/>
-                <w:rFonts w:eastAsia="Times New Roman"/>
-                <w:noProof/>
-              </w:rPr>
-              <w:t>Bibliografie</w:t>
-            </w:r>
-            <w:r>
-              <w:rPr>
-                <w:noProof/>
-                <w:webHidden/>
-              </w:rPr>
-              <w:tab/>
-            </w:r>
-            <w:r>
-              <w:rPr>
-                <w:noProof/>
-                <w:webHidden/>
-              </w:rPr>
-              <w:fldChar w:fldCharType="begin"/>
-            </w:r>
-            <w:r>
-              <w:rPr>
-                <w:noProof/>
-                <w:webHidden/>
-              </w:rPr>
-              <w:instrText xml:space="preserve"> PAGEREF _Toc133215891 \h </w:instrText>
+              <w:instrText xml:space="preserve"> PAGEREF _Toc133328114 \h </w:instrText>
             </w:r>
             <w:r>
               <w:rPr>
@@ -869,6 +771,146 @@
           </w:hyperlink>
         </w:p>
         <w:p>
+          <w:pPr>
+            <w:pStyle w:val="Cuprins1"/>
+            <w:tabs>
+              <w:tab w:val="right" w:leader="dot" w:pos="9961"/>
+            </w:tabs>
+            <w:rPr>
+              <w:noProof/>
+              <w:lang w:val="en-US"/>
+            </w:rPr>
+          </w:pPr>
+          <w:hyperlink w:anchor="_Toc133328115" w:history="1">
+            <w:r>
+              <w:rPr>
+                <w:rStyle w:val="Hyperlink"/>
+                <w:rFonts w:eastAsia="Times New Roman"/>
+                <w:noProof/>
+              </w:rPr>
+              <w:t>Resurse hardware și software necesare</w:t>
+            </w:r>
+            <w:r>
+              <w:rPr>
+                <w:noProof/>
+                <w:webHidden/>
+              </w:rPr>
+              <w:tab/>
+            </w:r>
+            <w:r>
+              <w:rPr>
+                <w:noProof/>
+                <w:webHidden/>
+              </w:rPr>
+              <w:fldChar w:fldCharType="begin"/>
+            </w:r>
+            <w:r>
+              <w:rPr>
+                <w:noProof/>
+                <w:webHidden/>
+              </w:rPr>
+              <w:instrText xml:space="preserve"> PAGEREF _Toc133328115 \h </w:instrText>
+            </w:r>
+            <w:r>
+              <w:rPr>
+                <w:noProof/>
+                <w:webHidden/>
+              </w:rPr>
+            </w:r>
+            <w:r>
+              <w:rPr>
+                <w:noProof/>
+                <w:webHidden/>
+              </w:rPr>
+              <w:fldChar w:fldCharType="separate"/>
+            </w:r>
+            <w:r>
+              <w:rPr>
+                <w:noProof/>
+                <w:webHidden/>
+              </w:rPr>
+              <w:t>12</w:t>
+            </w:r>
+            <w:r>
+              <w:rPr>
+                <w:noProof/>
+                <w:webHidden/>
+              </w:rPr>
+              <w:fldChar w:fldCharType="end"/>
+            </w:r>
+          </w:hyperlink>
+        </w:p>
+        <w:p>
+          <w:pPr>
+            <w:pStyle w:val="Cuprins1"/>
+            <w:tabs>
+              <w:tab w:val="right" w:leader="dot" w:pos="9961"/>
+            </w:tabs>
+            <w:rPr>
+              <w:noProof/>
+              <w:lang w:val="en-US"/>
+            </w:rPr>
+          </w:pPr>
+          <w:hyperlink w:anchor="_Toc133328116" w:history="1">
+            <w:r>
+              <w:rPr>
+                <w:rStyle w:val="Hyperlink"/>
+                <w:rFonts w:eastAsia="Times New Roman"/>
+                <w:noProof/>
+              </w:rPr>
+              <w:t>Bibliografie</w:t>
+            </w:r>
+            <w:r>
+              <w:rPr>
+                <w:noProof/>
+                <w:webHidden/>
+              </w:rPr>
+              <w:tab/>
+            </w:r>
+            <w:r>
+              <w:rPr>
+                <w:noProof/>
+                <w:webHidden/>
+              </w:rPr>
+              <w:fldChar w:fldCharType="begin"/>
+            </w:r>
+            <w:r>
+              <w:rPr>
+                <w:noProof/>
+                <w:webHidden/>
+              </w:rPr>
+              <w:instrText xml:space="preserve"> PAGEREF _Toc133328116 \h </w:instrText>
+            </w:r>
+            <w:r>
+              <w:rPr>
+                <w:noProof/>
+                <w:webHidden/>
+              </w:rPr>
+            </w:r>
+            <w:r>
+              <w:rPr>
+                <w:noProof/>
+                <w:webHidden/>
+              </w:rPr>
+              <w:fldChar w:fldCharType="separate"/>
+            </w:r>
+            <w:r>
+              <w:rPr>
+                <w:noProof/>
+                <w:webHidden/>
+              </w:rPr>
+              <w:t>13</w:t>
+            </w:r>
+            <w:r>
+              <w:rPr>
+                <w:noProof/>
+                <w:webHidden/>
+              </w:rPr>
+              <w:fldChar w:fldCharType="end"/>
+            </w:r>
+          </w:hyperlink>
+        </w:p>
+        <w:p>
           <w:r>
             <w:rPr>
               <w:b/>
@@ -881,6 +923,50 @@
     </w:sdt>
     <w:p>
       <w:pPr>
+        <w:rPr>
+          <w:rStyle w:val="Titlulcrii"/>
+          <w:rFonts w:asciiTheme="majorHAnsi" w:eastAsiaTheme="majorEastAsia" w:hAnsiTheme="majorHAnsi" w:cstheme="majorBidi"/>
+          <w:b w:val="0"/>
+          <w:bCs w:val="0"/>
+          <w:color w:val="365F91" w:themeColor="accent1" w:themeShade="BF"/>
+          <w:sz w:val="40"/>
+          <w:szCs w:val="40"/>
+        </w:rPr>
+      </w:pPr>
+      <w:r>
+        <w:rPr>
+          <w:rStyle w:val="Titlulcrii"/>
+          <w:sz w:val="40"/>
+          <w:szCs w:val="40"/>
+        </w:rPr>
+        <w:br w:type="page"/>
+      </w:r>
+    </w:p>
+    <w:p>
+      <w:pPr>
+        <w:pStyle w:val="Titlu1"/>
+        <w:spacing w:line="480" w:lineRule="auto"/>
+        <w:jc w:val="center"/>
+        <w:rPr>
+          <w:rStyle w:val="Titlulcrii"/>
+          <w:sz w:val="40"/>
+          <w:szCs w:val="40"/>
+        </w:rPr>
+      </w:pPr>
+      <w:bookmarkStart w:id="1" w:name="_Toc133328111"/>
+      <w:r>
+        <w:rPr>
+          <w:rStyle w:val="Titlulcrii"/>
+          <w:sz w:val="40"/>
+          <w:szCs w:val="40"/>
+        </w:rPr>
+        <w:lastRenderedPageBreak/>
+        <w:t>Motivarea alegerii temei</w:t>
+      </w:r>
+      <w:bookmarkEnd w:id="1"/>
+    </w:p>
+    <w:p>
+      <w:pPr>
         <w:pBdr>
           <w:top w:val="nil"/>
           <w:left w:val="nil"/>
@@ -889,15 +975,236 @@
           <w:between w:val="nil"/>
         </w:pBdr>
         <w:spacing w:after="0" w:line="360" w:lineRule="auto"/>
-        <w:ind w:left="644"/>
         <w:rPr>
           <w:rFonts w:ascii="Times New Roman" w:eastAsia="Times New Roman" w:hAnsi="Times New Roman" w:cs="Times New Roman"/>
-          <w:b/>
           <w:color w:val="000000"/>
           <w:sz w:val="24"/>
           <w:szCs w:val="24"/>
         </w:rPr>
       </w:pPr>
+      <w:r>
+        <w:rPr>
+          <w:rFonts w:ascii="Times New Roman" w:hAnsi="Times New Roman" w:cs="Times New Roman"/>
+          <w:sz w:val="24"/>
+          <w:szCs w:val="24"/>
+        </w:rPr>
+        <w:t xml:space="preserve">Acest proiect </w:t>
+      </w:r>
+      <w:r>
+        <w:rPr>
+          <w:rFonts w:ascii="Times New Roman" w:eastAsia="Times New Roman" w:hAnsi="Times New Roman" w:cs="Times New Roman"/>
+          <w:color w:val="000000"/>
+          <w:sz w:val="24"/>
+          <w:szCs w:val="24"/>
+        </w:rPr>
+        <w:t>a fost conceput î</w:t>
+      </w:r>
+      <w:r>
+        <w:rPr>
+          <w:rFonts w:ascii="Times New Roman" w:eastAsia="Times New Roman" w:hAnsi="Times New Roman" w:cs="Times New Roman"/>
+          <w:color w:val="000000"/>
+          <w:sz w:val="24"/>
+          <w:szCs w:val="24"/>
+        </w:rPr>
+        <w:t xml:space="preserve">n urma unui </w:t>
+      </w:r>
+      <w:proofErr w:type="spellStart"/>
+      <w:r>
+        <w:rPr>
+          <w:rFonts w:ascii="Times New Roman" w:eastAsia="Times New Roman" w:hAnsi="Times New Roman" w:cs="Times New Roman"/>
+          <w:color w:val="000000"/>
+          <w:sz w:val="24"/>
+          <w:szCs w:val="24"/>
+        </w:rPr>
+        <w:t>internship</w:t>
+      </w:r>
+      <w:proofErr w:type="spellEnd"/>
+      <w:r>
+        <w:rPr>
+          <w:rFonts w:ascii="Times New Roman" w:eastAsia="Times New Roman" w:hAnsi="Times New Roman" w:cs="Times New Roman"/>
+          <w:color w:val="000000"/>
+          <w:sz w:val="24"/>
+          <w:szCs w:val="24"/>
+        </w:rPr>
+        <w:t xml:space="preserve"> la o companie specializată</w:t>
+      </w:r>
+      <w:r>
+        <w:rPr>
+          <w:rFonts w:ascii="Times New Roman" w:eastAsia="Times New Roman" w:hAnsi="Times New Roman" w:cs="Times New Roman"/>
+          <w:color w:val="000000"/>
+          <w:sz w:val="24"/>
+          <w:szCs w:val="24"/>
+        </w:rPr>
+        <w:t xml:space="preserve"> pe web design. S-a ivit un client care a </w:t>
+      </w:r>
+      <w:r>
+        <w:rPr>
+          <w:rFonts w:ascii="Times New Roman" w:eastAsia="Times New Roman" w:hAnsi="Times New Roman" w:cs="Times New Roman"/>
+          <w:color w:val="000000"/>
+          <w:sz w:val="24"/>
+          <w:szCs w:val="24"/>
+        </w:rPr>
+        <w:t>cerut o componenta web care afiș</w:t>
+      </w:r>
+      <w:r>
+        <w:rPr>
+          <w:rFonts w:ascii="Times New Roman" w:eastAsia="Times New Roman" w:hAnsi="Times New Roman" w:cs="Times New Roman"/>
+          <w:color w:val="000000"/>
+          <w:sz w:val="24"/>
+          <w:szCs w:val="24"/>
+        </w:rPr>
+        <w:t>a un tablou interactiv pentru utilizatori</w:t>
+      </w:r>
+      <w:r>
+        <w:rPr>
+          <w:rFonts w:ascii="Times New Roman" w:eastAsia="Times New Roman" w:hAnsi="Times New Roman" w:cs="Times New Roman"/>
+          <w:color w:val="000000"/>
+          <w:sz w:val="24"/>
+          <w:szCs w:val="24"/>
+        </w:rPr>
+        <w:t xml:space="preserve">, iar cum eu eram singurul </w:t>
+      </w:r>
+      <w:proofErr w:type="spellStart"/>
+      <w:r>
+        <w:rPr>
+          <w:rFonts w:ascii="Times New Roman" w:eastAsia="Times New Roman" w:hAnsi="Times New Roman" w:cs="Times New Roman"/>
+          <w:color w:val="000000"/>
+          <w:sz w:val="24"/>
+          <w:szCs w:val="24"/>
+        </w:rPr>
+        <w:t>developer</w:t>
+      </w:r>
+      <w:proofErr w:type="spellEnd"/>
+      <w:r>
+        <w:rPr>
+          <w:rFonts w:ascii="Times New Roman" w:eastAsia="Times New Roman" w:hAnsi="Times New Roman" w:cs="Times New Roman"/>
+          <w:color w:val="000000"/>
+          <w:sz w:val="24"/>
+          <w:szCs w:val="24"/>
+        </w:rPr>
+        <w:t xml:space="preserve"> care știa sa folosească 3D în </w:t>
+      </w:r>
+      <w:proofErr w:type="spellStart"/>
+      <w:r>
+        <w:rPr>
+          <w:rFonts w:ascii="Times New Roman" w:eastAsia="Times New Roman" w:hAnsi="Times New Roman" w:cs="Times New Roman"/>
+          <w:color w:val="000000"/>
+          <w:sz w:val="24"/>
+          <w:szCs w:val="24"/>
+        </w:rPr>
+        <w:t>browser</w:t>
+      </w:r>
+      <w:proofErr w:type="spellEnd"/>
+      <w:r>
+        <w:rPr>
+          <w:rFonts w:ascii="Times New Roman" w:eastAsia="Times New Roman" w:hAnsi="Times New Roman" w:cs="Times New Roman"/>
+          <w:color w:val="000000"/>
+          <w:sz w:val="24"/>
+          <w:szCs w:val="24"/>
+        </w:rPr>
+        <w:t>, mi s-a oferit șansa să scriu cod pentru producție</w:t>
+      </w:r>
+      <w:r>
+        <w:rPr>
+          <w:rFonts w:ascii="Times New Roman" w:eastAsia="Times New Roman" w:hAnsi="Times New Roman" w:cs="Times New Roman"/>
+          <w:color w:val="000000"/>
+          <w:sz w:val="24"/>
+          <w:szCs w:val="24"/>
+        </w:rPr>
+        <w:t xml:space="preserve">. Rezultatul versiunii inițiale poate fi accesat la website-ul </w:t>
+      </w:r>
+      <w:hyperlink r:id="rId9" w:history="1">
+        <w:r>
+          <w:rPr>
+            <w:rStyle w:val="Hyperlink"/>
+            <w:rFonts w:ascii="Times New Roman" w:eastAsia="Times New Roman" w:hAnsi="Times New Roman" w:cs="Times New Roman"/>
+            <w:sz w:val="24"/>
+            <w:szCs w:val="24"/>
+          </w:rPr>
+          <w:t>ParrotPrint(https://parrotprint.com/canvasbuilder)</w:t>
+        </w:r>
+      </w:hyperlink>
+      <w:r>
+        <w:rPr>
+          <w:rFonts w:ascii="Times New Roman" w:eastAsia="Times New Roman" w:hAnsi="Times New Roman" w:cs="Times New Roman"/>
+          <w:color w:val="000000"/>
+          <w:sz w:val="24"/>
+          <w:szCs w:val="24"/>
+        </w:rPr>
+        <w:t xml:space="preserve">. </w:t>
+      </w:r>
+      <w:r>
+        <w:rPr>
+          <w:rFonts w:ascii="Times New Roman" w:eastAsia="Times New Roman" w:hAnsi="Times New Roman" w:cs="Times New Roman"/>
+          <w:color w:val="000000"/>
+          <w:sz w:val="24"/>
+          <w:szCs w:val="24"/>
+        </w:rPr>
+        <w:t>După</w:t>
+      </w:r>
+      <w:r>
+        <w:rPr>
+          <w:rFonts w:ascii="Times New Roman" w:eastAsia="Times New Roman" w:hAnsi="Times New Roman" w:cs="Times New Roman"/>
+          <w:color w:val="000000"/>
+          <w:sz w:val="24"/>
+          <w:szCs w:val="24"/>
+        </w:rPr>
+        <w:t xml:space="preserve"> terminarea proiectului iniț</w:t>
+      </w:r>
+      <w:r>
+        <w:rPr>
+          <w:rFonts w:ascii="Times New Roman" w:eastAsia="Times New Roman" w:hAnsi="Times New Roman" w:cs="Times New Roman"/>
+          <w:color w:val="000000"/>
+          <w:sz w:val="24"/>
+          <w:szCs w:val="24"/>
+        </w:rPr>
+        <w:t>ial au mai apă</w:t>
+      </w:r>
+      <w:r>
+        <w:rPr>
+          <w:rFonts w:ascii="Times New Roman" w:eastAsia="Times New Roman" w:hAnsi="Times New Roman" w:cs="Times New Roman"/>
+          <w:color w:val="000000"/>
+          <w:sz w:val="24"/>
+          <w:szCs w:val="24"/>
+        </w:rPr>
+        <w:t xml:space="preserve">rut două companii care au cerut această componentă, fapt care a </w:t>
+      </w:r>
+      <w:r>
+        <w:rPr>
+          <w:rFonts w:ascii="Times New Roman" w:eastAsia="Times New Roman" w:hAnsi="Times New Roman" w:cs="Times New Roman"/>
+          <w:color w:val="000000"/>
+          <w:sz w:val="24"/>
+          <w:szCs w:val="24"/>
+        </w:rPr>
+        <w:t>dus la crea</w:t>
+      </w:r>
+      <w:r>
+        <w:rPr>
+          <w:rFonts w:ascii="Times New Roman" w:eastAsia="Times New Roman" w:hAnsi="Times New Roman" w:cs="Times New Roman"/>
+          <w:color w:val="000000"/>
+          <w:sz w:val="24"/>
+          <w:szCs w:val="24"/>
+        </w:rPr>
+        <w:t>rea componentei curente care deț</w:t>
+      </w:r>
+      <w:r>
+        <w:rPr>
+          <w:rFonts w:ascii="Times New Roman" w:eastAsia="Times New Roman" w:hAnsi="Times New Roman" w:cs="Times New Roman"/>
+          <w:color w:val="000000"/>
+          <w:sz w:val="24"/>
+          <w:szCs w:val="24"/>
+        </w:rPr>
+        <w:t>ine o multitudine de opț</w:t>
+      </w:r>
+      <w:r>
+        <w:rPr>
+          <w:rFonts w:ascii="Times New Roman" w:eastAsia="Times New Roman" w:hAnsi="Times New Roman" w:cs="Times New Roman"/>
+          <w:color w:val="000000"/>
+          <w:sz w:val="24"/>
+          <w:szCs w:val="24"/>
+        </w:rPr>
+        <w:t>iuni.</w:t>
+      </w:r>
     </w:p>
     <w:p>
       <w:pPr>
@@ -909,7 +1216,65 @@
           <w:between w:val="nil"/>
         </w:pBdr>
         <w:spacing w:after="0" w:line="360" w:lineRule="auto"/>
-        <w:ind w:left="644"/>
+        <w:rPr>
+          <w:rFonts w:ascii="Times New Roman" w:eastAsia="Times New Roman" w:hAnsi="Times New Roman" w:cs="Times New Roman"/>
+          <w:color w:val="000000"/>
+          <w:sz w:val="24"/>
+          <w:szCs w:val="24"/>
+        </w:rPr>
+      </w:pPr>
+      <w:r>
+        <w:rPr>
+          <w:rFonts w:ascii="Times New Roman" w:eastAsia="Times New Roman" w:hAnsi="Times New Roman" w:cs="Times New Roman"/>
+          <w:color w:val="000000"/>
+          <w:sz w:val="24"/>
+          <w:szCs w:val="24"/>
+        </w:rPr>
+        <w:t xml:space="preserve">Dezvoltarea acestei componente a însemnat și un drum de învățare pentru mine, un drum în care am făcut multe greșeli, le-am corectat, și am </w:t>
+      </w:r>
+      <w:proofErr w:type="spellStart"/>
+      <w:r>
+        <w:rPr>
+          <w:rFonts w:ascii="Times New Roman" w:eastAsia="Times New Roman" w:hAnsi="Times New Roman" w:cs="Times New Roman"/>
+          <w:color w:val="000000"/>
+          <w:sz w:val="24"/>
+          <w:szCs w:val="24"/>
+        </w:rPr>
+        <w:t>invățat</w:t>
+      </w:r>
+      <w:proofErr w:type="spellEnd"/>
+      <w:r>
+        <w:rPr>
+          <w:rFonts w:ascii="Times New Roman" w:eastAsia="Times New Roman" w:hAnsi="Times New Roman" w:cs="Times New Roman"/>
+          <w:color w:val="000000"/>
+          <w:sz w:val="24"/>
+          <w:szCs w:val="24"/>
+        </w:rPr>
+        <w:t xml:space="preserve"> practici care au să </w:t>
+      </w:r>
+      <w:proofErr w:type="spellStart"/>
+      <w:r>
+        <w:rPr>
+          <w:rFonts w:ascii="Times New Roman" w:eastAsia="Times New Roman" w:hAnsi="Times New Roman" w:cs="Times New Roman"/>
+          <w:color w:val="000000"/>
+          <w:sz w:val="24"/>
+          <w:szCs w:val="24"/>
+        </w:rPr>
+        <w:t>ma</w:t>
+      </w:r>
+      <w:proofErr w:type="spellEnd"/>
+      <w:r>
+        <w:rPr>
+          <w:rFonts w:ascii="Times New Roman" w:eastAsia="Times New Roman" w:hAnsi="Times New Roman" w:cs="Times New Roman"/>
+          <w:color w:val="000000"/>
+          <w:sz w:val="24"/>
+          <w:szCs w:val="24"/>
+        </w:rPr>
+        <w:t xml:space="preserve"> ajute in viitor.</w:t>
+      </w:r>
+    </w:p>
+    <w:p>
+      <w:pPr>
         <w:rPr>
           <w:rFonts w:ascii="Times New Roman" w:eastAsia="Times New Roman" w:hAnsi="Times New Roman" w:cs="Times New Roman"/>
           <w:b/>
@@ -918,18 +1283,7 @@
           <w:szCs w:val="24"/>
         </w:rPr>
       </w:pPr>
-    </w:p>
-    <w:p>
-      <w:pPr>
-        <w:pBdr>
-          <w:top w:val="nil"/>
-          <w:left w:val="nil"/>
-          <w:bottom w:val="nil"/>
-          <w:right w:val="nil"/>
-          <w:between w:val="nil"/>
-        </w:pBdr>
-        <w:spacing w:after="0" w:line="360" w:lineRule="auto"/>
-        <w:ind w:left="644"/>
+      <w:r>
         <w:rPr>
           <w:rFonts w:ascii="Times New Roman" w:eastAsia="Times New Roman" w:hAnsi="Times New Roman" w:cs="Times New Roman"/>
           <w:b/>
@@ -937,271 +1291,6 @@
           <w:sz w:val="24"/>
           <w:szCs w:val="24"/>
         </w:rPr>
-      </w:pPr>
-    </w:p>
-    <w:p>
-      <w:pPr>
-        <w:pBdr>
-          <w:top w:val="nil"/>
-          <w:left w:val="nil"/>
-          <w:bottom w:val="nil"/>
-          <w:right w:val="nil"/>
-          <w:between w:val="nil"/>
-        </w:pBdr>
-        <w:spacing w:after="0" w:line="360" w:lineRule="auto"/>
-        <w:ind w:left="644"/>
-        <w:rPr>
-          <w:rFonts w:ascii="Times New Roman" w:eastAsia="Times New Roman" w:hAnsi="Times New Roman" w:cs="Times New Roman"/>
-          <w:b/>
-          <w:color w:val="000000"/>
-          <w:sz w:val="24"/>
-          <w:szCs w:val="24"/>
-        </w:rPr>
-      </w:pPr>
-    </w:p>
-    <w:p>
-      <w:pPr>
-        <w:pBdr>
-          <w:top w:val="nil"/>
-          <w:left w:val="nil"/>
-          <w:bottom w:val="nil"/>
-          <w:right w:val="nil"/>
-          <w:between w:val="nil"/>
-        </w:pBdr>
-        <w:spacing w:after="0" w:line="360" w:lineRule="auto"/>
-        <w:ind w:left="644"/>
-        <w:rPr>
-          <w:rFonts w:ascii="Times New Roman" w:eastAsia="Times New Roman" w:hAnsi="Times New Roman" w:cs="Times New Roman"/>
-          <w:b/>
-          <w:color w:val="000000"/>
-          <w:sz w:val="24"/>
-          <w:szCs w:val="24"/>
-        </w:rPr>
-      </w:pPr>
-    </w:p>
-    <w:p>
-      <w:pPr>
-        <w:pBdr>
-          <w:top w:val="nil"/>
-          <w:left w:val="nil"/>
-          <w:bottom w:val="nil"/>
-          <w:right w:val="nil"/>
-          <w:between w:val="nil"/>
-        </w:pBdr>
-        <w:spacing w:after="0" w:line="360" w:lineRule="auto"/>
-        <w:ind w:left="644"/>
-        <w:rPr>
-          <w:rFonts w:ascii="Times New Roman" w:eastAsia="Times New Roman" w:hAnsi="Times New Roman" w:cs="Times New Roman"/>
-          <w:b/>
-          <w:color w:val="000000"/>
-          <w:sz w:val="24"/>
-          <w:szCs w:val="24"/>
-        </w:rPr>
-      </w:pPr>
-    </w:p>
-    <w:p>
-      <w:pPr>
-        <w:pBdr>
-          <w:top w:val="nil"/>
-          <w:left w:val="nil"/>
-          <w:bottom w:val="nil"/>
-          <w:right w:val="nil"/>
-          <w:between w:val="nil"/>
-        </w:pBdr>
-        <w:spacing w:after="0" w:line="360" w:lineRule="auto"/>
-        <w:ind w:left="644"/>
-        <w:rPr>
-          <w:rFonts w:ascii="Times New Roman" w:eastAsia="Times New Roman" w:hAnsi="Times New Roman" w:cs="Times New Roman"/>
-          <w:b/>
-          <w:color w:val="000000"/>
-          <w:sz w:val="24"/>
-          <w:szCs w:val="24"/>
-        </w:rPr>
-      </w:pPr>
-    </w:p>
-    <w:p>
-      <w:pPr>
-        <w:pBdr>
-          <w:top w:val="nil"/>
-          <w:left w:val="nil"/>
-          <w:bottom w:val="nil"/>
-          <w:right w:val="nil"/>
-          <w:between w:val="nil"/>
-        </w:pBdr>
-        <w:spacing w:after="0" w:line="360" w:lineRule="auto"/>
-        <w:ind w:left="644"/>
-        <w:rPr>
-          <w:rFonts w:ascii="Times New Roman" w:eastAsia="Times New Roman" w:hAnsi="Times New Roman" w:cs="Times New Roman"/>
-          <w:b/>
-          <w:color w:val="000000"/>
-          <w:sz w:val="24"/>
-          <w:szCs w:val="24"/>
-        </w:rPr>
-      </w:pPr>
-    </w:p>
-    <w:p>
-      <w:pPr>
-        <w:pBdr>
-          <w:top w:val="nil"/>
-          <w:left w:val="nil"/>
-          <w:bottom w:val="nil"/>
-          <w:right w:val="nil"/>
-          <w:between w:val="nil"/>
-        </w:pBdr>
-        <w:spacing w:after="0" w:line="360" w:lineRule="auto"/>
-        <w:ind w:left="644"/>
-        <w:rPr>
-          <w:rFonts w:ascii="Times New Roman" w:eastAsia="Times New Roman" w:hAnsi="Times New Roman" w:cs="Times New Roman"/>
-          <w:b/>
-          <w:color w:val="000000"/>
-          <w:sz w:val="24"/>
-          <w:szCs w:val="24"/>
-        </w:rPr>
-      </w:pPr>
-    </w:p>
-    <w:p>
-      <w:pPr>
-        <w:pBdr>
-          <w:top w:val="nil"/>
-          <w:left w:val="nil"/>
-          <w:bottom w:val="nil"/>
-          <w:right w:val="nil"/>
-          <w:between w:val="nil"/>
-        </w:pBdr>
-        <w:spacing w:after="0" w:line="360" w:lineRule="auto"/>
-        <w:ind w:left="644"/>
-        <w:rPr>
-          <w:rFonts w:ascii="Times New Roman" w:eastAsia="Times New Roman" w:hAnsi="Times New Roman" w:cs="Times New Roman"/>
-          <w:b/>
-          <w:color w:val="000000"/>
-          <w:sz w:val="24"/>
-          <w:szCs w:val="24"/>
-        </w:rPr>
-      </w:pPr>
-    </w:p>
-    <w:p>
-      <w:pPr>
-        <w:pBdr>
-          <w:top w:val="nil"/>
-          <w:left w:val="nil"/>
-          <w:bottom w:val="nil"/>
-          <w:right w:val="nil"/>
-          <w:between w:val="nil"/>
-        </w:pBdr>
-        <w:spacing w:after="0" w:line="360" w:lineRule="auto"/>
-        <w:ind w:left="644"/>
-        <w:rPr>
-          <w:rFonts w:ascii="Times New Roman" w:eastAsia="Times New Roman" w:hAnsi="Times New Roman" w:cs="Times New Roman"/>
-          <w:b/>
-          <w:color w:val="000000"/>
-          <w:sz w:val="24"/>
-          <w:szCs w:val="24"/>
-        </w:rPr>
-      </w:pPr>
-    </w:p>
-    <w:p>
-      <w:pPr>
-        <w:pBdr>
-          <w:top w:val="nil"/>
-          <w:left w:val="nil"/>
-          <w:bottom w:val="nil"/>
-          <w:right w:val="nil"/>
-          <w:between w:val="nil"/>
-        </w:pBdr>
-        <w:spacing w:after="0" w:line="360" w:lineRule="auto"/>
-        <w:ind w:left="644"/>
-        <w:rPr>
-          <w:rFonts w:ascii="Times New Roman" w:eastAsia="Times New Roman" w:hAnsi="Times New Roman" w:cs="Times New Roman"/>
-          <w:b/>
-          <w:color w:val="000000"/>
-          <w:sz w:val="24"/>
-          <w:szCs w:val="24"/>
-        </w:rPr>
-      </w:pPr>
-    </w:p>
-    <w:p>
-      <w:pPr>
-        <w:pBdr>
-          <w:top w:val="nil"/>
-          <w:left w:val="nil"/>
-          <w:bottom w:val="nil"/>
-          <w:right w:val="nil"/>
-          <w:between w:val="nil"/>
-        </w:pBdr>
-        <w:spacing w:after="0" w:line="360" w:lineRule="auto"/>
-        <w:ind w:left="644"/>
-        <w:rPr>
-          <w:rFonts w:ascii="Times New Roman" w:eastAsia="Times New Roman" w:hAnsi="Times New Roman" w:cs="Times New Roman"/>
-          <w:b/>
-          <w:color w:val="000000"/>
-          <w:sz w:val="24"/>
-          <w:szCs w:val="24"/>
-        </w:rPr>
-      </w:pPr>
-    </w:p>
-    <w:p>
-      <w:pPr>
-        <w:pBdr>
-          <w:top w:val="nil"/>
-          <w:left w:val="nil"/>
-          <w:bottom w:val="nil"/>
-          <w:right w:val="nil"/>
-          <w:between w:val="nil"/>
-        </w:pBdr>
-        <w:spacing w:after="0" w:line="360" w:lineRule="auto"/>
-        <w:ind w:left="644"/>
-        <w:rPr>
-          <w:rFonts w:ascii="Times New Roman" w:eastAsia="Times New Roman" w:hAnsi="Times New Roman" w:cs="Times New Roman"/>
-          <w:b/>
-          <w:color w:val="000000"/>
-          <w:sz w:val="24"/>
-          <w:szCs w:val="24"/>
-        </w:rPr>
-      </w:pPr>
-    </w:p>
-    <w:p>
-      <w:pPr>
-        <w:pBdr>
-          <w:top w:val="nil"/>
-          <w:left w:val="nil"/>
-          <w:bottom w:val="nil"/>
-          <w:right w:val="nil"/>
-          <w:between w:val="nil"/>
-        </w:pBdr>
-        <w:spacing w:after="0" w:line="360" w:lineRule="auto"/>
-        <w:ind w:left="644"/>
-        <w:rPr>
-          <w:rFonts w:ascii="Times New Roman" w:eastAsia="Times New Roman" w:hAnsi="Times New Roman" w:cs="Times New Roman"/>
-          <w:b/>
-          <w:color w:val="000000"/>
-          <w:sz w:val="24"/>
-          <w:szCs w:val="24"/>
-        </w:rPr>
-      </w:pPr>
-    </w:p>
-    <w:p>
-      <w:pPr>
-        <w:rPr>
-          <w:rFonts w:ascii="Times New Roman" w:eastAsia="Times New Roman" w:hAnsi="Times New Roman" w:cs="Times New Roman"/>
-          <w:b/>
-          <w:color w:val="000000"/>
-          <w:sz w:val="24"/>
-          <w:szCs w:val="24"/>
-        </w:rPr>
-      </w:pPr>
-    </w:p>
-    <w:p>
-      <w:pPr>
-        <w:rPr>
-          <w:rFonts w:asciiTheme="majorHAnsi" w:eastAsiaTheme="majorEastAsia" w:hAnsiTheme="majorHAnsi" w:cstheme="majorBidi"/>
-          <w:b/>
-          <w:bCs/>
-          <w:color w:val="365F91" w:themeColor="accent1" w:themeShade="BF"/>
-          <w:sz w:val="28"/>
-          <w:szCs w:val="28"/>
-        </w:rPr>
-      </w:pPr>
-      <w:r>
         <w:br w:type="page"/>
       </w:r>
     </w:p>
@@ -1211,208 +1300,12 @@
         <w:spacing w:line="480" w:lineRule="auto"/>
         <w:jc w:val="center"/>
         <w:rPr>
-          <w:rStyle w:val="Titlulcrii"/>
-          <w:sz w:val="40"/>
-          <w:szCs w:val="40"/>
-        </w:rPr>
-      </w:pPr>
-      <w:bookmarkStart w:id="0" w:name="_Toc133215886"/>
-      <w:r>
-        <w:rPr>
-          <w:rStyle w:val="Titlulcrii"/>
-          <w:sz w:val="40"/>
-          <w:szCs w:val="40"/>
-        </w:rPr>
-        <w:lastRenderedPageBreak/>
-        <w:t>Motivarea alegerii temei</w:t>
-      </w:r>
-      <w:bookmarkEnd w:id="0"/>
-    </w:p>
-    <w:p>
-      <w:pPr>
-        <w:pBdr>
-          <w:top w:val="nil"/>
-          <w:left w:val="nil"/>
-          <w:bottom w:val="nil"/>
-          <w:right w:val="nil"/>
-          <w:between w:val="nil"/>
-        </w:pBdr>
-        <w:spacing w:after="0" w:line="360" w:lineRule="auto"/>
-        <w:rPr>
-          <w:rFonts w:ascii="Times New Roman" w:eastAsia="Times New Roman" w:hAnsi="Times New Roman" w:cs="Times New Roman"/>
-          <w:color w:val="000000"/>
-          <w:sz w:val="24"/>
-          <w:szCs w:val="24"/>
-        </w:rPr>
-      </w:pPr>
-      <w:r>
-        <w:rPr>
-          <w:rFonts w:ascii="Times New Roman" w:hAnsi="Times New Roman" w:cs="Times New Roman"/>
-          <w:sz w:val="24"/>
-          <w:szCs w:val="24"/>
-        </w:rPr>
-        <w:t xml:space="preserve">Acest proiect </w:t>
-      </w:r>
-      <w:r>
-        <w:rPr>
-          <w:rFonts w:ascii="Times New Roman" w:eastAsia="Times New Roman" w:hAnsi="Times New Roman" w:cs="Times New Roman"/>
-          <w:color w:val="000000"/>
-          <w:sz w:val="24"/>
-          <w:szCs w:val="24"/>
-        </w:rPr>
-        <w:t>a fost conceput î</w:t>
-      </w:r>
-      <w:r>
-        <w:rPr>
-          <w:rFonts w:ascii="Times New Roman" w:eastAsia="Times New Roman" w:hAnsi="Times New Roman" w:cs="Times New Roman"/>
-          <w:color w:val="000000"/>
-          <w:sz w:val="24"/>
-          <w:szCs w:val="24"/>
-        </w:rPr>
-        <w:t>n urma unui internship</w:t>
-      </w:r>
-      <w:r>
-        <w:rPr>
-          <w:rFonts w:ascii="Times New Roman" w:eastAsia="Times New Roman" w:hAnsi="Times New Roman" w:cs="Times New Roman"/>
-          <w:color w:val="000000"/>
-          <w:sz w:val="24"/>
-          <w:szCs w:val="24"/>
-        </w:rPr>
-        <w:t xml:space="preserve"> la o companie specializată</w:t>
-      </w:r>
-      <w:r>
-        <w:rPr>
-          <w:rFonts w:ascii="Times New Roman" w:eastAsia="Times New Roman" w:hAnsi="Times New Roman" w:cs="Times New Roman"/>
-          <w:color w:val="000000"/>
-          <w:sz w:val="24"/>
-          <w:szCs w:val="24"/>
-        </w:rPr>
-        <w:t xml:space="preserve"> pe web design. S-a ivit un client care a </w:t>
-      </w:r>
-      <w:r>
-        <w:rPr>
-          <w:rFonts w:ascii="Times New Roman" w:eastAsia="Times New Roman" w:hAnsi="Times New Roman" w:cs="Times New Roman"/>
-          <w:color w:val="000000"/>
-          <w:sz w:val="24"/>
-          <w:szCs w:val="24"/>
-        </w:rPr>
-        <w:t>cerut o componenta web care afiș</w:t>
-      </w:r>
-      <w:r>
-        <w:rPr>
-          <w:rFonts w:ascii="Times New Roman" w:eastAsia="Times New Roman" w:hAnsi="Times New Roman" w:cs="Times New Roman"/>
-          <w:color w:val="000000"/>
-          <w:sz w:val="24"/>
-          <w:szCs w:val="24"/>
-        </w:rPr>
-        <w:t xml:space="preserve">a un tablou interactiv pentru utilizatori. </w:t>
-      </w:r>
-      <w:r>
-        <w:rPr>
-          <w:rFonts w:ascii="Times New Roman" w:eastAsia="Times New Roman" w:hAnsi="Times New Roman" w:cs="Times New Roman"/>
-          <w:color w:val="000000"/>
-          <w:sz w:val="24"/>
-          <w:szCs w:val="24"/>
-        </w:rPr>
-        <w:t>După</w:t>
-      </w:r>
-      <w:r>
-        <w:rPr>
-          <w:rFonts w:ascii="Times New Roman" w:eastAsia="Times New Roman" w:hAnsi="Times New Roman" w:cs="Times New Roman"/>
-          <w:color w:val="000000"/>
-          <w:sz w:val="24"/>
-          <w:szCs w:val="24"/>
-        </w:rPr>
-        <w:t xml:space="preserve"> terminarea proiectului iniț</w:t>
-      </w:r>
-      <w:r>
-        <w:rPr>
-          <w:rFonts w:ascii="Times New Roman" w:eastAsia="Times New Roman" w:hAnsi="Times New Roman" w:cs="Times New Roman"/>
-          <w:color w:val="000000"/>
-          <w:sz w:val="24"/>
-          <w:szCs w:val="24"/>
-        </w:rPr>
-        <w:t>ial au mai apă</w:t>
-      </w:r>
-      <w:r>
-        <w:rPr>
-          <w:rFonts w:ascii="Times New Roman" w:eastAsia="Times New Roman" w:hAnsi="Times New Roman" w:cs="Times New Roman"/>
-          <w:color w:val="000000"/>
-          <w:sz w:val="24"/>
-          <w:szCs w:val="24"/>
-        </w:rPr>
-        <w:t xml:space="preserve">rut două companii care au cerut această componentă, fapt care a </w:t>
-      </w:r>
-      <w:r>
-        <w:rPr>
-          <w:rFonts w:ascii="Times New Roman" w:eastAsia="Times New Roman" w:hAnsi="Times New Roman" w:cs="Times New Roman"/>
-          <w:color w:val="000000"/>
-          <w:sz w:val="24"/>
-          <w:szCs w:val="24"/>
-        </w:rPr>
-        <w:t>dus la crea</w:t>
-      </w:r>
-      <w:r>
-        <w:rPr>
-          <w:rFonts w:ascii="Times New Roman" w:eastAsia="Times New Roman" w:hAnsi="Times New Roman" w:cs="Times New Roman"/>
-          <w:color w:val="000000"/>
-          <w:sz w:val="24"/>
-          <w:szCs w:val="24"/>
-        </w:rPr>
-        <w:t>rea componentei curente care deț</w:t>
-      </w:r>
-      <w:r>
-        <w:rPr>
-          <w:rFonts w:ascii="Times New Roman" w:eastAsia="Times New Roman" w:hAnsi="Times New Roman" w:cs="Times New Roman"/>
-          <w:color w:val="000000"/>
-          <w:sz w:val="24"/>
-          <w:szCs w:val="24"/>
-        </w:rPr>
-        <w:t>ine o multitudine de opț</w:t>
-      </w:r>
-      <w:r>
-        <w:rPr>
-          <w:rFonts w:ascii="Times New Roman" w:eastAsia="Times New Roman" w:hAnsi="Times New Roman" w:cs="Times New Roman"/>
-          <w:color w:val="000000"/>
-          <w:sz w:val="24"/>
-          <w:szCs w:val="24"/>
-        </w:rPr>
-        <w:t>iuni.</w:t>
-      </w:r>
-    </w:p>
-    <w:p>
-      <w:pPr>
-        <w:rPr>
-          <w:rFonts w:ascii="Times New Roman" w:eastAsia="Times New Roman" w:hAnsi="Times New Roman" w:cs="Times New Roman"/>
-          <w:b/>
-          <w:color w:val="000000"/>
-          <w:sz w:val="24"/>
-          <w:szCs w:val="24"/>
-        </w:rPr>
-      </w:pPr>
-      <w:r>
-        <w:rPr>
-          <w:rFonts w:ascii="Times New Roman" w:eastAsia="Times New Roman" w:hAnsi="Times New Roman" w:cs="Times New Roman"/>
-          <w:b/>
-          <w:color w:val="000000"/>
-          <w:sz w:val="24"/>
-          <w:szCs w:val="24"/>
-        </w:rPr>
-        <w:br w:type="page"/>
-      </w:r>
-    </w:p>
-    <w:p>
-      <w:pPr>
-        <w:pStyle w:val="Titlu1"/>
-        <w:spacing w:line="480" w:lineRule="auto"/>
-        <w:jc w:val="center"/>
-        <w:rPr>
           <w:rFonts w:eastAsia="Times New Roman"/>
           <w:sz w:val="40"/>
           <w:szCs w:val="40"/>
         </w:rPr>
       </w:pPr>
-      <w:bookmarkStart w:id="1" w:name="_Toc133215887"/>
+      <w:bookmarkStart w:id="2" w:name="_Toc133328112"/>
       <w:r>
         <w:rPr>
           <w:rFonts w:eastAsia="Times New Roman"/>
@@ -1422,39 +1315,109 @@
         <w:lastRenderedPageBreak/>
         <w:t>Prezentarea aplicației</w:t>
       </w:r>
-      <w:bookmarkEnd w:id="1"/>
-    </w:p>
-    <w:p>
-      <w:pPr>
-        <w:rPr>
-          <w:rFonts w:ascii="Times New Roman" w:hAnsi="Times New Roman" w:cs="Times New Roman"/>
-          <w:sz w:val="24"/>
-          <w:szCs w:val="24"/>
-        </w:rPr>
-      </w:pPr>
-      <w:r>
-        <w:rPr>
-          <w:rFonts w:ascii="Times New Roman" w:hAnsi="Times New Roman" w:cs="Times New Roman"/>
-          <w:sz w:val="24"/>
-          <w:szCs w:val="24"/>
-        </w:rPr>
-        <w:t>Aplicația permite utilizatorilor să încarce fișiere de tip .gltf/.glb î</w:t>
-      </w:r>
-      <w:r>
-        <w:rPr>
-          <w:rFonts w:ascii="Times New Roman" w:hAnsi="Times New Roman" w:cs="Times New Roman"/>
-          <w:sz w:val="24"/>
-          <w:szCs w:val="24"/>
-        </w:rPr>
-        <w:t>n browse</w:t>
-      </w:r>
-      <w:r>
-        <w:rPr>
-          <w:rFonts w:ascii="Times New Roman" w:hAnsi="Times New Roman" w:cs="Times New Roman"/>
-          <w:sz w:val="24"/>
-          <w:szCs w:val="24"/>
-        </w:rPr>
-        <w:t>r pentru vizualizare. Pentru a încărca fiș</w:t>
+      <w:bookmarkEnd w:id="2"/>
+    </w:p>
+    <w:p>
+      <w:pPr>
+        <w:rPr>
+          <w:rFonts w:ascii="Times New Roman" w:hAnsi="Times New Roman" w:cs="Times New Roman"/>
+          <w:sz w:val="24"/>
+          <w:szCs w:val="24"/>
+        </w:rPr>
+      </w:pPr>
+      <w:r>
+        <w:rPr>
+          <w:rFonts w:ascii="Times New Roman" w:hAnsi="Times New Roman" w:cs="Times New Roman"/>
+          <w:sz w:val="24"/>
+          <w:szCs w:val="24"/>
+        </w:rPr>
+        <w:t>Aplicația permite utilizatorilor să încarce fișiere de tip .</w:t>
+      </w:r>
+      <w:proofErr w:type="spellStart"/>
+      <w:r>
+        <w:rPr>
+          <w:rFonts w:ascii="Times New Roman" w:hAnsi="Times New Roman" w:cs="Times New Roman"/>
+          <w:sz w:val="24"/>
+          <w:szCs w:val="24"/>
+        </w:rPr>
+        <w:t>gltf</w:t>
+      </w:r>
+      <w:proofErr w:type="spellEnd"/>
+      <w:r>
+        <w:rPr>
+          <w:rFonts w:ascii="Times New Roman" w:hAnsi="Times New Roman" w:cs="Times New Roman"/>
+          <w:sz w:val="24"/>
+          <w:szCs w:val="24"/>
+        </w:rPr>
+        <w:t>/.</w:t>
+      </w:r>
+      <w:proofErr w:type="spellStart"/>
+      <w:r>
+        <w:rPr>
+          <w:rFonts w:ascii="Times New Roman" w:hAnsi="Times New Roman" w:cs="Times New Roman"/>
+          <w:sz w:val="24"/>
+          <w:szCs w:val="24"/>
+        </w:rPr>
+        <w:t>glb</w:t>
+      </w:r>
+      <w:proofErr w:type="spellEnd"/>
+      <w:r>
+        <w:rPr>
+          <w:rFonts w:ascii="Times New Roman" w:hAnsi="Times New Roman" w:cs="Times New Roman"/>
+          <w:sz w:val="24"/>
+          <w:szCs w:val="24"/>
+        </w:rPr>
+        <w:t xml:space="preserve"> î</w:t>
+      </w:r>
+      <w:r>
+        <w:rPr>
+          <w:rFonts w:ascii="Times New Roman" w:hAnsi="Times New Roman" w:cs="Times New Roman"/>
+          <w:sz w:val="24"/>
+          <w:szCs w:val="24"/>
+        </w:rPr>
+        <w:t xml:space="preserve">n </w:t>
+      </w:r>
+      <w:proofErr w:type="spellStart"/>
+      <w:r>
+        <w:rPr>
+          <w:rFonts w:ascii="Times New Roman" w:hAnsi="Times New Roman" w:cs="Times New Roman"/>
+          <w:sz w:val="24"/>
+          <w:szCs w:val="24"/>
+        </w:rPr>
+        <w:t>browse</w:t>
+      </w:r>
+      <w:r>
+        <w:rPr>
+          <w:rFonts w:ascii="Times New Roman" w:hAnsi="Times New Roman" w:cs="Times New Roman"/>
+          <w:sz w:val="24"/>
+          <w:szCs w:val="24"/>
+        </w:rPr>
+        <w:t>r</w:t>
+      </w:r>
+      <w:proofErr w:type="spellEnd"/>
+      <w:r>
+        <w:rPr>
+          <w:rFonts w:ascii="Times New Roman" w:hAnsi="Times New Roman" w:cs="Times New Roman"/>
+          <w:sz w:val="24"/>
+          <w:szCs w:val="24"/>
+        </w:rPr>
+        <w:t xml:space="preserve"> pentru vizualizare</w:t>
+      </w:r>
+      <w:r>
+        <w:rPr>
+          <w:rFonts w:ascii="Times New Roman" w:hAnsi="Times New Roman" w:cs="Times New Roman"/>
+          <w:sz w:val="24"/>
+          <w:szCs w:val="24"/>
+        </w:rPr>
+        <w:t xml:space="preserve"> prin interfața web</w:t>
+      </w:r>
+      <w:r>
+        <w:rPr>
+          <w:rFonts w:ascii="Times New Roman" w:hAnsi="Times New Roman" w:cs="Times New Roman"/>
+          <w:sz w:val="24"/>
+          <w:szCs w:val="24"/>
+        </w:rPr>
+        <w:t>. Pentru a încărca fiș</w:t>
       </w:r>
       <w:r>
         <w:rPr>
@@ -1486,7 +1449,25 @@
           <w:sz w:val="24"/>
           <w:szCs w:val="24"/>
         </w:rPr>
-        <w:t>olosească funcționalitatea drag &amp; drop în zona corespunzătoare, după care obiectul va fi încărcat iar</w:t>
+        <w:t xml:space="preserve">olosească funcționalitatea drag &amp; </w:t>
+      </w:r>
+      <w:proofErr w:type="spellStart"/>
+      <w:r>
+        <w:rPr>
+          <w:rFonts w:ascii="Times New Roman" w:hAnsi="Times New Roman" w:cs="Times New Roman"/>
+          <w:sz w:val="24"/>
+          <w:szCs w:val="24"/>
+        </w:rPr>
+        <w:t>drop</w:t>
+      </w:r>
+      <w:proofErr w:type="spellEnd"/>
+      <w:r>
+        <w:rPr>
+          <w:rFonts w:ascii="Times New Roman" w:hAnsi="Times New Roman" w:cs="Times New Roman"/>
+          <w:sz w:val="24"/>
+          <w:szCs w:val="24"/>
+        </w:rPr>
+        <w:t xml:space="preserve"> în zona corespunzătoare, după care obiectul va fi încărcat iar</w:t>
       </w:r>
       <w:r>
         <w:rPr>
@@ -1558,59 +1539,6 @@
             <wp:extent cx="5943600" cy="3194685"/>
             <wp:effectExtent l="0" t="0" r="0" b="5715"/>
             <wp:docPr id="9" name="Imagine 9"/>
-            <wp:cNvGraphicFramePr>
-              <a:graphicFrameLocks xmlns:a="http://schemas.openxmlformats.org/drawingml/2006/main" noChangeAspect="1"/>
-            </wp:cNvGraphicFramePr>
-            <a:graphic xmlns:a="http://schemas.openxmlformats.org/drawingml/2006/main">
-              <a:graphicData uri="http://schemas.openxmlformats.org/drawingml/2006/picture">
-                <pic:pic xmlns:pic="http://schemas.openxmlformats.org/drawingml/2006/picture">
-                  <pic:nvPicPr>
-                    <pic:cNvPr id="0" name=""/>
-                    <pic:cNvPicPr/>
-                  </pic:nvPicPr>
-                  <pic:blipFill>
-                    <a:blip r:embed="rId9"/>
-                    <a:stretch>
-                      <a:fillRect/>
-                    </a:stretch>
-                  </pic:blipFill>
-                  <pic:spPr>
-                    <a:xfrm>
-                      <a:off x="0" y="0"/>
-                      <a:ext cx="5943600" cy="3194685"/>
-                    </a:xfrm>
-                    <a:prstGeom prst="rect">
-                      <a:avLst/>
-                    </a:prstGeom>
-                  </pic:spPr>
-                </pic:pic>
-              </a:graphicData>
-            </a:graphic>
-          </wp:inline>
-        </w:drawing>
-      </w:r>
-    </w:p>
-    <w:p>
-      <w:pPr>
-        <w:rPr>
-          <w:rFonts w:ascii="Times New Roman" w:hAnsi="Times New Roman" w:cs="Times New Roman"/>
-          <w:sz w:val="24"/>
-          <w:szCs w:val="24"/>
-        </w:rPr>
-      </w:pPr>
-      <w:r>
-        <w:rPr>
-          <w:rFonts w:ascii="Times New Roman" w:hAnsi="Times New Roman" w:cs="Times New Roman"/>
-          <w:noProof/>
-          <w:sz w:val="24"/>
-          <w:szCs w:val="24"/>
-          <w:lang w:val="en-US"/>
-        </w:rPr>
-        <w:drawing>
-          <wp:inline distT="0" distB="0" distL="0" distR="0" wp14:anchorId="00940BA5" wp14:editId="4A8F6287">
-            <wp:extent cx="5943600" cy="3201035"/>
-            <wp:effectExtent l="0" t="0" r="0" b="0"/>
-            <wp:docPr id="10" name="Imagine 10"/>
             <wp:cNvGraphicFramePr>
               <a:graphicFrameLocks xmlns:a="http://schemas.openxmlformats.org/drawingml/2006/main" noChangeAspect="1"/>
             </wp:cNvGraphicFramePr>
@@ -1630,7 +1558,7 @@
                   <pic:spPr>
                     <a:xfrm>
                       <a:off x="0" y="0"/>
-                      <a:ext cx="5943600" cy="3201035"/>
+                      <a:ext cx="5943600" cy="3194685"/>
                     </a:xfrm>
                     <a:prstGeom prst="rect">
                       <a:avLst/>
@@ -1645,84 +1573,19 @@
     </w:p>
     <w:p>
       <w:pPr>
-        <w:pStyle w:val="Titlu1"/>
-        <w:spacing w:line="480" w:lineRule="auto"/>
-        <w:jc w:val="center"/>
-        <w:rPr>
-          <w:rFonts w:eastAsia="Times New Roman"/>
-          <w:sz w:val="40"/>
-          <w:szCs w:val="40"/>
-        </w:rPr>
-      </w:pPr>
-      <w:bookmarkStart w:id="2" w:name="_Toc133215888"/>
-      <w:r>
-        <w:rPr>
-          <w:rFonts w:eastAsia="Times New Roman"/>
-          <w:sz w:val="40"/>
-          <w:szCs w:val="40"/>
-        </w:rPr>
-        <w:lastRenderedPageBreak/>
-        <w:t>Detalii de implementare</w:t>
-      </w:r>
-      <w:bookmarkEnd w:id="2"/>
-    </w:p>
-    <w:p>
-      <w:pPr>
-        <w:rPr>
-          <w:rFonts w:ascii="Times New Roman" w:hAnsi="Times New Roman" w:cs="Times New Roman"/>
-          <w:sz w:val="24"/>
-          <w:szCs w:val="24"/>
-        </w:rPr>
-      </w:pPr>
-      <w:r>
-        <w:rPr>
-          <w:rFonts w:ascii="Times New Roman" w:hAnsi="Times New Roman" w:cs="Times New Roman"/>
-          <w:sz w:val="24"/>
-          <w:szCs w:val="24"/>
-        </w:rPr>
-        <w:t xml:space="preserve">Aplicația este construită pentru browser cu ajutorul framework-ului Vite cu Typescript. IDE-ul folosit pentru proiect este Visual Studio Code, iar pentru încărcarea, afișarea și interactibilitatea componentei a fost </w:t>
-      </w:r>
-      <w:r>
-        <w:rPr>
-          <w:rFonts w:ascii="Times New Roman" w:hAnsi="Times New Roman" w:cs="Times New Roman"/>
-          <w:sz w:val="24"/>
-          <w:szCs w:val="24"/>
-        </w:rPr>
-        <w:t>folosit pachetul three.js.</w:t>
-      </w:r>
-    </w:p>
-    <w:p>
-      <w:pPr>
-        <w:rPr>
-          <w:rFonts w:ascii="Times New Roman" w:hAnsi="Times New Roman" w:cs="Times New Roman"/>
-          <w:sz w:val="24"/>
-          <w:szCs w:val="24"/>
-        </w:rPr>
-      </w:pPr>
-      <w:r>
-        <w:rPr>
-          <w:rFonts w:ascii="Times New Roman" w:hAnsi="Times New Roman" w:cs="Times New Roman"/>
-          <w:sz w:val="24"/>
-          <w:szCs w:val="24"/>
-        </w:rPr>
-        <w:t>Aplicația este o prezentare a componentei GLTF Viewer, pagina web fiind una simpla, cu câteva butoane pentru prezentarea celor mai importante funcționalități.</w:t>
-      </w:r>
-    </w:p>
-    <w:p>
-      <w:pPr>
-        <w:rPr>
-          <w:rFonts w:ascii="Times New Roman" w:hAnsi="Times New Roman" w:cs="Times New Roman"/>
-          <w:sz w:val="24"/>
-          <w:szCs w:val="24"/>
-        </w:rPr>
-      </w:pPr>
-      <w:r>
-        <w:rPr>
-          <w:rFonts w:ascii="Times New Roman" w:hAnsi="Times New Roman" w:cs="Times New Roman"/>
-          <w:sz w:val="24"/>
-          <w:szCs w:val="24"/>
-        </w:rPr>
-        <w:t>Componenta GLTF Viewer este partea complexă a aplicației. Aceasta este împărțită în 3 module.</w:t>
+        <w:rPr>
+          <w:rFonts w:ascii="Times New Roman" w:hAnsi="Times New Roman" w:cs="Times New Roman"/>
+          <w:sz w:val="24"/>
+          <w:szCs w:val="24"/>
+        </w:rPr>
+      </w:pPr>
+      <w:r>
+        <w:rPr>
+          <w:rFonts w:ascii="Times New Roman" w:hAnsi="Times New Roman" w:cs="Times New Roman"/>
+          <w:sz w:val="24"/>
+          <w:szCs w:val="24"/>
+        </w:rPr>
+        <w:t>După încărcarea fișierului, utilizatorii pot controla camera în următoarele moduri:</w:t>
       </w:r>
     </w:p>
     <w:p>
@@ -1730,7 +1593,7 @@
         <w:pStyle w:val="Listparagraf"/>
         <w:numPr>
           <w:ilvl w:val="0"/>
-          <w:numId w:val="2"/>
+          <w:numId w:val="6"/>
         </w:numPr>
         <w:rPr>
           <w:rFonts w:ascii="Times New Roman" w:hAnsi="Times New Roman" w:cs="Times New Roman"/>
@@ -1744,7 +1607,121 @@
           <w:sz w:val="24"/>
           <w:szCs w:val="24"/>
         </w:rPr>
-        <w:t>SceneLoader.ts</w:t>
+        <w:t xml:space="preserve">PC: </w:t>
+      </w:r>
+    </w:p>
+    <w:p>
+      <w:pPr>
+        <w:pStyle w:val="Listparagraf"/>
+        <w:numPr>
+          <w:ilvl w:val="1"/>
+          <w:numId w:val="6"/>
+        </w:numPr>
+        <w:rPr>
+          <w:rFonts w:ascii="Times New Roman" w:hAnsi="Times New Roman" w:cs="Times New Roman"/>
+          <w:sz w:val="24"/>
+          <w:szCs w:val="24"/>
+        </w:rPr>
+      </w:pPr>
+      <w:proofErr w:type="spellStart"/>
+      <w:r>
+        <w:rPr>
+          <w:rFonts w:ascii="Times New Roman" w:hAnsi="Times New Roman" w:cs="Times New Roman"/>
+          <w:sz w:val="24"/>
+          <w:szCs w:val="24"/>
+        </w:rPr>
+        <w:t>Left-Click</w:t>
+      </w:r>
+      <w:proofErr w:type="spellEnd"/>
+      <w:r>
+        <w:rPr>
+          <w:rFonts w:ascii="Times New Roman" w:hAnsi="Times New Roman" w:cs="Times New Roman"/>
+          <w:sz w:val="24"/>
+          <w:szCs w:val="24"/>
+        </w:rPr>
+        <w:t>: Rotația camerei</w:t>
+      </w:r>
+    </w:p>
+    <w:p>
+      <w:pPr>
+        <w:pStyle w:val="Listparagraf"/>
+        <w:numPr>
+          <w:ilvl w:val="1"/>
+          <w:numId w:val="6"/>
+        </w:numPr>
+        <w:rPr>
+          <w:rFonts w:ascii="Times New Roman" w:hAnsi="Times New Roman" w:cs="Times New Roman"/>
+          <w:sz w:val="24"/>
+          <w:szCs w:val="24"/>
+        </w:rPr>
+      </w:pPr>
+      <w:proofErr w:type="spellStart"/>
+      <w:r>
+        <w:rPr>
+          <w:rFonts w:ascii="Times New Roman" w:hAnsi="Times New Roman" w:cs="Times New Roman"/>
+          <w:sz w:val="24"/>
+          <w:szCs w:val="24"/>
+        </w:rPr>
+        <w:t>Scroll-Wheel</w:t>
+      </w:r>
+      <w:proofErr w:type="spellEnd"/>
+      <w:r>
+        <w:rPr>
+          <w:rFonts w:ascii="Times New Roman" w:hAnsi="Times New Roman" w:cs="Times New Roman"/>
+          <w:sz w:val="24"/>
+          <w:szCs w:val="24"/>
+        </w:rPr>
+        <w:t xml:space="preserve">: </w:t>
+      </w:r>
+      <w:proofErr w:type="spellStart"/>
+      <w:r>
+        <w:rPr>
+          <w:rFonts w:ascii="Times New Roman" w:hAnsi="Times New Roman" w:cs="Times New Roman"/>
+          <w:sz w:val="24"/>
+          <w:szCs w:val="24"/>
+        </w:rPr>
+        <w:t>Zoom-ul</w:t>
+      </w:r>
+      <w:proofErr w:type="spellEnd"/>
+      <w:r>
+        <w:rPr>
+          <w:rFonts w:ascii="Times New Roman" w:hAnsi="Times New Roman" w:cs="Times New Roman"/>
+          <w:sz w:val="24"/>
+          <w:szCs w:val="24"/>
+        </w:rPr>
+        <w:t xml:space="preserve"> camerei</w:t>
+      </w:r>
+    </w:p>
+    <w:p>
+      <w:pPr>
+        <w:pStyle w:val="Listparagraf"/>
+        <w:numPr>
+          <w:ilvl w:val="1"/>
+          <w:numId w:val="6"/>
+        </w:numPr>
+        <w:rPr>
+          <w:rFonts w:ascii="Times New Roman" w:hAnsi="Times New Roman" w:cs="Times New Roman"/>
+          <w:sz w:val="24"/>
+          <w:szCs w:val="24"/>
+        </w:rPr>
+      </w:pPr>
+      <w:proofErr w:type="spellStart"/>
+      <w:r>
+        <w:rPr>
+          <w:rFonts w:ascii="Times New Roman" w:hAnsi="Times New Roman" w:cs="Times New Roman"/>
+          <w:sz w:val="24"/>
+          <w:szCs w:val="24"/>
+        </w:rPr>
+        <w:t>Right-Click</w:t>
+      </w:r>
+      <w:proofErr w:type="spellEnd"/>
+      <w:r>
+        <w:rPr>
+          <w:rFonts w:ascii="Times New Roman" w:hAnsi="Times New Roman" w:cs="Times New Roman"/>
+          <w:sz w:val="24"/>
+          <w:szCs w:val="24"/>
+        </w:rPr>
+        <w:t>: Poziția camerei</w:t>
       </w:r>
     </w:p>
     <w:p>
@@ -1752,7 +1729,7 @@
         <w:pStyle w:val="Listparagraf"/>
         <w:numPr>
           <w:ilvl w:val="0"/>
-          <w:numId w:val="2"/>
+          <w:numId w:val="6"/>
         </w:numPr>
         <w:rPr>
           <w:rFonts w:ascii="Times New Roman" w:hAnsi="Times New Roman" w:cs="Times New Roman"/>
@@ -1766,15 +1743,15 @@
           <w:sz w:val="24"/>
           <w:szCs w:val="24"/>
         </w:rPr>
-        <w:t>GLTFObjectLoader.ts</w:t>
+        <w:t>Mobil:</w:t>
       </w:r>
     </w:p>
     <w:p>
       <w:pPr>
         <w:pStyle w:val="Listparagraf"/>
         <w:numPr>
-          <w:ilvl w:val="0"/>
-          <w:numId w:val="2"/>
+          <w:ilvl w:val="1"/>
+          <w:numId w:val="6"/>
         </w:numPr>
         <w:rPr>
           <w:rFonts w:ascii="Times New Roman" w:hAnsi="Times New Roman" w:cs="Times New Roman"/>
@@ -1788,66 +1765,111 @@
           <w:sz w:val="24"/>
           <w:szCs w:val="24"/>
         </w:rPr>
-        <w:t>CameraControlsLoader.ts</w:t>
-      </w:r>
-    </w:p>
-    <w:p>
-      <w:pPr>
-        <w:rPr>
-          <w:rFonts w:ascii="Times New Roman" w:hAnsi="Times New Roman" w:cs="Times New Roman"/>
-          <w:sz w:val="24"/>
-          <w:szCs w:val="24"/>
-        </w:rPr>
-      </w:pPr>
-      <w:r>
-        <w:rPr>
-          <w:rFonts w:ascii="Times New Roman" w:hAnsi="Times New Roman" w:cs="Times New Roman"/>
-          <w:sz w:val="24"/>
-          <w:szCs w:val="24"/>
-        </w:rPr>
-        <w:t>Aceste module sunt inițiate in clasa părinte care este apelată pentru încărcarea fișierelor.</w:t>
-      </w:r>
-    </w:p>
-    <w:p>
-      <w:pPr>
-        <w:pStyle w:val="Subtitlu"/>
-        <w:rPr>
-          <w:u w:val="single"/>
-        </w:rPr>
-      </w:pPr>
-      <w:r>
-        <w:rPr>
-          <w:u w:val="single"/>
-        </w:rPr>
-        <w:t>SceneLoader.ts</w:t>
-      </w:r>
-    </w:p>
-    <w:p>
-      <w:r>
-        <w:t>Această componentă crează elemente HTML din cod, care apoi sunt puse in pagină, pentru af</w:t>
-      </w:r>
-      <w:r>
-        <w:t>ișarea obiectului. De asemenea, este creată in memorie scena, renderer-ul și camera.</w:t>
-      </w:r>
-    </w:p>
-    <w:p>
-      <w:pPr>
-        <w:rPr>
-          <w:rFonts w:ascii="Times New Roman" w:hAnsi="Times New Roman" w:cs="Times New Roman"/>
-          <w:sz w:val="24"/>
-          <w:szCs w:val="24"/>
-        </w:rPr>
-      </w:pPr>
-      <w:r>
-        <w:rPr>
+        <w:t>Un deget: Rotația camerei</w:t>
+      </w:r>
+    </w:p>
+    <w:p>
+      <w:pPr>
+        <w:pStyle w:val="Listparagraf"/>
+        <w:numPr>
+          <w:ilvl w:val="1"/>
+          <w:numId w:val="6"/>
+        </w:numPr>
+        <w:rPr>
+          <w:rFonts w:ascii="Times New Roman" w:hAnsi="Times New Roman" w:cs="Times New Roman"/>
+          <w:sz w:val="24"/>
+          <w:szCs w:val="24"/>
+        </w:rPr>
+      </w:pPr>
+      <w:r>
+        <w:rPr>
+          <w:rFonts w:ascii="Times New Roman" w:hAnsi="Times New Roman" w:cs="Times New Roman"/>
+          <w:sz w:val="24"/>
+          <w:szCs w:val="24"/>
+        </w:rPr>
+        <w:t xml:space="preserve">Două degete </w:t>
+      </w:r>
+      <w:proofErr w:type="spellStart"/>
+      <w:r>
+        <w:rPr>
+          <w:rFonts w:ascii="Times New Roman" w:hAnsi="Times New Roman" w:cs="Times New Roman"/>
+          <w:sz w:val="24"/>
+          <w:szCs w:val="24"/>
+        </w:rPr>
+        <w:t>pinch</w:t>
+      </w:r>
+      <w:proofErr w:type="spellEnd"/>
+      <w:r>
+        <w:rPr>
+          <w:rFonts w:ascii="Times New Roman" w:hAnsi="Times New Roman" w:cs="Times New Roman"/>
+          <w:sz w:val="24"/>
+          <w:szCs w:val="24"/>
+        </w:rPr>
+        <w:t xml:space="preserve">: </w:t>
+      </w:r>
+      <w:proofErr w:type="spellStart"/>
+      <w:r>
+        <w:rPr>
+          <w:rFonts w:ascii="Times New Roman" w:hAnsi="Times New Roman" w:cs="Times New Roman"/>
+          <w:sz w:val="24"/>
+          <w:szCs w:val="24"/>
+        </w:rPr>
+        <w:t>Zoom-ul</w:t>
+      </w:r>
+      <w:proofErr w:type="spellEnd"/>
+      <w:r>
+        <w:rPr>
+          <w:rFonts w:ascii="Times New Roman" w:hAnsi="Times New Roman" w:cs="Times New Roman"/>
+          <w:sz w:val="24"/>
+          <w:szCs w:val="24"/>
+        </w:rPr>
+        <w:t xml:space="preserve"> camerei</w:t>
+      </w:r>
+    </w:p>
+    <w:p>
+      <w:pPr>
+        <w:pStyle w:val="Listparagraf"/>
+        <w:numPr>
+          <w:ilvl w:val="1"/>
+          <w:numId w:val="6"/>
+        </w:numPr>
+        <w:rPr>
+          <w:rFonts w:ascii="Times New Roman" w:hAnsi="Times New Roman" w:cs="Times New Roman"/>
+          <w:sz w:val="24"/>
+          <w:szCs w:val="24"/>
+        </w:rPr>
+      </w:pPr>
+      <w:r>
+        <w:rPr>
+          <w:rFonts w:ascii="Times New Roman" w:hAnsi="Times New Roman" w:cs="Times New Roman"/>
+          <w:sz w:val="24"/>
+          <w:szCs w:val="24"/>
+        </w:rPr>
+        <w:t>Două degete drag: Poziția camerei</w:t>
+      </w:r>
+    </w:p>
+    <w:p>
+      <w:pPr>
+        <w:rPr>
+          <w:rFonts w:ascii="Times New Roman" w:hAnsi="Times New Roman" w:cs="Times New Roman"/>
+          <w:sz w:val="24"/>
+          <w:szCs w:val="24"/>
+        </w:rPr>
+      </w:pPr>
+      <w:r>
+        <w:rPr>
+          <w:rFonts w:ascii="Times New Roman" w:hAnsi="Times New Roman" w:cs="Times New Roman"/>
           <w:noProof/>
+          <w:sz w:val="24"/>
+          <w:szCs w:val="24"/>
           <w:lang w:val="en-US"/>
         </w:rPr>
+        <w:lastRenderedPageBreak/>
         <w:drawing>
-          <wp:inline distT="0" distB="0" distL="0" distR="0" wp14:anchorId="05F64ED4" wp14:editId="553ACC05">
-            <wp:extent cx="5943600" cy="3962400"/>
+          <wp:inline distT="0" distB="0" distL="0" distR="0" wp14:anchorId="00940BA5" wp14:editId="4A8F6287">
+            <wp:extent cx="5943600" cy="3201035"/>
             <wp:effectExtent l="0" t="0" r="0" b="0"/>
-            <wp:docPr id="2" name="Imagine 2"/>
+            <wp:docPr id="10" name="Imagine 10"/>
             <wp:cNvGraphicFramePr>
               <a:graphicFrameLocks xmlns:a="http://schemas.openxmlformats.org/drawingml/2006/main" noChangeAspect="1"/>
             </wp:cNvGraphicFramePr>
@@ -1867,7 +1889,7 @@
                   <pic:spPr>
                     <a:xfrm>
                       <a:off x="0" y="0"/>
-                      <a:ext cx="5943600" cy="3962400"/>
+                      <a:ext cx="5943600" cy="3201035"/>
                     </a:xfrm>
                     <a:prstGeom prst="rect">
                       <a:avLst/>
@@ -1888,6 +1910,328 @@
           <w:szCs w:val="24"/>
         </w:rPr>
       </w:pPr>
+      <w:r>
+        <w:rPr>
+          <w:rFonts w:ascii="Times New Roman" w:hAnsi="Times New Roman" w:cs="Times New Roman"/>
+          <w:sz w:val="24"/>
+          <w:szCs w:val="24"/>
+        </w:rPr>
+        <w:t>Așa arată interfața după încărcarea fișierului.</w:t>
+      </w:r>
+    </w:p>
+    <w:p>
+      <w:pPr>
+        <w:rPr>
+          <w:rFonts w:ascii="Times New Roman" w:hAnsi="Times New Roman" w:cs="Times New Roman"/>
+          <w:sz w:val="24"/>
+          <w:szCs w:val="24"/>
+        </w:rPr>
+      </w:pPr>
+      <w:r>
+        <w:rPr>
+          <w:rFonts w:ascii="Times New Roman" w:hAnsi="Times New Roman" w:cs="Times New Roman"/>
+          <w:sz w:val="24"/>
+          <w:szCs w:val="24"/>
+        </w:rPr>
+        <w:br w:type="page"/>
+      </w:r>
+    </w:p>
+    <w:p>
+      <w:pPr>
+        <w:pStyle w:val="Titlu1"/>
+        <w:spacing w:line="480" w:lineRule="auto"/>
+        <w:jc w:val="center"/>
+        <w:rPr>
+          <w:rFonts w:eastAsia="Times New Roman"/>
+          <w:sz w:val="40"/>
+          <w:szCs w:val="40"/>
+        </w:rPr>
+      </w:pPr>
+      <w:bookmarkStart w:id="3" w:name="_Toc133328113"/>
+      <w:r>
+        <w:rPr>
+          <w:rFonts w:eastAsia="Times New Roman"/>
+          <w:sz w:val="40"/>
+          <w:szCs w:val="40"/>
+        </w:rPr>
+        <w:lastRenderedPageBreak/>
+        <w:t>Detalii de implementare</w:t>
+      </w:r>
+      <w:bookmarkEnd w:id="3"/>
+    </w:p>
+    <w:p>
+      <w:pPr>
+        <w:rPr>
+          <w:rFonts w:ascii="Times New Roman" w:hAnsi="Times New Roman" w:cs="Times New Roman"/>
+          <w:sz w:val="24"/>
+          <w:szCs w:val="24"/>
+        </w:rPr>
+      </w:pPr>
+      <w:r>
+        <w:rPr>
+          <w:rFonts w:ascii="Times New Roman" w:hAnsi="Times New Roman" w:cs="Times New Roman"/>
+          <w:sz w:val="24"/>
+          <w:szCs w:val="24"/>
+        </w:rPr>
+        <w:t xml:space="preserve">Aplicația este construită pentru </w:t>
+      </w:r>
+      <w:proofErr w:type="spellStart"/>
+      <w:r>
+        <w:rPr>
+          <w:rFonts w:ascii="Times New Roman" w:hAnsi="Times New Roman" w:cs="Times New Roman"/>
+          <w:sz w:val="24"/>
+          <w:szCs w:val="24"/>
+        </w:rPr>
+        <w:t>browser</w:t>
+      </w:r>
+      <w:proofErr w:type="spellEnd"/>
+      <w:r>
+        <w:rPr>
+          <w:rFonts w:ascii="Times New Roman" w:hAnsi="Times New Roman" w:cs="Times New Roman"/>
+          <w:sz w:val="24"/>
+          <w:szCs w:val="24"/>
+        </w:rPr>
+        <w:t xml:space="preserve"> cu ajutorul </w:t>
+      </w:r>
+      <w:proofErr w:type="spellStart"/>
+      <w:r>
+        <w:rPr>
+          <w:rFonts w:ascii="Times New Roman" w:hAnsi="Times New Roman" w:cs="Times New Roman"/>
+          <w:sz w:val="24"/>
+          <w:szCs w:val="24"/>
+        </w:rPr>
+        <w:t>framework-ului</w:t>
+      </w:r>
+      <w:proofErr w:type="spellEnd"/>
+      <w:r>
+        <w:rPr>
+          <w:rFonts w:ascii="Times New Roman" w:hAnsi="Times New Roman" w:cs="Times New Roman"/>
+          <w:sz w:val="24"/>
+          <w:szCs w:val="24"/>
+        </w:rPr>
+        <w:t xml:space="preserve"> Vite cu </w:t>
+      </w:r>
+      <w:proofErr w:type="spellStart"/>
+      <w:r>
+        <w:rPr>
+          <w:rFonts w:ascii="Times New Roman" w:hAnsi="Times New Roman" w:cs="Times New Roman"/>
+          <w:sz w:val="24"/>
+          <w:szCs w:val="24"/>
+        </w:rPr>
+        <w:t>Typescript</w:t>
+      </w:r>
+      <w:proofErr w:type="spellEnd"/>
+      <w:r>
+        <w:rPr>
+          <w:rFonts w:ascii="Times New Roman" w:hAnsi="Times New Roman" w:cs="Times New Roman"/>
+          <w:sz w:val="24"/>
+          <w:szCs w:val="24"/>
+        </w:rPr>
+        <w:t xml:space="preserve">. IDE-ul folosit pentru proiect este Visual Studio Code, iar pentru încărcarea, afișarea și </w:t>
+      </w:r>
+      <w:proofErr w:type="spellStart"/>
+      <w:r>
+        <w:rPr>
+          <w:rFonts w:ascii="Times New Roman" w:hAnsi="Times New Roman" w:cs="Times New Roman"/>
+          <w:sz w:val="24"/>
+          <w:szCs w:val="24"/>
+        </w:rPr>
+        <w:t>interactibilitatea</w:t>
+      </w:r>
+      <w:proofErr w:type="spellEnd"/>
+      <w:r>
+        <w:rPr>
+          <w:rFonts w:ascii="Times New Roman" w:hAnsi="Times New Roman" w:cs="Times New Roman"/>
+          <w:sz w:val="24"/>
+          <w:szCs w:val="24"/>
+        </w:rPr>
+        <w:t xml:space="preserve"> componentei a fost </w:t>
+      </w:r>
+      <w:r>
+        <w:rPr>
+          <w:rFonts w:ascii="Times New Roman" w:hAnsi="Times New Roman" w:cs="Times New Roman"/>
+          <w:sz w:val="24"/>
+          <w:szCs w:val="24"/>
+        </w:rPr>
+        <w:t xml:space="preserve">folosit pachetul </w:t>
+      </w:r>
+      <w:proofErr w:type="spellStart"/>
+      <w:r>
+        <w:rPr>
+          <w:rFonts w:ascii="Times New Roman" w:hAnsi="Times New Roman" w:cs="Times New Roman"/>
+          <w:sz w:val="24"/>
+          <w:szCs w:val="24"/>
+        </w:rPr>
+        <w:t>three.js</w:t>
+      </w:r>
+      <w:proofErr w:type="spellEnd"/>
+      <w:r>
+        <w:rPr>
+          <w:rFonts w:ascii="Times New Roman" w:hAnsi="Times New Roman" w:cs="Times New Roman"/>
+          <w:sz w:val="24"/>
+          <w:szCs w:val="24"/>
+        </w:rPr>
+        <w:t>.</w:t>
+      </w:r>
+    </w:p>
+    <w:p>
+      <w:pPr>
+        <w:rPr>
+          <w:rFonts w:ascii="Times New Roman" w:hAnsi="Times New Roman" w:cs="Times New Roman"/>
+          <w:sz w:val="24"/>
+          <w:szCs w:val="24"/>
+        </w:rPr>
+      </w:pPr>
+      <w:r>
+        <w:rPr>
+          <w:rFonts w:ascii="Times New Roman" w:hAnsi="Times New Roman" w:cs="Times New Roman"/>
+          <w:sz w:val="24"/>
+          <w:szCs w:val="24"/>
+        </w:rPr>
+        <w:t xml:space="preserve">Aplicația este o prezentare a componentei GLTF </w:t>
+      </w:r>
+      <w:proofErr w:type="spellStart"/>
+      <w:r>
+        <w:rPr>
+          <w:rFonts w:ascii="Times New Roman" w:hAnsi="Times New Roman" w:cs="Times New Roman"/>
+          <w:sz w:val="24"/>
+          <w:szCs w:val="24"/>
+        </w:rPr>
+        <w:t>Viewer</w:t>
+      </w:r>
+      <w:proofErr w:type="spellEnd"/>
+      <w:r>
+        <w:rPr>
+          <w:rFonts w:ascii="Times New Roman" w:hAnsi="Times New Roman" w:cs="Times New Roman"/>
+          <w:sz w:val="24"/>
+          <w:szCs w:val="24"/>
+        </w:rPr>
+        <w:t>, pagina web fiind una simpla, cu câteva butoane pentru prezentarea celor mai importante funcționalități.</w:t>
+      </w:r>
+    </w:p>
+    <w:p>
+      <w:pPr>
+        <w:rPr>
+          <w:rFonts w:ascii="Times New Roman" w:hAnsi="Times New Roman" w:cs="Times New Roman"/>
+          <w:sz w:val="24"/>
+          <w:szCs w:val="24"/>
+        </w:rPr>
+      </w:pPr>
+      <w:r>
+        <w:rPr>
+          <w:rFonts w:ascii="Times New Roman" w:hAnsi="Times New Roman" w:cs="Times New Roman"/>
+          <w:sz w:val="24"/>
+          <w:szCs w:val="24"/>
+        </w:rPr>
+        <w:t xml:space="preserve">Componenta GLTF </w:t>
+      </w:r>
+      <w:proofErr w:type="spellStart"/>
+      <w:r>
+        <w:rPr>
+          <w:rFonts w:ascii="Times New Roman" w:hAnsi="Times New Roman" w:cs="Times New Roman"/>
+          <w:sz w:val="24"/>
+          <w:szCs w:val="24"/>
+        </w:rPr>
+        <w:t>Viewer</w:t>
+      </w:r>
+      <w:proofErr w:type="spellEnd"/>
+      <w:r>
+        <w:rPr>
+          <w:rFonts w:ascii="Times New Roman" w:hAnsi="Times New Roman" w:cs="Times New Roman"/>
+          <w:sz w:val="24"/>
+          <w:szCs w:val="24"/>
+        </w:rPr>
+        <w:t xml:space="preserve"> este partea complexă a aplicației. Aceasta este împărțită în 3 module.</w:t>
+      </w:r>
+    </w:p>
+    <w:p>
+      <w:pPr>
+        <w:pStyle w:val="Listparagraf"/>
+        <w:numPr>
+          <w:ilvl w:val="0"/>
+          <w:numId w:val="2"/>
+        </w:numPr>
+        <w:rPr>
+          <w:rFonts w:ascii="Times New Roman" w:hAnsi="Times New Roman" w:cs="Times New Roman"/>
+          <w:sz w:val="24"/>
+          <w:szCs w:val="24"/>
+        </w:rPr>
+      </w:pPr>
+      <w:proofErr w:type="spellStart"/>
+      <w:r>
+        <w:rPr>
+          <w:rFonts w:ascii="Times New Roman" w:hAnsi="Times New Roman" w:cs="Times New Roman"/>
+          <w:sz w:val="24"/>
+          <w:szCs w:val="24"/>
+        </w:rPr>
+        <w:t>SceneLoader.ts</w:t>
+      </w:r>
+      <w:proofErr w:type="spellEnd"/>
+    </w:p>
+    <w:p>
+      <w:pPr>
+        <w:pStyle w:val="Listparagraf"/>
+        <w:numPr>
+          <w:ilvl w:val="0"/>
+          <w:numId w:val="2"/>
+        </w:numPr>
+        <w:rPr>
+          <w:rFonts w:ascii="Times New Roman" w:hAnsi="Times New Roman" w:cs="Times New Roman"/>
+          <w:sz w:val="24"/>
+          <w:szCs w:val="24"/>
+        </w:rPr>
+      </w:pPr>
+      <w:proofErr w:type="spellStart"/>
+      <w:r>
+        <w:rPr>
+          <w:rFonts w:ascii="Times New Roman" w:hAnsi="Times New Roman" w:cs="Times New Roman"/>
+          <w:sz w:val="24"/>
+          <w:szCs w:val="24"/>
+        </w:rPr>
+        <w:t>GLTFObjectLoader.ts</w:t>
+      </w:r>
+      <w:proofErr w:type="spellEnd"/>
+    </w:p>
+    <w:p>
+      <w:pPr>
+        <w:pStyle w:val="Listparagraf"/>
+        <w:numPr>
+          <w:ilvl w:val="0"/>
+          <w:numId w:val="2"/>
+        </w:numPr>
+        <w:rPr>
+          <w:rFonts w:ascii="Times New Roman" w:hAnsi="Times New Roman" w:cs="Times New Roman"/>
+          <w:sz w:val="24"/>
+          <w:szCs w:val="24"/>
+        </w:rPr>
+      </w:pPr>
+      <w:proofErr w:type="spellStart"/>
+      <w:r>
+        <w:rPr>
+          <w:rFonts w:ascii="Times New Roman" w:hAnsi="Times New Roman" w:cs="Times New Roman"/>
+          <w:sz w:val="24"/>
+          <w:szCs w:val="24"/>
+        </w:rPr>
+        <w:t>CameraControlsLoader.ts</w:t>
+      </w:r>
+      <w:proofErr w:type="spellEnd"/>
+    </w:p>
+    <w:p>
+      <w:pPr>
+        <w:rPr>
+          <w:rFonts w:ascii="Times New Roman" w:hAnsi="Times New Roman" w:cs="Times New Roman"/>
+          <w:sz w:val="24"/>
+          <w:szCs w:val="24"/>
+        </w:rPr>
+      </w:pPr>
+      <w:r>
+        <w:rPr>
+          <w:rFonts w:ascii="Times New Roman" w:hAnsi="Times New Roman" w:cs="Times New Roman"/>
+          <w:sz w:val="24"/>
+          <w:szCs w:val="24"/>
+        </w:rPr>
+        <w:t>Aceste module sunt inițiate in clasa părinte care este apelată pentru încărcarea fișierelor.</w:t>
+      </w:r>
     </w:p>
     <w:p>
       <w:pPr>
@@ -1896,37 +2240,37 @@
           <w:u w:val="single"/>
         </w:rPr>
       </w:pPr>
+      <w:proofErr w:type="spellStart"/>
       <w:r>
         <w:rPr>
           <w:u w:val="single"/>
         </w:rPr>
-        <w:lastRenderedPageBreak/>
-        <w:t>GLTFObjectLoader.ts</w:t>
-      </w:r>
-    </w:p>
-    <w:p>
-      <w:pPr>
-        <w:rPr>
-          <w:rFonts w:ascii="Times New Roman" w:hAnsi="Times New Roman" w:cs="Times New Roman"/>
-          <w:sz w:val="24"/>
-          <w:szCs w:val="24"/>
-        </w:rPr>
-      </w:pPr>
-      <w:r>
-        <w:rPr>
-          <w:rFonts w:ascii="Times New Roman" w:hAnsi="Times New Roman" w:cs="Times New Roman"/>
-          <w:sz w:val="24"/>
-          <w:szCs w:val="24"/>
-        </w:rPr>
-        <w:t>Această componentă î</w:t>
-      </w:r>
-      <w:r>
-        <w:rPr>
-          <w:rFonts w:ascii="Times New Roman" w:hAnsi="Times New Roman" w:cs="Times New Roman"/>
-          <w:sz w:val="24"/>
-          <w:szCs w:val="24"/>
-        </w:rPr>
-        <w:t>ncarcă fișierul de tip .gltf/.glb.</w:t>
+        <w:t>SceneLoader.ts</w:t>
+      </w:r>
+      <w:proofErr w:type="spellEnd"/>
+    </w:p>
+    <w:p>
+      <w:r>
+        <w:t xml:space="preserve">Această componentă </w:t>
+      </w:r>
+      <w:proofErr w:type="spellStart"/>
+      <w:r>
+        <w:t>crează</w:t>
+      </w:r>
+      <w:proofErr w:type="spellEnd"/>
+      <w:r>
+        <w:t xml:space="preserve"> elemente HTML din cod, care apoi sunt puse in pagină, pentru af</w:t>
+      </w:r>
+      <w:r>
+        <w:t xml:space="preserve">ișarea obiectului. De asemenea, este creată in memorie scena, </w:t>
+      </w:r>
+      <w:proofErr w:type="spellStart"/>
+      <w:r>
+        <w:t>renderer-ul</w:t>
+      </w:r>
+      <w:proofErr w:type="spellEnd"/>
+      <w:r>
+        <w:t xml:space="preserve"> și camera.</w:t>
       </w:r>
     </w:p>
     <w:p>
@@ -1943,10 +2287,10 @@
           <w:lang w:val="en-US"/>
         </w:rPr>
         <w:drawing>
-          <wp:inline distT="0" distB="0" distL="0" distR="0" wp14:anchorId="02AA2B7C" wp14:editId="5552D3F7">
-            <wp:extent cx="5943600" cy="2235835"/>
+          <wp:inline distT="0" distB="0" distL="0" distR="0" wp14:anchorId="05F64ED4" wp14:editId="553ACC05">
+            <wp:extent cx="5943600" cy="3962400"/>
             <wp:effectExtent l="0" t="0" r="0" b="0"/>
-            <wp:docPr id="1" name="Imagine 1"/>
+            <wp:docPr id="2" name="Imagine 2"/>
             <wp:cNvGraphicFramePr>
               <a:graphicFrameLocks xmlns:a="http://schemas.openxmlformats.org/drawingml/2006/main" noChangeAspect="1"/>
             </wp:cNvGraphicFramePr>
@@ -1966,7 +2310,7 @@
                   <pic:spPr>
                     <a:xfrm>
                       <a:off x="0" y="0"/>
-                      <a:ext cx="5943600" cy="2235835"/>
+                      <a:ext cx="5943600" cy="3962400"/>
                     </a:xfrm>
                     <a:prstGeom prst="rect">
                       <a:avLst/>
@@ -1987,16 +2331,103 @@
           <w:szCs w:val="24"/>
         </w:rPr>
       </w:pPr>
+    </w:p>
+    <w:p>
+      <w:pPr>
+        <w:pStyle w:val="Subtitlu"/>
+        <w:rPr>
+          <w:u w:val="single"/>
+        </w:rPr>
+      </w:pPr>
+      <w:proofErr w:type="spellStart"/>
+      <w:r>
+        <w:rPr>
+          <w:u w:val="single"/>
+        </w:rPr>
+        <w:lastRenderedPageBreak/>
+        <w:t>GLTFObjectLoader.ts</w:t>
+      </w:r>
+      <w:proofErr w:type="spellEnd"/>
+    </w:p>
+    <w:p>
+      <w:pPr>
+        <w:rPr>
+          <w:rFonts w:ascii="Times New Roman" w:hAnsi="Times New Roman" w:cs="Times New Roman"/>
+          <w:sz w:val="24"/>
+          <w:szCs w:val="24"/>
+        </w:rPr>
+      </w:pPr>
+      <w:r>
+        <w:rPr>
+          <w:rFonts w:ascii="Times New Roman" w:hAnsi="Times New Roman" w:cs="Times New Roman"/>
+          <w:sz w:val="24"/>
+          <w:szCs w:val="24"/>
+        </w:rPr>
+        <w:t>Această componentă î</w:t>
+      </w:r>
+      <w:r>
+        <w:rPr>
+          <w:rFonts w:ascii="Times New Roman" w:hAnsi="Times New Roman" w:cs="Times New Roman"/>
+          <w:sz w:val="24"/>
+          <w:szCs w:val="24"/>
+        </w:rPr>
+        <w:t>ncarcă fișierul de tip .</w:t>
+      </w:r>
+      <w:proofErr w:type="spellStart"/>
+      <w:r>
+        <w:rPr>
+          <w:rFonts w:ascii="Times New Roman" w:hAnsi="Times New Roman" w:cs="Times New Roman"/>
+          <w:sz w:val="24"/>
+          <w:szCs w:val="24"/>
+        </w:rPr>
+        <w:t>gltf</w:t>
+      </w:r>
+      <w:proofErr w:type="spellEnd"/>
+      <w:r>
+        <w:rPr>
+          <w:rFonts w:ascii="Times New Roman" w:hAnsi="Times New Roman" w:cs="Times New Roman"/>
+          <w:sz w:val="24"/>
+          <w:szCs w:val="24"/>
+        </w:rPr>
+        <w:t>/.</w:t>
+      </w:r>
+      <w:proofErr w:type="spellStart"/>
+      <w:r>
+        <w:rPr>
+          <w:rFonts w:ascii="Times New Roman" w:hAnsi="Times New Roman" w:cs="Times New Roman"/>
+          <w:sz w:val="24"/>
+          <w:szCs w:val="24"/>
+        </w:rPr>
+        <w:t>glb</w:t>
+      </w:r>
+      <w:proofErr w:type="spellEnd"/>
+      <w:r>
+        <w:rPr>
+          <w:rFonts w:ascii="Times New Roman" w:hAnsi="Times New Roman" w:cs="Times New Roman"/>
+          <w:sz w:val="24"/>
+          <w:szCs w:val="24"/>
+        </w:rPr>
+        <w:t>.</w:t>
+      </w:r>
+    </w:p>
+    <w:p>
+      <w:pPr>
+        <w:rPr>
+          <w:rFonts w:ascii="Times New Roman" w:hAnsi="Times New Roman" w:cs="Times New Roman"/>
+          <w:sz w:val="24"/>
+          <w:szCs w:val="24"/>
+        </w:rPr>
+      </w:pPr>
       <w:r>
         <w:rPr>
           <w:noProof/>
           <w:lang w:val="en-US"/>
         </w:rPr>
         <w:drawing>
-          <wp:inline distT="0" distB="0" distL="0" distR="0" wp14:anchorId="695EE9E3" wp14:editId="793F9D3A">
-            <wp:extent cx="5646420" cy="3855720"/>
+          <wp:inline distT="0" distB="0" distL="0" distR="0" wp14:anchorId="02AA2B7C" wp14:editId="5552D3F7">
+            <wp:extent cx="5943600" cy="2235835"/>
             <wp:effectExtent l="0" t="0" r="0" b="0"/>
-            <wp:docPr id="3" name="Imagine 3"/>
+            <wp:docPr id="1" name="Imagine 1"/>
             <wp:cNvGraphicFramePr>
               <a:graphicFrameLocks xmlns:a="http://schemas.openxmlformats.org/drawingml/2006/main" noChangeAspect="1"/>
             </wp:cNvGraphicFramePr>
@@ -2016,7 +2447,7 @@
                   <pic:spPr>
                     <a:xfrm>
                       <a:off x="0" y="0"/>
-                      <a:ext cx="5646420" cy="3855720"/>
+                      <a:ext cx="5943600" cy="2235835"/>
                     </a:xfrm>
                     <a:prstGeom prst="rect">
                       <a:avLst/>
@@ -2031,56 +2462,93 @@
     </w:p>
     <w:p>
       <w:pPr>
-        <w:pStyle w:val="Subtitlu"/>
-        <w:rPr>
-          <w:rFonts w:eastAsia="Times New Roman"/>
-          <w:u w:val="single"/>
-        </w:rPr>
-      </w:pPr>
-      <w:r>
-        <w:rPr>
-          <w:rFonts w:eastAsia="Times New Roman"/>
-          <w:u w:val="single"/>
-        </w:rPr>
-        <w:t>CameraControlsLoader.ts</w:t>
-      </w:r>
-    </w:p>
-    <w:p>
-      <w:pPr>
-        <w:pStyle w:val="Subtitlu"/>
-        <w:rPr>
-          <w:rFonts w:eastAsia="Times New Roman"/>
-          <w:i w:val="0"/>
-          <w:color w:val="000000" w:themeColor="text1"/>
-        </w:rPr>
-      </w:pPr>
-      <w:r>
-        <w:rPr>
-          <w:rFonts w:eastAsia="Times New Roman"/>
-          <w:i w:val="0"/>
-          <w:color w:val="000000" w:themeColor="text1"/>
-        </w:rPr>
-        <w:t>Această componentă este cea mai complexă, fiind necesară calcularea distanței de la cameră la obiect, cât și implementarea interacțiunilor cu utilizatorul.</w:t>
-      </w:r>
-    </w:p>
-    <w:p>
-      <w:pPr>
+        <w:rPr>
+          <w:rFonts w:ascii="Times New Roman" w:hAnsi="Times New Roman" w:cs="Times New Roman"/>
+          <w:sz w:val="24"/>
+          <w:szCs w:val="24"/>
+        </w:rPr>
+      </w:pPr>
+      <w:r>
+        <w:rPr>
+          <w:rFonts w:ascii="Times New Roman" w:hAnsi="Times New Roman" w:cs="Times New Roman"/>
+          <w:sz w:val="24"/>
+          <w:szCs w:val="24"/>
+        </w:rPr>
+        <w:t xml:space="preserve">Componenta poate încărca obiectul în două moduri. Printr-un </w:t>
+      </w:r>
+      <w:proofErr w:type="spellStart"/>
+      <w:r>
+        <w:rPr>
+          <w:rFonts w:ascii="Times New Roman" w:hAnsi="Times New Roman" w:cs="Times New Roman"/>
+          <w:sz w:val="24"/>
+          <w:szCs w:val="24"/>
+        </w:rPr>
+        <w:t>string</w:t>
+      </w:r>
+      <w:proofErr w:type="spellEnd"/>
+      <w:r>
+        <w:rPr>
+          <w:rFonts w:ascii="Times New Roman" w:hAnsi="Times New Roman" w:cs="Times New Roman"/>
+          <w:sz w:val="24"/>
+          <w:szCs w:val="24"/>
+        </w:rPr>
+        <w:t xml:space="preserve"> care conține </w:t>
+      </w:r>
+      <w:proofErr w:type="spellStart"/>
+      <w:r>
+        <w:rPr>
+          <w:rFonts w:ascii="Times New Roman" w:hAnsi="Times New Roman" w:cs="Times New Roman"/>
+          <w:sz w:val="24"/>
+          <w:szCs w:val="24"/>
+        </w:rPr>
+        <w:t>path-ul</w:t>
+      </w:r>
+      <w:proofErr w:type="spellEnd"/>
+      <w:r>
+        <w:rPr>
+          <w:rFonts w:ascii="Times New Roman" w:hAnsi="Times New Roman" w:cs="Times New Roman"/>
+          <w:sz w:val="24"/>
+          <w:szCs w:val="24"/>
+        </w:rPr>
+        <w:t xml:space="preserve"> către fișier sau printr-un </w:t>
+      </w:r>
+      <w:proofErr w:type="spellStart"/>
+      <w:r>
+        <w:rPr>
+          <w:rFonts w:ascii="Times New Roman" w:hAnsi="Times New Roman" w:cs="Times New Roman"/>
+          <w:sz w:val="24"/>
+          <w:szCs w:val="24"/>
+        </w:rPr>
+        <w:t>ArrayBuffer</w:t>
+      </w:r>
+      <w:proofErr w:type="spellEnd"/>
+      <w:r>
+        <w:rPr>
+          <w:rFonts w:ascii="Times New Roman" w:hAnsi="Times New Roman" w:cs="Times New Roman"/>
+          <w:sz w:val="24"/>
+          <w:szCs w:val="24"/>
+        </w:rPr>
+        <w:t xml:space="preserve"> care conține fișierul în sine.</w:t>
+      </w:r>
+    </w:p>
+    <w:p>
+      <w:pPr>
+        <w:rPr>
+          <w:rFonts w:ascii="Times New Roman" w:hAnsi="Times New Roman" w:cs="Times New Roman"/>
+          <w:sz w:val="24"/>
+          <w:szCs w:val="24"/>
+        </w:rPr>
+      </w:pPr>
+      <w:r>
         <w:rPr>
           <w:noProof/>
           <w:lang w:val="en-US"/>
         </w:rPr>
-      </w:pPr>
-      <w:r>
-        <w:rPr>
-          <w:noProof/>
-          <w:lang w:val="en-US"/>
-        </w:rPr>
-        <w:lastRenderedPageBreak/>
         <w:drawing>
-          <wp:inline distT="0" distB="0" distL="0" distR="0" wp14:anchorId="24FDA0EA" wp14:editId="3112F6B1">
-            <wp:extent cx="5943600" cy="3526790"/>
+          <wp:inline distT="0" distB="0" distL="0" distR="0" wp14:anchorId="695EE9E3" wp14:editId="793F9D3A">
+            <wp:extent cx="5646420" cy="3855720"/>
             <wp:effectExtent l="0" t="0" r="0" b="0"/>
-            <wp:docPr id="4" name="Imagine 4"/>
+            <wp:docPr id="3" name="Imagine 3"/>
             <wp:cNvGraphicFramePr>
               <a:graphicFrameLocks xmlns:a="http://schemas.openxmlformats.org/drawingml/2006/main" noChangeAspect="1"/>
             </wp:cNvGraphicFramePr>
@@ -2100,7 +2568,7 @@
                   <pic:spPr>
                     <a:xfrm>
                       <a:off x="0" y="0"/>
-                      <a:ext cx="5943600" cy="3526790"/>
+                      <a:ext cx="5646420" cy="3855720"/>
                     </a:xfrm>
                     <a:prstGeom prst="rect">
                       <a:avLst/>
@@ -2116,6 +2584,78 @@
     <w:p>
       <w:pPr>
         <w:rPr>
+          <w:rFonts w:ascii="Times New Roman" w:hAnsi="Times New Roman" w:cs="Times New Roman"/>
+          <w:sz w:val="24"/>
+          <w:szCs w:val="24"/>
+        </w:rPr>
+      </w:pPr>
+      <w:r>
+        <w:rPr>
+          <w:rFonts w:ascii="Times New Roman" w:hAnsi="Times New Roman" w:cs="Times New Roman"/>
+          <w:sz w:val="24"/>
+          <w:szCs w:val="24"/>
+        </w:rPr>
+        <w:t xml:space="preserve">Odată încărcat, obiectul trebuie centrat în pagină. Această funcție primește ca parametru variabile de tip grupă </w:t>
+      </w:r>
+      <w:proofErr w:type="spellStart"/>
+      <w:r>
+        <w:rPr>
+          <w:rFonts w:ascii="Times New Roman" w:hAnsi="Times New Roman" w:cs="Times New Roman"/>
+          <w:sz w:val="24"/>
+          <w:szCs w:val="24"/>
+        </w:rPr>
+        <w:t>three.js</w:t>
+      </w:r>
+      <w:proofErr w:type="spellEnd"/>
+      <w:r>
+        <w:rPr>
+          <w:rFonts w:ascii="Times New Roman" w:hAnsi="Times New Roman" w:cs="Times New Roman"/>
+          <w:sz w:val="24"/>
+          <w:szCs w:val="24"/>
+        </w:rPr>
+        <w:t xml:space="preserve"> care conține obiectul și un parametru opțional prin care se poate chema o funcție la finalizarea centrării.</w:t>
+      </w:r>
+    </w:p>
+    <w:p>
+      <w:pPr>
+        <w:pStyle w:val="Subtitlu"/>
+        <w:rPr>
+          <w:rFonts w:eastAsia="Times New Roman"/>
+          <w:u w:val="single"/>
+        </w:rPr>
+      </w:pPr>
+      <w:proofErr w:type="spellStart"/>
+      <w:r>
+        <w:rPr>
+          <w:rFonts w:eastAsia="Times New Roman"/>
+          <w:u w:val="single"/>
+        </w:rPr>
+        <w:t>CameraControlsLoader.ts</w:t>
+      </w:r>
+      <w:proofErr w:type="spellEnd"/>
+    </w:p>
+    <w:p>
+      <w:pPr>
+        <w:pStyle w:val="Subtitlu"/>
+        <w:rPr>
+          <w:rFonts w:eastAsia="Times New Roman"/>
+          <w:i w:val="0"/>
+          <w:color w:val="000000" w:themeColor="text1"/>
+        </w:rPr>
+      </w:pPr>
+      <w:r>
+        <w:rPr>
+          <w:rFonts w:eastAsia="Times New Roman"/>
+          <w:i w:val="0"/>
+          <w:color w:val="000000" w:themeColor="text1"/>
+        </w:rPr>
+        <w:lastRenderedPageBreak/>
+        <w:t>Această componentă este cea mai complexă, fiind necesară calcularea distanței de la cameră la obiect, cât și implementarea interacțiunilor cu utilizatorul.</w:t>
+      </w:r>
+    </w:p>
+    <w:p>
+      <w:pPr>
+        <w:rPr>
           <w:noProof/>
           <w:lang w:val="en-US"/>
         </w:rPr>
@@ -2126,10 +2666,10 @@
           <w:lang w:val="en-US"/>
         </w:rPr>
         <w:drawing>
-          <wp:inline distT="0" distB="0" distL="0" distR="0" wp14:anchorId="5271AF94" wp14:editId="6E69992E">
-            <wp:extent cx="4343400" cy="1676400"/>
+          <wp:inline distT="0" distB="0" distL="0" distR="0" wp14:anchorId="24FDA0EA" wp14:editId="3112F6B1">
+            <wp:extent cx="5943600" cy="3526790"/>
             <wp:effectExtent l="0" t="0" r="0" b="0"/>
-            <wp:docPr id="5" name="Imagine 5"/>
+            <wp:docPr id="4" name="Imagine 4"/>
             <wp:cNvGraphicFramePr>
               <a:graphicFrameLocks xmlns:a="http://schemas.openxmlformats.org/drawingml/2006/main" noChangeAspect="1"/>
             </wp:cNvGraphicFramePr>
@@ -2149,7 +2689,7 @@
                   <pic:spPr>
                     <a:xfrm>
                       <a:off x="0" y="0"/>
-                      <a:ext cx="4343400" cy="1676400"/>
+                      <a:ext cx="5943600" cy="3526790"/>
                     </a:xfrm>
                     <a:prstGeom prst="rect">
                       <a:avLst/>
@@ -2161,26 +2701,24 @@
           </wp:inline>
         </w:drawing>
       </w:r>
-      <w:r>
+    </w:p>
+    <w:p>
+      <w:pPr>
         <w:rPr>
           <w:noProof/>
           <w:lang w:val="en-US"/>
         </w:rPr>
-        <w:t xml:space="preserve"> </w:t>
-      </w:r>
-    </w:p>
-    <w:p>
+      </w:pPr>
       <w:r>
         <w:rPr>
           <w:noProof/>
           <w:lang w:val="en-US"/>
         </w:rPr>
-        <w:lastRenderedPageBreak/>
         <w:drawing>
-          <wp:inline distT="0" distB="0" distL="0" distR="0" wp14:anchorId="2D46CA2E" wp14:editId="0FC7117E">
-            <wp:extent cx="5943600" cy="5106670"/>
+          <wp:inline distT="0" distB="0" distL="0" distR="0" wp14:anchorId="659A0FA9" wp14:editId="6257BA3B">
+            <wp:extent cx="5943600" cy="2599055"/>
             <wp:effectExtent l="0" t="0" r="0" b="0"/>
-            <wp:docPr id="6" name="Imagine 6"/>
+            <wp:docPr id="8" name="Imagine 8"/>
             <wp:cNvGraphicFramePr>
               <a:graphicFrameLocks xmlns:a="http://schemas.openxmlformats.org/drawingml/2006/main" noChangeAspect="1"/>
             </wp:cNvGraphicFramePr>
@@ -2200,7 +2738,7 @@
                   <pic:spPr>
                     <a:xfrm>
                       <a:off x="0" y="0"/>
-                      <a:ext cx="5943600" cy="5106670"/>
+                      <a:ext cx="5943600" cy="2599055"/>
                     </a:xfrm>
                     <a:prstGeom prst="rect">
                       <a:avLst/>
@@ -2214,16 +2752,107 @@
       </w:r>
     </w:p>
     <w:p>
-      <w:r>
+      <w:pPr>
         <w:rPr>
           <w:noProof/>
           <w:lang w:val="en-US"/>
         </w:rPr>
+      </w:pPr>
+      <w:r>
+        <w:rPr>
+          <w:noProof/>
+          <w:lang w:val="en-US"/>
+        </w:rPr>
+        <w:t>Avem la dispozi</w:t>
+      </w:r>
+      <w:r>
+        <w:rPr>
+          <w:noProof/>
+        </w:rPr>
+        <w:t>ț</w:t>
+      </w:r>
+      <w:r>
+        <w:rPr>
+          <w:noProof/>
+          <w:lang w:val="en-US"/>
+        </w:rPr>
+        <w:t>ie valoarea in grade a unghiului FOV</w:t>
+      </w:r>
+      <w:r>
+        <w:rPr>
+          <w:noProof/>
+          <w:lang w:val="en-US"/>
+        </w:rPr>
+        <w:t>(Field Of View)</w:t>
+      </w:r>
+      <w:r>
+        <w:rPr>
+          <w:noProof/>
+          <w:lang w:val="en-US"/>
+        </w:rPr>
+        <w:t xml:space="preserve"> si cunoaștem diagonala maximelor, iar Distanț</w:t>
+      </w:r>
+      <w:r>
+        <w:rPr>
+          <w:noProof/>
+          <w:lang w:val="en-US"/>
+        </w:rPr>
+        <w:t>a</w:t>
+      </w:r>
+      <w:r>
+        <w:rPr>
+          <w:noProof/>
+          <w:lang w:val="en-US"/>
+        </w:rPr>
+        <w:t xml:space="preserve"> împarte unghiul FOV in jumătate și este perpendicular</w:t>
+      </w:r>
+      <w:r>
+        <w:rPr>
+          <w:noProof/>
+          <w:lang w:val="en-US"/>
+        </w:rPr>
+        <w:t>ă</w:t>
+      </w:r>
+      <w:r>
+        <w:rPr>
+          <w:noProof/>
+          <w:lang w:val="en-US"/>
+        </w:rPr>
+        <w:t xml:space="preserve"> cu diagonala maximelor. Putem calcula </w:t>
+      </w:r>
+      <w:r>
+        <w:rPr>
+          <w:noProof/>
+          <w:lang w:val="en-US"/>
+        </w:rPr>
+        <w:t>D</w:t>
+      </w:r>
+      <w:r>
+        <w:rPr>
+          <w:noProof/>
+          <w:lang w:val="en-US"/>
+        </w:rPr>
+        <w:t>istanța folosind funcția de trigonometrie a tangentei.</w:t>
+      </w:r>
+    </w:p>
+    <w:p>
+      <w:pPr>
+        <w:rPr>
+          <w:noProof/>
+          <w:lang w:val="en-US"/>
+        </w:rPr>
+      </w:pPr>
+      <w:r>
+        <w:rPr>
+          <w:noProof/>
+          <w:lang w:val="en-US"/>
+        </w:rPr>
+        <w:lastRenderedPageBreak/>
         <w:drawing>
-          <wp:inline distT="0" distB="0" distL="0" distR="0" wp14:anchorId="4B1D58DD" wp14:editId="3FE701CF">
-            <wp:extent cx="5943600" cy="3134995"/>
-            <wp:effectExtent l="0" t="0" r="0" b="8255"/>
-            <wp:docPr id="7" name="Imagine 7"/>
+          <wp:inline distT="0" distB="0" distL="0" distR="0" wp14:anchorId="5271AF94" wp14:editId="6E69992E">
+            <wp:extent cx="4343400" cy="1676400"/>
+            <wp:effectExtent l="0" t="0" r="0" b="0"/>
+            <wp:docPr id="5" name="Imagine 5"/>
             <wp:cNvGraphicFramePr>
               <a:graphicFrameLocks xmlns:a="http://schemas.openxmlformats.org/drawingml/2006/main" noChangeAspect="1"/>
             </wp:cNvGraphicFramePr>
@@ -2243,6 +2872,116 @@
                   <pic:spPr>
                     <a:xfrm>
                       <a:off x="0" y="0"/>
+                      <a:ext cx="4343400" cy="1676400"/>
+                    </a:xfrm>
+                    <a:prstGeom prst="rect">
+                      <a:avLst/>
+                    </a:prstGeom>
+                  </pic:spPr>
+                </pic:pic>
+              </a:graphicData>
+            </a:graphic>
+          </wp:inline>
+        </w:drawing>
+      </w:r>
+      <w:r>
+        <w:rPr>
+          <w:noProof/>
+          <w:lang w:val="en-US"/>
+        </w:rPr>
+        <w:t xml:space="preserve"> </w:t>
+      </w:r>
+    </w:p>
+    <w:p>
+      <w:pPr>
+        <w:rPr>
+          <w:noProof/>
+          <w:lang w:val="en-US"/>
+        </w:rPr>
+      </w:pPr>
+      <w:r>
+        <w:rPr>
+          <w:noProof/>
+          <w:lang w:val="en-US"/>
+        </w:rPr>
+        <w:t>Funcția de inițializare.</w:t>
+      </w:r>
+    </w:p>
+    <w:p>
+      <w:r>
+        <w:rPr>
+          <w:noProof/>
+          <w:lang w:val="en-US"/>
+        </w:rPr>
+        <w:drawing>
+          <wp:inline distT="0" distB="0" distL="0" distR="0" wp14:anchorId="2D46CA2E" wp14:editId="0FC7117E">
+            <wp:extent cx="5943600" cy="5106670"/>
+            <wp:effectExtent l="0" t="0" r="0" b="0"/>
+            <wp:docPr id="6" name="Imagine 6"/>
+            <wp:cNvGraphicFramePr>
+              <a:graphicFrameLocks xmlns:a="http://schemas.openxmlformats.org/drawingml/2006/main" noChangeAspect="1"/>
+            </wp:cNvGraphicFramePr>
+            <a:graphic xmlns:a="http://schemas.openxmlformats.org/drawingml/2006/main">
+              <a:graphicData uri="http://schemas.openxmlformats.org/drawingml/2006/picture">
+                <pic:pic xmlns:pic="http://schemas.openxmlformats.org/drawingml/2006/picture">
+                  <pic:nvPicPr>
+                    <pic:cNvPr id="0" name=""/>
+                    <pic:cNvPicPr/>
+                  </pic:nvPicPr>
+                  <pic:blipFill>
+                    <a:blip r:embed="rId18"/>
+                    <a:stretch>
+                      <a:fillRect/>
+                    </a:stretch>
+                  </pic:blipFill>
+                  <pic:spPr>
+                    <a:xfrm>
+                      <a:off x="0" y="0"/>
+                      <a:ext cx="5943600" cy="5106670"/>
+                    </a:xfrm>
+                    <a:prstGeom prst="rect">
+                      <a:avLst/>
+                    </a:prstGeom>
+                  </pic:spPr>
+                </pic:pic>
+              </a:graphicData>
+            </a:graphic>
+          </wp:inline>
+        </w:drawing>
+      </w:r>
+    </w:p>
+    <w:p/>
+    <w:p>
+      <w:r>
+        <w:rPr>
+          <w:noProof/>
+          <w:lang w:val="en-US"/>
+        </w:rPr>
+        <w:lastRenderedPageBreak/>
+        <w:drawing>
+          <wp:inline distT="0" distB="0" distL="0" distR="0" wp14:anchorId="4B1D58DD" wp14:editId="3FE701CF">
+            <wp:extent cx="5943600" cy="3134995"/>
+            <wp:effectExtent l="0" t="0" r="0" b="8255"/>
+            <wp:docPr id="7" name="Imagine 7"/>
+            <wp:cNvGraphicFramePr>
+              <a:graphicFrameLocks xmlns:a="http://schemas.openxmlformats.org/drawingml/2006/main" noChangeAspect="1"/>
+            </wp:cNvGraphicFramePr>
+            <a:graphic xmlns:a="http://schemas.openxmlformats.org/drawingml/2006/main">
+              <a:graphicData uri="http://schemas.openxmlformats.org/drawingml/2006/picture">
+                <pic:pic xmlns:pic="http://schemas.openxmlformats.org/drawingml/2006/picture">
+                  <pic:nvPicPr>
+                    <pic:cNvPr id="0" name=""/>
+                    <pic:cNvPicPr/>
+                  </pic:nvPicPr>
+                  <pic:blipFill>
+                    <a:blip r:embed="rId19"/>
+                    <a:stretch>
+                      <a:fillRect/>
+                    </a:stretch>
+                  </pic:blipFill>
+                  <pic:spPr>
+                    <a:xfrm>
+                      <a:off x="0" y="0"/>
                       <a:ext cx="5943600" cy="3134995"/>
                     </a:xfrm>
                     <a:prstGeom prst="rect">
@@ -2256,16 +2995,39 @@
         </w:drawing>
       </w:r>
     </w:p>
-    <w:p/>
-    <w:p>
-      <w:pPr>
-        <w:pStyle w:val="Subtitlu"/>
-        <w:rPr>
-          <w:rFonts w:ascii="Times New Roman" w:eastAsia="Times New Roman" w:hAnsi="Times New Roman" w:cs="Times New Roman"/>
-          <w:color w:val="365F91" w:themeColor="accent1" w:themeShade="BF"/>
-          <w:u w:val="single"/>
-        </w:rPr>
-      </w:pPr>
+    <w:p>
+      <w:r>
+        <w:t xml:space="preserve">Controalele sunt adăugate prin event-uri de tip </w:t>
+      </w:r>
+      <w:proofErr w:type="spellStart"/>
+      <w:r>
+        <w:t>MouseEvent</w:t>
+      </w:r>
+      <w:proofErr w:type="spellEnd"/>
+      <w:r>
+        <w:t xml:space="preserve"> și verificarea tipului de click apăsat. Pentru </w:t>
+      </w:r>
+      <w:proofErr w:type="spellStart"/>
+      <w:r>
+        <w:t>zoom</w:t>
+      </w:r>
+      <w:proofErr w:type="spellEnd"/>
+      <w:r>
+        <w:t xml:space="preserve">, se folosește event-ul pentru </w:t>
+      </w:r>
+      <w:proofErr w:type="spellStart"/>
+      <w:r>
+        <w:t>scroll-wheel</w:t>
+      </w:r>
+      <w:proofErr w:type="spellEnd"/>
+      <w:r>
+        <w:t>.</w:t>
+      </w:r>
+    </w:p>
+    <w:p>
+      <w:r>
+        <w:br w:type="page"/>
+      </w:r>
     </w:p>
     <w:p>
       <w:pPr>
@@ -2278,13 +3040,14 @@
           <w:szCs w:val="40"/>
         </w:rPr>
       </w:pPr>
-      <w:bookmarkStart w:id="3" w:name="_Toc133215889"/>
+      <w:bookmarkStart w:id="4" w:name="_Toc133328114"/>
       <w:r>
         <w:rPr>
           <w:rFonts w:eastAsia="Times New Roman"/>
           <w:sz w:val="40"/>
           <w:szCs w:val="40"/>
         </w:rPr>
+        <w:lastRenderedPageBreak/>
         <w:t>Posibilit</w:t>
       </w:r>
       <w:r>
@@ -2303,23 +3066,59 @@
         </w:rPr>
         <w:t>i de dezvoltare</w:t>
       </w:r>
-      <w:bookmarkEnd w:id="3"/>
-    </w:p>
-    <w:p>
-      <w:pPr>
-        <w:rPr>
-          <w:rFonts w:ascii="Times New Roman" w:hAnsi="Times New Roman" w:cs="Times New Roman"/>
-          <w:sz w:val="24"/>
-          <w:szCs w:val="24"/>
-        </w:rPr>
-      </w:pPr>
-      <w:r>
-        <w:rPr>
-          <w:rFonts w:ascii="Times New Roman" w:hAnsi="Times New Roman" w:cs="Times New Roman"/>
-          <w:sz w:val="24"/>
-          <w:szCs w:val="24"/>
-        </w:rPr>
-        <w:t>Componenta GLTF Viewer permite accesul din cod la elementele HTML create și la variabilele din pachetul three.js, oferind posibilitatea de expansiune a componentei, crearea unei componente noi, sau interacționarea cu alte pachete si elemente.</w:t>
+      <w:bookmarkEnd w:id="4"/>
+    </w:p>
+    <w:p>
+      <w:pPr>
+        <w:rPr>
+          <w:rFonts w:ascii="Times New Roman" w:hAnsi="Times New Roman" w:cs="Times New Roman"/>
+          <w:sz w:val="24"/>
+          <w:szCs w:val="24"/>
+        </w:rPr>
+      </w:pPr>
+      <w:r>
+        <w:rPr>
+          <w:rFonts w:ascii="Times New Roman" w:hAnsi="Times New Roman" w:cs="Times New Roman"/>
+          <w:sz w:val="24"/>
+          <w:szCs w:val="24"/>
+        </w:rPr>
+        <w:t xml:space="preserve">Componenta GLTF </w:t>
+      </w:r>
+      <w:proofErr w:type="spellStart"/>
+      <w:r>
+        <w:rPr>
+          <w:rFonts w:ascii="Times New Roman" w:hAnsi="Times New Roman" w:cs="Times New Roman"/>
+          <w:sz w:val="24"/>
+          <w:szCs w:val="24"/>
+        </w:rPr>
+        <w:t>Viewer</w:t>
+      </w:r>
+      <w:proofErr w:type="spellEnd"/>
+      <w:r>
+        <w:rPr>
+          <w:rFonts w:ascii="Times New Roman" w:hAnsi="Times New Roman" w:cs="Times New Roman"/>
+          <w:sz w:val="24"/>
+          <w:szCs w:val="24"/>
+        </w:rPr>
+        <w:t xml:space="preserve"> permite accesul din cod la elementele HTML create și la variabilele din pachetul </w:t>
+      </w:r>
+      <w:proofErr w:type="spellStart"/>
+      <w:r>
+        <w:rPr>
+          <w:rFonts w:ascii="Times New Roman" w:hAnsi="Times New Roman" w:cs="Times New Roman"/>
+          <w:sz w:val="24"/>
+          <w:szCs w:val="24"/>
+        </w:rPr>
+        <w:t>three.js</w:t>
+      </w:r>
+      <w:proofErr w:type="spellEnd"/>
+      <w:r>
+        <w:rPr>
+          <w:rFonts w:ascii="Times New Roman" w:hAnsi="Times New Roman" w:cs="Times New Roman"/>
+          <w:sz w:val="24"/>
+          <w:szCs w:val="24"/>
+        </w:rPr>
+        <w:t>, oferind posibilitatea de expansiune a componentei, crearea unei componente noi, sau interacționarea cu alte pachete si elemente.</w:t>
       </w:r>
     </w:p>
     <w:p>
@@ -2338,397 +3137,6 @@
         </w:rPr>
         <w:t xml:space="preserve">Un exemplu de expansiune al componentei se poate observa la </w:t>
       </w:r>
-      <w:hyperlink r:id="rId18" w:history="1">
-        <w:r>
-          <w:rPr>
-            <w:rStyle w:val="Hyperlink"/>
-            <w:rFonts w:ascii="Times New Roman" w:hAnsi="Times New Roman" w:cs="Times New Roman"/>
-            <w:sz w:val="24"/>
-            <w:szCs w:val="24"/>
-          </w:rPr>
-          <w:t>link-ul acesta</w:t>
-        </w:r>
-      </w:hyperlink>
-      <w:r>
-        <w:rPr>
-          <w:rFonts w:ascii="Times New Roman" w:hAnsi="Times New Roman" w:cs="Times New Roman"/>
-          <w:sz w:val="24"/>
-          <w:szCs w:val="24"/>
-        </w:rPr>
-        <w:t>, unde este prezentată o nouă componentă pentru un website temporar care nu mai există. Prin crearea unei noi clase numite HotspotLoader care primește ca si parametru componenta GLTF Viewer</w:t>
-      </w:r>
-      <w:r>
-        <w:rPr>
-          <w:rFonts w:ascii="Times New Roman" w:hAnsi="Times New Roman" w:cs="Times New Roman"/>
-          <w:sz w:val="24"/>
-          <w:szCs w:val="24"/>
-        </w:rPr>
-        <w:t>, în scena componentei au fost</w:t>
-      </w:r>
-      <w:r>
-        <w:rPr>
-          <w:rFonts w:ascii="Times New Roman" w:hAnsi="Times New Roman" w:cs="Times New Roman"/>
-          <w:sz w:val="24"/>
-          <w:szCs w:val="24"/>
-        </w:rPr>
-        <w:t xml:space="preserve"> adăugate Sprite-ul interactive care conțin informații legate despre produs (informațiile de pe link sunt placeholder, neavând acces la textul final).</w:t>
-      </w:r>
-    </w:p>
-    <w:p>
-      <w:pPr>
-        <w:jc w:val="both"/>
-        <w:rPr>
-          <w:rFonts w:ascii="Times New Roman" w:eastAsia="Times New Roman" w:hAnsi="Times New Roman" w:cs="Times New Roman"/>
-          <w:b/>
-          <w:bCs/>
-          <w:color w:val="365F91" w:themeColor="accent1" w:themeShade="BF"/>
-          <w:sz w:val="24"/>
-          <w:szCs w:val="24"/>
-        </w:rPr>
-      </w:pPr>
-      <w:r>
-        <w:rPr>
-          <w:rFonts w:eastAsia="Times New Roman"/>
-          <w:sz w:val="40"/>
-          <w:szCs w:val="40"/>
-        </w:rPr>
-        <w:br w:type="page"/>
-      </w:r>
-    </w:p>
-    <w:p>
-      <w:pPr>
-        <w:pStyle w:val="Titlu1"/>
-        <w:spacing w:line="480" w:lineRule="auto"/>
-        <w:jc w:val="center"/>
-        <w:rPr>
-          <w:rFonts w:eastAsia="Times New Roman"/>
-          <w:sz w:val="40"/>
-          <w:szCs w:val="40"/>
-        </w:rPr>
-      </w:pPr>
-      <w:bookmarkStart w:id="4" w:name="_Toc133215890"/>
-      <w:r>
-        <w:rPr>
-          <w:rFonts w:eastAsia="Times New Roman"/>
-          <w:sz w:val="40"/>
-          <w:szCs w:val="40"/>
-        </w:rPr>
-        <w:lastRenderedPageBreak/>
-        <w:t>Resurse hardware și software necesare</w:t>
-      </w:r>
-      <w:bookmarkEnd w:id="4"/>
-    </w:p>
-    <w:p>
-      <w:pPr>
-        <w:rPr>
-          <w:rFonts w:ascii="Times New Roman" w:hAnsi="Times New Roman" w:cs="Times New Roman"/>
-          <w:sz w:val="24"/>
-          <w:szCs w:val="24"/>
-          <w:lang w:val="en-US"/>
-        </w:rPr>
-      </w:pPr>
-      <w:r>
-        <w:rPr>
-          <w:rFonts w:ascii="Times New Roman" w:hAnsi="Times New Roman" w:cs="Times New Roman"/>
-          <w:sz w:val="24"/>
-          <w:szCs w:val="24"/>
-        </w:rPr>
-        <w:t>Resurse hardware</w:t>
-      </w:r>
-      <w:r>
-        <w:rPr>
-          <w:rFonts w:ascii="Times New Roman" w:hAnsi="Times New Roman" w:cs="Times New Roman"/>
-          <w:sz w:val="24"/>
-          <w:szCs w:val="24"/>
-          <w:lang w:val="en-US"/>
-        </w:rPr>
-        <w:t>:</w:t>
-      </w:r>
-    </w:p>
-    <w:p>
-      <w:pPr>
-        <w:pStyle w:val="Listparagraf"/>
-        <w:numPr>
-          <w:ilvl w:val="0"/>
-          <w:numId w:val="4"/>
-        </w:numPr>
-        <w:rPr>
-          <w:rFonts w:ascii="Times New Roman" w:hAnsi="Times New Roman" w:cs="Times New Roman"/>
-          <w:sz w:val="24"/>
-          <w:szCs w:val="24"/>
-        </w:rPr>
-      </w:pPr>
-      <w:r>
-        <w:rPr>
-          <w:rFonts w:ascii="Times New Roman" w:hAnsi="Times New Roman" w:cs="Times New Roman"/>
-          <w:sz w:val="24"/>
-          <w:szCs w:val="24"/>
-        </w:rPr>
-        <w:t>Un calculator/laptop/telefon</w:t>
-      </w:r>
-    </w:p>
-    <w:p>
-      <w:pPr>
-        <w:pStyle w:val="Listparagraf"/>
-        <w:numPr>
-          <w:ilvl w:val="0"/>
-          <w:numId w:val="4"/>
-        </w:numPr>
-        <w:rPr>
-          <w:rFonts w:ascii="Times New Roman" w:hAnsi="Times New Roman" w:cs="Times New Roman"/>
-          <w:sz w:val="24"/>
-          <w:szCs w:val="24"/>
-        </w:rPr>
-      </w:pPr>
-      <w:r>
-        <w:rPr>
-          <w:rFonts w:ascii="Times New Roman" w:hAnsi="Times New Roman" w:cs="Times New Roman"/>
-          <w:sz w:val="24"/>
-          <w:szCs w:val="24"/>
-        </w:rPr>
-        <w:t xml:space="preserve">Pentru calculator/laptop, </w:t>
-      </w:r>
-      <w:r>
-        <w:rPr>
-          <w:rFonts w:ascii="Times New Roman" w:hAnsi="Times New Roman" w:cs="Times New Roman"/>
-          <w:sz w:val="24"/>
-          <w:szCs w:val="24"/>
-        </w:rPr>
-        <w:t>Nvidia/AMD/Apple</w:t>
-      </w:r>
-      <w:r>
-        <w:rPr>
-          <w:rFonts w:ascii="Times New Roman" w:hAnsi="Times New Roman" w:cs="Times New Roman"/>
-          <w:sz w:val="24"/>
-          <w:szCs w:val="24"/>
-        </w:rPr>
-        <w:t>/Intel</w:t>
-      </w:r>
-      <w:r>
-        <w:rPr>
-          <w:rFonts w:ascii="Times New Roman" w:hAnsi="Times New Roman" w:cs="Times New Roman"/>
-          <w:sz w:val="24"/>
-          <w:szCs w:val="24"/>
-        </w:rPr>
-        <w:t xml:space="preserve"> GPU</w:t>
-      </w:r>
-      <w:r>
-        <w:rPr>
-          <w:rFonts w:ascii="Times New Roman" w:hAnsi="Times New Roman" w:cs="Times New Roman"/>
-          <w:sz w:val="24"/>
-          <w:szCs w:val="24"/>
-        </w:rPr>
-        <w:t xml:space="preserve"> (trebuie să poată fi accesat de browser)</w:t>
-      </w:r>
-    </w:p>
-    <w:p>
-      <w:pPr>
-        <w:pStyle w:val="Listparagraf"/>
-        <w:numPr>
-          <w:ilvl w:val="0"/>
-          <w:numId w:val="4"/>
-        </w:numPr>
-        <w:rPr>
-          <w:rFonts w:ascii="Times New Roman" w:hAnsi="Times New Roman" w:cs="Times New Roman"/>
-          <w:sz w:val="24"/>
-          <w:szCs w:val="24"/>
-        </w:rPr>
-      </w:pPr>
-      <w:r>
-        <w:rPr>
-          <w:rFonts w:ascii="Times New Roman" w:hAnsi="Times New Roman" w:cs="Times New Roman"/>
-          <w:sz w:val="24"/>
-          <w:szCs w:val="24"/>
-        </w:rPr>
-        <w:t xml:space="preserve">Pentru calculator/laptop, minimum un </w:t>
-      </w:r>
-      <w:r>
-        <w:rPr>
-          <w:rFonts w:ascii="Times New Roman" w:hAnsi="Times New Roman" w:cs="Times New Roman"/>
-          <w:sz w:val="24"/>
-          <w:szCs w:val="24"/>
-        </w:rPr>
-        <w:t>dual-core</w:t>
-      </w:r>
-      <w:bookmarkStart w:id="5" w:name="_GoBack"/>
-      <w:bookmarkEnd w:id="5"/>
-    </w:p>
-    <w:p>
-      <w:pPr>
-        <w:rPr>
-          <w:rFonts w:ascii="Times New Roman" w:hAnsi="Times New Roman" w:cs="Times New Roman"/>
-          <w:sz w:val="24"/>
-          <w:szCs w:val="24"/>
-          <w:lang w:val="en-US"/>
-        </w:rPr>
-      </w:pPr>
-      <w:r>
-        <w:rPr>
-          <w:rFonts w:ascii="Times New Roman" w:hAnsi="Times New Roman" w:cs="Times New Roman"/>
-          <w:sz w:val="24"/>
-          <w:szCs w:val="24"/>
-        </w:rPr>
-        <w:t>Resurse software</w:t>
-      </w:r>
-      <w:r>
-        <w:rPr>
-          <w:rFonts w:ascii="Times New Roman" w:hAnsi="Times New Roman" w:cs="Times New Roman"/>
-          <w:sz w:val="24"/>
-          <w:szCs w:val="24"/>
-          <w:lang w:val="en-US"/>
-        </w:rPr>
-        <w:t>:</w:t>
-      </w:r>
-    </w:p>
-    <w:p>
-      <w:pPr>
-        <w:pStyle w:val="Listparagraf"/>
-        <w:numPr>
-          <w:ilvl w:val="0"/>
-          <w:numId w:val="5"/>
-        </w:numPr>
-        <w:rPr>
-          <w:rFonts w:ascii="Times New Roman" w:hAnsi="Times New Roman" w:cs="Times New Roman"/>
-          <w:sz w:val="24"/>
-          <w:szCs w:val="24"/>
-        </w:rPr>
-      </w:pPr>
-      <w:r>
-        <w:rPr>
-          <w:rFonts w:ascii="Times New Roman" w:hAnsi="Times New Roman" w:cs="Times New Roman"/>
-          <w:sz w:val="24"/>
-          <w:szCs w:val="24"/>
-        </w:rPr>
-        <w:t>Sistem de operare Windows/Linux/MacOs/Android/IOS</w:t>
-      </w:r>
-    </w:p>
-    <w:p>
-      <w:pPr>
-        <w:pStyle w:val="Listparagraf"/>
-        <w:numPr>
-          <w:ilvl w:val="0"/>
-          <w:numId w:val="5"/>
-        </w:numPr>
-        <w:rPr>
-          <w:rFonts w:ascii="Times New Roman" w:hAnsi="Times New Roman" w:cs="Times New Roman"/>
-          <w:sz w:val="24"/>
-          <w:szCs w:val="24"/>
-        </w:rPr>
-      </w:pPr>
-      <w:r>
-        <w:rPr>
-          <w:rFonts w:ascii="Times New Roman" w:hAnsi="Times New Roman" w:cs="Times New Roman"/>
-          <w:sz w:val="24"/>
-          <w:szCs w:val="24"/>
-        </w:rPr>
-        <w:t>Orice browser modern post-2011 (</w:t>
-      </w:r>
-      <w:r>
-        <w:rPr>
-          <w:rFonts w:ascii="Times New Roman" w:hAnsi="Times New Roman" w:cs="Times New Roman"/>
-          <w:sz w:val="24"/>
-          <w:szCs w:val="24"/>
-          <w:lang w:val="en-US"/>
-        </w:rPr>
-        <w:t>&gt; Internet Explorer 9</w:t>
-      </w:r>
-      <w:r>
-        <w:rPr>
-          <w:rFonts w:ascii="Times New Roman" w:hAnsi="Times New Roman" w:cs="Times New Roman"/>
-          <w:sz w:val="24"/>
-          <w:szCs w:val="24"/>
-        </w:rPr>
-        <w:t>) (Ex</w:t>
-      </w:r>
-      <w:r>
-        <w:rPr>
-          <w:rFonts w:ascii="Times New Roman" w:hAnsi="Times New Roman" w:cs="Times New Roman"/>
-          <w:sz w:val="24"/>
-          <w:szCs w:val="24"/>
-          <w:lang w:val="en-US"/>
-        </w:rPr>
-        <w:t xml:space="preserve">: </w:t>
-      </w:r>
-      <w:r>
-        <w:rPr>
-          <w:rFonts w:ascii="Times New Roman" w:hAnsi="Times New Roman" w:cs="Times New Roman"/>
-          <w:sz w:val="24"/>
-          <w:szCs w:val="24"/>
-        </w:rPr>
-        <w:t>Chrome, Firefox, OperaGX, Safari)</w:t>
-      </w:r>
-    </w:p>
-    <w:p>
-      <w:pPr>
-        <w:rPr>
-          <w:rFonts w:asciiTheme="majorHAnsi" w:eastAsia="Times New Roman" w:hAnsiTheme="majorHAnsi" w:cstheme="majorBidi"/>
-          <w:b/>
-          <w:bCs/>
-          <w:color w:val="365F91" w:themeColor="accent1" w:themeShade="BF"/>
-          <w:sz w:val="40"/>
-          <w:szCs w:val="40"/>
-        </w:rPr>
-      </w:pPr>
-      <w:r>
-        <w:rPr>
-          <w:rFonts w:eastAsia="Times New Roman"/>
-          <w:sz w:val="40"/>
-          <w:szCs w:val="40"/>
-        </w:rPr>
-        <w:br w:type="page"/>
-      </w:r>
-    </w:p>
-    <w:p>
-      <w:pPr>
-        <w:pStyle w:val="Titlu1"/>
-        <w:spacing w:line="480" w:lineRule="auto"/>
-        <w:jc w:val="center"/>
-        <w:rPr>
-          <w:rFonts w:eastAsia="Times New Roman"/>
-          <w:sz w:val="40"/>
-          <w:szCs w:val="40"/>
-        </w:rPr>
-      </w:pPr>
-      <w:bookmarkStart w:id="6" w:name="_Toc133215891"/>
-      <w:r>
-        <w:rPr>
-          <w:rFonts w:eastAsia="Times New Roman"/>
-          <w:sz w:val="40"/>
-          <w:szCs w:val="40"/>
-        </w:rPr>
-        <w:lastRenderedPageBreak/>
-        <w:t>Bibliografie</w:t>
-      </w:r>
-      <w:bookmarkEnd w:id="6"/>
-    </w:p>
-    <w:p>
-      <w:pPr>
-        <w:rPr>
-          <w:rFonts w:ascii="Times New Roman" w:hAnsi="Times New Roman" w:cs="Times New Roman"/>
-          <w:sz w:val="24"/>
-          <w:szCs w:val="24"/>
-        </w:rPr>
-      </w:pPr>
-      <w:hyperlink r:id="rId19" w:history="1">
-        <w:r>
-          <w:rPr>
-            <w:rStyle w:val="Hyperlink"/>
-            <w:rFonts w:ascii="Times New Roman" w:hAnsi="Times New Roman" w:cs="Times New Roman"/>
-            <w:sz w:val="24"/>
-            <w:szCs w:val="24"/>
-          </w:rPr>
-          <w:t>Tutorial HTML/CSS</w:t>
-        </w:r>
-      </w:hyperlink>
-    </w:p>
-    <w:p>
-      <w:pPr>
-        <w:rPr>
-          <w:rFonts w:ascii="Times New Roman" w:hAnsi="Times New Roman" w:cs="Times New Roman"/>
-          <w:sz w:val="24"/>
-          <w:szCs w:val="24"/>
-        </w:rPr>
-      </w:pPr>
       <w:hyperlink r:id="rId20" w:history="1">
         <w:r>
           <w:rPr>
@@ -2737,9 +3145,561 @@
             <w:sz w:val="24"/>
             <w:szCs w:val="24"/>
           </w:rPr>
-          <w:t>Tutorial Javascript</w:t>
+          <w:t>link-ul aces</w:t>
+        </w:r>
+        <w:r>
+          <w:rPr>
+            <w:rStyle w:val="Hyperlink"/>
+            <w:rFonts w:ascii="Times New Roman" w:hAnsi="Times New Roman" w:cs="Times New Roman"/>
+            <w:sz w:val="24"/>
+            <w:szCs w:val="24"/>
+          </w:rPr>
+          <w:t>t</w:t>
+        </w:r>
+        <w:r>
+          <w:rPr>
+            <w:rStyle w:val="Hyperlink"/>
+            <w:rFonts w:ascii="Times New Roman" w:hAnsi="Times New Roman" w:cs="Times New Roman"/>
+            <w:sz w:val="24"/>
+            <w:szCs w:val="24"/>
+          </w:rPr>
+          <w:t>a</w:t>
+        </w:r>
+        <w:r>
+          <w:rPr>
+            <w:rStyle w:val="Hyperlink"/>
+            <w:rFonts w:ascii="Times New Roman" w:hAnsi="Times New Roman" w:cs="Times New Roman"/>
+            <w:sz w:val="24"/>
+            <w:szCs w:val="24"/>
+          </w:rPr>
+          <w:t>(https://ploom3d.pages.dev/)</w:t>
         </w:r>
       </w:hyperlink>
+      <w:r>
+        <w:rPr>
+          <w:rFonts w:ascii="Times New Roman" w:hAnsi="Times New Roman" w:cs="Times New Roman"/>
+          <w:sz w:val="24"/>
+          <w:szCs w:val="24"/>
+        </w:rPr>
+        <w:t xml:space="preserve">, unde este prezentată o nouă componentă pentru un website temporar care nu mai există. Prin crearea unei noi clase numite </w:t>
+      </w:r>
+      <w:proofErr w:type="spellStart"/>
+      <w:r>
+        <w:rPr>
+          <w:rFonts w:ascii="Times New Roman" w:hAnsi="Times New Roman" w:cs="Times New Roman"/>
+          <w:sz w:val="24"/>
+          <w:szCs w:val="24"/>
+        </w:rPr>
+        <w:t>HotspotLoader</w:t>
+      </w:r>
+      <w:proofErr w:type="spellEnd"/>
+      <w:r>
+        <w:rPr>
+          <w:rFonts w:ascii="Times New Roman" w:hAnsi="Times New Roman" w:cs="Times New Roman"/>
+          <w:sz w:val="24"/>
+          <w:szCs w:val="24"/>
+        </w:rPr>
+        <w:t xml:space="preserve"> care primește ca si parametru componenta GLTF </w:t>
+      </w:r>
+      <w:proofErr w:type="spellStart"/>
+      <w:r>
+        <w:rPr>
+          <w:rFonts w:ascii="Times New Roman" w:hAnsi="Times New Roman" w:cs="Times New Roman"/>
+          <w:sz w:val="24"/>
+          <w:szCs w:val="24"/>
+        </w:rPr>
+        <w:t>Viewer</w:t>
+      </w:r>
+      <w:proofErr w:type="spellEnd"/>
+      <w:r>
+        <w:rPr>
+          <w:rFonts w:ascii="Times New Roman" w:hAnsi="Times New Roman" w:cs="Times New Roman"/>
+          <w:sz w:val="24"/>
+          <w:szCs w:val="24"/>
+        </w:rPr>
+        <w:t>, în scena componentei au fost</w:t>
+      </w:r>
+      <w:r>
+        <w:rPr>
+          <w:rFonts w:ascii="Times New Roman" w:hAnsi="Times New Roman" w:cs="Times New Roman"/>
+          <w:sz w:val="24"/>
+          <w:szCs w:val="24"/>
+        </w:rPr>
+        <w:t xml:space="preserve"> adăugate </w:t>
+      </w:r>
+      <w:proofErr w:type="spellStart"/>
+      <w:r>
+        <w:rPr>
+          <w:rFonts w:ascii="Times New Roman" w:hAnsi="Times New Roman" w:cs="Times New Roman"/>
+          <w:sz w:val="24"/>
+          <w:szCs w:val="24"/>
+        </w:rPr>
+        <w:t>Sprite-ul</w:t>
+      </w:r>
+      <w:proofErr w:type="spellEnd"/>
+      <w:r>
+        <w:rPr>
+          <w:rFonts w:ascii="Times New Roman" w:hAnsi="Times New Roman" w:cs="Times New Roman"/>
+          <w:sz w:val="24"/>
+          <w:szCs w:val="24"/>
+        </w:rPr>
+        <w:t xml:space="preserve"> interactive care conțin informații legate despre produs (informațiile de pe link sunt </w:t>
+      </w:r>
+      <w:proofErr w:type="spellStart"/>
+      <w:r>
+        <w:rPr>
+          <w:rFonts w:ascii="Times New Roman" w:hAnsi="Times New Roman" w:cs="Times New Roman"/>
+          <w:sz w:val="24"/>
+          <w:szCs w:val="24"/>
+        </w:rPr>
+        <w:t>placeholder</w:t>
+      </w:r>
+      <w:proofErr w:type="spellEnd"/>
+      <w:r>
+        <w:rPr>
+          <w:rFonts w:ascii="Times New Roman" w:hAnsi="Times New Roman" w:cs="Times New Roman"/>
+          <w:sz w:val="24"/>
+          <w:szCs w:val="24"/>
+        </w:rPr>
+        <w:t>, neavând acces la textul final).</w:t>
+      </w:r>
+    </w:p>
+    <w:p>
+      <w:pPr>
+        <w:jc w:val="both"/>
+        <w:rPr>
+          <w:rFonts w:ascii="Times New Roman" w:eastAsia="Times New Roman" w:hAnsi="Times New Roman" w:cs="Times New Roman"/>
+          <w:b/>
+          <w:bCs/>
+          <w:color w:val="365F91" w:themeColor="accent1" w:themeShade="BF"/>
+          <w:sz w:val="24"/>
+          <w:szCs w:val="24"/>
+        </w:rPr>
+      </w:pPr>
+      <w:r>
+        <w:rPr>
+          <w:rFonts w:eastAsia="Times New Roman"/>
+          <w:sz w:val="40"/>
+          <w:szCs w:val="40"/>
+        </w:rPr>
+        <w:br w:type="page"/>
+      </w:r>
+    </w:p>
+    <w:p>
+      <w:pPr>
+        <w:pStyle w:val="Titlu1"/>
+        <w:spacing w:line="480" w:lineRule="auto"/>
+        <w:jc w:val="center"/>
+        <w:rPr>
+          <w:rFonts w:eastAsia="Times New Roman"/>
+          <w:sz w:val="40"/>
+          <w:szCs w:val="40"/>
+        </w:rPr>
+      </w:pPr>
+      <w:bookmarkStart w:id="5" w:name="_Toc133328115"/>
+      <w:r>
+        <w:rPr>
+          <w:rFonts w:eastAsia="Times New Roman"/>
+          <w:sz w:val="40"/>
+          <w:szCs w:val="40"/>
+        </w:rPr>
+        <w:lastRenderedPageBreak/>
+        <w:t>Resurse hardware și software necesare</w:t>
+      </w:r>
+      <w:bookmarkEnd w:id="5"/>
+    </w:p>
+    <w:p>
+      <w:pPr>
+        <w:rPr>
+          <w:rFonts w:ascii="Times New Roman" w:hAnsi="Times New Roman" w:cs="Times New Roman"/>
+          <w:sz w:val="24"/>
+          <w:szCs w:val="24"/>
+          <w:lang w:val="en-US"/>
+        </w:rPr>
+      </w:pPr>
+      <w:r>
+        <w:rPr>
+          <w:rFonts w:ascii="Times New Roman" w:hAnsi="Times New Roman" w:cs="Times New Roman"/>
+          <w:sz w:val="24"/>
+          <w:szCs w:val="24"/>
+        </w:rPr>
+        <w:t>Resurse hardware</w:t>
+      </w:r>
+      <w:r>
+        <w:rPr>
+          <w:rFonts w:ascii="Times New Roman" w:hAnsi="Times New Roman" w:cs="Times New Roman"/>
+          <w:sz w:val="24"/>
+          <w:szCs w:val="24"/>
+          <w:lang w:val="en-US"/>
+        </w:rPr>
+        <w:t>:</w:t>
+      </w:r>
+    </w:p>
+    <w:p>
+      <w:pPr>
+        <w:pStyle w:val="Listparagraf"/>
+        <w:numPr>
+          <w:ilvl w:val="0"/>
+          <w:numId w:val="4"/>
+        </w:numPr>
+        <w:rPr>
+          <w:rFonts w:ascii="Times New Roman" w:hAnsi="Times New Roman" w:cs="Times New Roman"/>
+          <w:sz w:val="24"/>
+          <w:szCs w:val="24"/>
+        </w:rPr>
+      </w:pPr>
+      <w:r>
+        <w:rPr>
+          <w:rFonts w:ascii="Times New Roman" w:hAnsi="Times New Roman" w:cs="Times New Roman"/>
+          <w:sz w:val="24"/>
+          <w:szCs w:val="24"/>
+        </w:rPr>
+        <w:t>Un calculator/laptop/telefon</w:t>
+      </w:r>
+    </w:p>
+    <w:p>
+      <w:pPr>
+        <w:pStyle w:val="Listparagraf"/>
+        <w:numPr>
+          <w:ilvl w:val="0"/>
+          <w:numId w:val="4"/>
+        </w:numPr>
+        <w:rPr>
+          <w:rFonts w:ascii="Times New Roman" w:hAnsi="Times New Roman" w:cs="Times New Roman"/>
+          <w:sz w:val="24"/>
+          <w:szCs w:val="24"/>
+        </w:rPr>
+      </w:pPr>
+      <w:r>
+        <w:rPr>
+          <w:rFonts w:ascii="Times New Roman" w:hAnsi="Times New Roman" w:cs="Times New Roman"/>
+          <w:sz w:val="24"/>
+          <w:szCs w:val="24"/>
+        </w:rPr>
+        <w:t xml:space="preserve">Pentru calculator/laptop, </w:t>
+      </w:r>
+      <w:proofErr w:type="spellStart"/>
+      <w:r>
+        <w:rPr>
+          <w:rFonts w:ascii="Times New Roman" w:hAnsi="Times New Roman" w:cs="Times New Roman"/>
+          <w:sz w:val="24"/>
+          <w:szCs w:val="24"/>
+        </w:rPr>
+        <w:t>Nvidia</w:t>
+      </w:r>
+      <w:proofErr w:type="spellEnd"/>
+      <w:r>
+        <w:rPr>
+          <w:rFonts w:ascii="Times New Roman" w:hAnsi="Times New Roman" w:cs="Times New Roman"/>
+          <w:sz w:val="24"/>
+          <w:szCs w:val="24"/>
+        </w:rPr>
+        <w:t>/AMD/Apple</w:t>
+      </w:r>
+      <w:r>
+        <w:rPr>
+          <w:rFonts w:ascii="Times New Roman" w:hAnsi="Times New Roman" w:cs="Times New Roman"/>
+          <w:sz w:val="24"/>
+          <w:szCs w:val="24"/>
+        </w:rPr>
+        <w:t>/Intel</w:t>
+      </w:r>
+      <w:r>
+        <w:rPr>
+          <w:rFonts w:ascii="Times New Roman" w:hAnsi="Times New Roman" w:cs="Times New Roman"/>
+          <w:sz w:val="24"/>
+          <w:szCs w:val="24"/>
+        </w:rPr>
+        <w:t xml:space="preserve"> GPU</w:t>
+      </w:r>
+      <w:r>
+        <w:rPr>
+          <w:rFonts w:ascii="Times New Roman" w:hAnsi="Times New Roman" w:cs="Times New Roman"/>
+          <w:sz w:val="24"/>
+          <w:szCs w:val="24"/>
+        </w:rPr>
+        <w:t xml:space="preserve"> (trebuie să poată fi accesat de </w:t>
+      </w:r>
+      <w:proofErr w:type="spellStart"/>
+      <w:r>
+        <w:rPr>
+          <w:rFonts w:ascii="Times New Roman" w:hAnsi="Times New Roman" w:cs="Times New Roman"/>
+          <w:sz w:val="24"/>
+          <w:szCs w:val="24"/>
+        </w:rPr>
+        <w:t>browser</w:t>
+      </w:r>
+      <w:proofErr w:type="spellEnd"/>
+      <w:r>
+        <w:rPr>
+          <w:rFonts w:ascii="Times New Roman" w:hAnsi="Times New Roman" w:cs="Times New Roman"/>
+          <w:sz w:val="24"/>
+          <w:szCs w:val="24"/>
+        </w:rPr>
+        <w:t>)</w:t>
+      </w:r>
+    </w:p>
+    <w:p>
+      <w:pPr>
+        <w:pStyle w:val="Listparagraf"/>
+        <w:numPr>
+          <w:ilvl w:val="0"/>
+          <w:numId w:val="4"/>
+        </w:numPr>
+        <w:rPr>
+          <w:rFonts w:ascii="Times New Roman" w:hAnsi="Times New Roman" w:cs="Times New Roman"/>
+          <w:sz w:val="24"/>
+          <w:szCs w:val="24"/>
+        </w:rPr>
+      </w:pPr>
+      <w:r>
+        <w:rPr>
+          <w:rFonts w:ascii="Times New Roman" w:hAnsi="Times New Roman" w:cs="Times New Roman"/>
+          <w:sz w:val="24"/>
+          <w:szCs w:val="24"/>
+        </w:rPr>
+        <w:t xml:space="preserve">Pentru calculator/laptop, minimum un </w:t>
+      </w:r>
+      <w:proofErr w:type="spellStart"/>
+      <w:r>
+        <w:rPr>
+          <w:rFonts w:ascii="Times New Roman" w:hAnsi="Times New Roman" w:cs="Times New Roman"/>
+          <w:sz w:val="24"/>
+          <w:szCs w:val="24"/>
+        </w:rPr>
+        <w:t>dual-core</w:t>
+      </w:r>
+      <w:proofErr w:type="spellEnd"/>
+    </w:p>
+    <w:p>
+      <w:pPr>
+        <w:rPr>
+          <w:rFonts w:ascii="Times New Roman" w:hAnsi="Times New Roman" w:cs="Times New Roman"/>
+          <w:sz w:val="24"/>
+          <w:szCs w:val="24"/>
+          <w:lang w:val="en-US"/>
+        </w:rPr>
+      </w:pPr>
+      <w:r>
+        <w:rPr>
+          <w:rFonts w:ascii="Times New Roman" w:hAnsi="Times New Roman" w:cs="Times New Roman"/>
+          <w:sz w:val="24"/>
+          <w:szCs w:val="24"/>
+        </w:rPr>
+        <w:t>Resurse software</w:t>
+      </w:r>
+      <w:r>
+        <w:rPr>
+          <w:rFonts w:ascii="Times New Roman" w:hAnsi="Times New Roman" w:cs="Times New Roman"/>
+          <w:sz w:val="24"/>
+          <w:szCs w:val="24"/>
+          <w:lang w:val="en-US"/>
+        </w:rPr>
+        <w:t>:</w:t>
+      </w:r>
+    </w:p>
+    <w:p>
+      <w:pPr>
+        <w:pStyle w:val="Listparagraf"/>
+        <w:numPr>
+          <w:ilvl w:val="0"/>
+          <w:numId w:val="5"/>
+        </w:numPr>
+        <w:rPr>
+          <w:rFonts w:ascii="Times New Roman" w:hAnsi="Times New Roman" w:cs="Times New Roman"/>
+          <w:sz w:val="24"/>
+          <w:szCs w:val="24"/>
+        </w:rPr>
+      </w:pPr>
+      <w:r>
+        <w:rPr>
+          <w:rFonts w:ascii="Times New Roman" w:hAnsi="Times New Roman" w:cs="Times New Roman"/>
+          <w:sz w:val="24"/>
+          <w:szCs w:val="24"/>
+        </w:rPr>
+        <w:t>Sistem de operare Windows/Linux/</w:t>
+      </w:r>
+      <w:proofErr w:type="spellStart"/>
+      <w:r>
+        <w:rPr>
+          <w:rFonts w:ascii="Times New Roman" w:hAnsi="Times New Roman" w:cs="Times New Roman"/>
+          <w:sz w:val="24"/>
+          <w:szCs w:val="24"/>
+        </w:rPr>
+        <w:t>MacOs</w:t>
+      </w:r>
+      <w:proofErr w:type="spellEnd"/>
+      <w:r>
+        <w:rPr>
+          <w:rFonts w:ascii="Times New Roman" w:hAnsi="Times New Roman" w:cs="Times New Roman"/>
+          <w:sz w:val="24"/>
+          <w:szCs w:val="24"/>
+        </w:rPr>
+        <w:t>/Android/IOS</w:t>
+      </w:r>
+    </w:p>
+    <w:p>
+      <w:pPr>
+        <w:pStyle w:val="Listparagraf"/>
+        <w:numPr>
+          <w:ilvl w:val="0"/>
+          <w:numId w:val="5"/>
+        </w:numPr>
+        <w:rPr>
+          <w:rFonts w:ascii="Times New Roman" w:hAnsi="Times New Roman" w:cs="Times New Roman"/>
+          <w:sz w:val="24"/>
+          <w:szCs w:val="24"/>
+        </w:rPr>
+      </w:pPr>
+      <w:r>
+        <w:rPr>
+          <w:rFonts w:ascii="Times New Roman" w:hAnsi="Times New Roman" w:cs="Times New Roman"/>
+          <w:sz w:val="24"/>
+          <w:szCs w:val="24"/>
+        </w:rPr>
+        <w:t xml:space="preserve">Orice </w:t>
+      </w:r>
+      <w:proofErr w:type="spellStart"/>
+      <w:r>
+        <w:rPr>
+          <w:rFonts w:ascii="Times New Roman" w:hAnsi="Times New Roman" w:cs="Times New Roman"/>
+          <w:sz w:val="24"/>
+          <w:szCs w:val="24"/>
+        </w:rPr>
+        <w:t>browser</w:t>
+      </w:r>
+      <w:proofErr w:type="spellEnd"/>
+      <w:r>
+        <w:rPr>
+          <w:rFonts w:ascii="Times New Roman" w:hAnsi="Times New Roman" w:cs="Times New Roman"/>
+          <w:sz w:val="24"/>
+          <w:szCs w:val="24"/>
+        </w:rPr>
+        <w:t xml:space="preserve"> modern post-2011 (</w:t>
+      </w:r>
+      <w:r>
+        <w:rPr>
+          <w:rFonts w:ascii="Times New Roman" w:hAnsi="Times New Roman" w:cs="Times New Roman"/>
+          <w:sz w:val="24"/>
+          <w:szCs w:val="24"/>
+          <w:lang w:val="en-US"/>
+        </w:rPr>
+        <w:t>&gt; Internet Explorer 9</w:t>
+      </w:r>
+      <w:r>
+        <w:rPr>
+          <w:rFonts w:ascii="Times New Roman" w:hAnsi="Times New Roman" w:cs="Times New Roman"/>
+          <w:sz w:val="24"/>
+          <w:szCs w:val="24"/>
+        </w:rPr>
+        <w:t>) (Ex</w:t>
+      </w:r>
+      <w:r>
+        <w:rPr>
+          <w:rFonts w:ascii="Times New Roman" w:hAnsi="Times New Roman" w:cs="Times New Roman"/>
+          <w:sz w:val="24"/>
+          <w:szCs w:val="24"/>
+          <w:lang w:val="en-US"/>
+        </w:rPr>
+        <w:t xml:space="preserve">: </w:t>
+      </w:r>
+      <w:proofErr w:type="spellStart"/>
+      <w:r>
+        <w:rPr>
+          <w:rFonts w:ascii="Times New Roman" w:hAnsi="Times New Roman" w:cs="Times New Roman"/>
+          <w:sz w:val="24"/>
+          <w:szCs w:val="24"/>
+        </w:rPr>
+        <w:t>Chrome</w:t>
+      </w:r>
+      <w:proofErr w:type="spellEnd"/>
+      <w:r>
+        <w:rPr>
+          <w:rFonts w:ascii="Times New Roman" w:hAnsi="Times New Roman" w:cs="Times New Roman"/>
+          <w:sz w:val="24"/>
+          <w:szCs w:val="24"/>
+        </w:rPr>
+        <w:t xml:space="preserve">, </w:t>
+      </w:r>
+      <w:proofErr w:type="spellStart"/>
+      <w:r>
+        <w:rPr>
+          <w:rFonts w:ascii="Times New Roman" w:hAnsi="Times New Roman" w:cs="Times New Roman"/>
+          <w:sz w:val="24"/>
+          <w:szCs w:val="24"/>
+        </w:rPr>
+        <w:t>Firefox</w:t>
+      </w:r>
+      <w:proofErr w:type="spellEnd"/>
+      <w:r>
+        <w:rPr>
+          <w:rFonts w:ascii="Times New Roman" w:hAnsi="Times New Roman" w:cs="Times New Roman"/>
+          <w:sz w:val="24"/>
+          <w:szCs w:val="24"/>
+        </w:rPr>
+        <w:t xml:space="preserve">, </w:t>
+      </w:r>
+      <w:proofErr w:type="spellStart"/>
+      <w:r>
+        <w:rPr>
+          <w:rFonts w:ascii="Times New Roman" w:hAnsi="Times New Roman" w:cs="Times New Roman"/>
+          <w:sz w:val="24"/>
+          <w:szCs w:val="24"/>
+        </w:rPr>
+        <w:t>OperaGX</w:t>
+      </w:r>
+      <w:proofErr w:type="spellEnd"/>
+      <w:r>
+        <w:rPr>
+          <w:rFonts w:ascii="Times New Roman" w:hAnsi="Times New Roman" w:cs="Times New Roman"/>
+          <w:sz w:val="24"/>
+          <w:szCs w:val="24"/>
+        </w:rPr>
+        <w:t>, Safari)</w:t>
+      </w:r>
+    </w:p>
+    <w:p>
+      <w:pPr>
+        <w:rPr>
+          <w:rFonts w:asciiTheme="majorHAnsi" w:eastAsia="Times New Roman" w:hAnsiTheme="majorHAnsi" w:cstheme="majorBidi"/>
+          <w:b/>
+          <w:bCs/>
+          <w:color w:val="365F91" w:themeColor="accent1" w:themeShade="BF"/>
+          <w:sz w:val="40"/>
+          <w:szCs w:val="40"/>
+        </w:rPr>
+      </w:pPr>
+      <w:r>
+        <w:rPr>
+          <w:rFonts w:eastAsia="Times New Roman"/>
+          <w:sz w:val="40"/>
+          <w:szCs w:val="40"/>
+        </w:rPr>
+        <w:br w:type="page"/>
+      </w:r>
+    </w:p>
+    <w:p>
+      <w:pPr>
+        <w:pStyle w:val="Titlu1"/>
+        <w:spacing w:line="720" w:lineRule="auto"/>
+        <w:jc w:val="center"/>
+        <w:rPr>
+          <w:rFonts w:eastAsia="Times New Roman"/>
+          <w:sz w:val="40"/>
+          <w:szCs w:val="40"/>
+        </w:rPr>
+      </w:pPr>
+      <w:bookmarkStart w:id="6" w:name="_Toc133328116"/>
+      <w:r>
+        <w:rPr>
+          <w:rFonts w:eastAsia="Times New Roman"/>
+          <w:sz w:val="40"/>
+          <w:szCs w:val="40"/>
+        </w:rPr>
+        <w:lastRenderedPageBreak/>
+        <w:t>Bibliografie</w:t>
+      </w:r>
+      <w:bookmarkEnd w:id="6"/>
     </w:p>
     <w:p>
       <w:pPr>
@@ -2757,13 +3717,59 @@
             <w:sz w:val="24"/>
             <w:szCs w:val="24"/>
           </w:rPr>
-          <w:t>Documentație Javascript</w:t>
+          <w:t>Tutorial HTM</w:t>
+        </w:r>
+        <w:r>
+          <w:rPr>
+            <w:rStyle w:val="Hyperlink"/>
+            <w:rFonts w:ascii="Times New Roman" w:hAnsi="Times New Roman" w:cs="Times New Roman"/>
+            <w:sz w:val="24"/>
+            <w:szCs w:val="24"/>
+          </w:rPr>
+          <w:t>L</w:t>
+        </w:r>
+        <w:r>
+          <w:rPr>
+            <w:rStyle w:val="Hyperlink"/>
+            <w:rFonts w:ascii="Times New Roman" w:hAnsi="Times New Roman" w:cs="Times New Roman"/>
+            <w:sz w:val="24"/>
+            <w:szCs w:val="24"/>
+          </w:rPr>
+          <w:t>/CSS</w:t>
         </w:r>
       </w:hyperlink>
-    </w:p>
-    <w:p>
-      <w:pPr>
-        <w:rPr>
+      <w:r>
+        <w:rPr>
+          <w:rStyle w:val="Hyperlink"/>
+          <w:rFonts w:ascii="Times New Roman" w:hAnsi="Times New Roman" w:cs="Times New Roman"/>
+          <w:sz w:val="24"/>
+          <w:szCs w:val="24"/>
+        </w:rPr>
+        <w:t xml:space="preserve"> (</w:t>
+      </w:r>
+      <w:r>
+        <w:rPr>
+          <w:rStyle w:val="Hyperlink"/>
+          <w:rFonts w:ascii="Times New Roman" w:hAnsi="Times New Roman" w:cs="Times New Roman"/>
+          <w:sz w:val="24"/>
+          <w:szCs w:val="24"/>
+        </w:rPr>
+        <w:t>https://www.w3schools.com/html/default.asp</w:t>
+      </w:r>
+      <w:r>
+        <w:rPr>
+          <w:rStyle w:val="Hyperlink"/>
+          <w:rFonts w:ascii="Times New Roman" w:hAnsi="Times New Roman" w:cs="Times New Roman"/>
+          <w:sz w:val="24"/>
+          <w:szCs w:val="24"/>
+        </w:rPr>
+        <w:t>)</w:t>
+      </w:r>
+    </w:p>
+    <w:p>
+      <w:pPr>
+        <w:rPr>
+          <w:rStyle w:val="Hyperlink"/>
           <w:rFonts w:ascii="Times New Roman" w:hAnsi="Times New Roman" w:cs="Times New Roman"/>
           <w:sz w:val="24"/>
           <w:szCs w:val="24"/>
@@ -2777,9 +3783,45 @@
             <w:sz w:val="24"/>
             <w:szCs w:val="24"/>
           </w:rPr>
-          <w:t>Tutorial three.js</w:t>
+          <w:t>Tutorial Javascrip</w:t>
+        </w:r>
+        <w:r>
+          <w:rPr>
+            <w:rStyle w:val="Hyperlink"/>
+            <w:rFonts w:ascii="Times New Roman" w:hAnsi="Times New Roman" w:cs="Times New Roman"/>
+            <w:sz w:val="24"/>
+            <w:szCs w:val="24"/>
+          </w:rPr>
+          <w:t>t</w:t>
         </w:r>
       </w:hyperlink>
+      <w:r>
+        <w:rPr>
+          <w:rStyle w:val="Hyperlink"/>
+          <w:rFonts w:ascii="Times New Roman" w:hAnsi="Times New Roman" w:cs="Times New Roman"/>
+          <w:sz w:val="24"/>
+          <w:szCs w:val="24"/>
+        </w:rPr>
+        <w:t xml:space="preserve"> (</w:t>
+      </w:r>
+      <w:r>
+        <w:rPr>
+          <w:rStyle w:val="Hyperlink"/>
+          <w:rFonts w:ascii="Times New Roman" w:hAnsi="Times New Roman" w:cs="Times New Roman"/>
+          <w:sz w:val="24"/>
+          <w:szCs w:val="24"/>
+        </w:rPr>
+        <w:t>https://www.w3schools.com/js/default.asp</w:t>
+      </w:r>
+      <w:r>
+        <w:rPr>
+          <w:rStyle w:val="Hyperlink"/>
+          <w:rFonts w:ascii="Times New Roman" w:hAnsi="Times New Roman" w:cs="Times New Roman"/>
+          <w:sz w:val="24"/>
+          <w:szCs w:val="24"/>
+        </w:rPr>
+        <w:t xml:space="preserve">) </w:t>
+      </w:r>
     </w:p>
     <w:p>
       <w:pPr>
@@ -2797,9 +3839,249 @@
             <w:sz w:val="24"/>
             <w:szCs w:val="24"/>
           </w:rPr>
-          <w:t>Documentație three.js</w:t>
+          <w:t>Carte Javascr</w:t>
+        </w:r>
+        <w:r>
+          <w:rPr>
+            <w:rStyle w:val="Hyperlink"/>
+            <w:rFonts w:ascii="Times New Roman" w:hAnsi="Times New Roman" w:cs="Times New Roman"/>
+            <w:sz w:val="24"/>
+            <w:szCs w:val="24"/>
+          </w:rPr>
+          <w:t>i</w:t>
+        </w:r>
+        <w:r>
+          <w:rPr>
+            <w:rStyle w:val="Hyperlink"/>
+            <w:rFonts w:ascii="Times New Roman" w:hAnsi="Times New Roman" w:cs="Times New Roman"/>
+            <w:sz w:val="24"/>
+            <w:szCs w:val="24"/>
+          </w:rPr>
+          <w:t>pt</w:t>
         </w:r>
       </w:hyperlink>
+      <w:r>
+        <w:rPr>
+          <w:rStyle w:val="Hyperlink"/>
+          <w:rFonts w:ascii="Times New Roman" w:hAnsi="Times New Roman" w:cs="Times New Roman"/>
+          <w:sz w:val="24"/>
+          <w:szCs w:val="24"/>
+        </w:rPr>
+        <w:t xml:space="preserve"> (</w:t>
+      </w:r>
+      <w:r>
+        <w:rPr>
+          <w:rStyle w:val="Hyperlink"/>
+          <w:rFonts w:ascii="Times New Roman" w:hAnsi="Times New Roman" w:cs="Times New Roman"/>
+          <w:sz w:val="24"/>
+          <w:szCs w:val="24"/>
+        </w:rPr>
+        <w:t>https://eloquentjavascript.net/</w:t>
+      </w:r>
+      <w:r>
+        <w:rPr>
+          <w:rStyle w:val="Hyperlink"/>
+          <w:rFonts w:ascii="Times New Roman" w:hAnsi="Times New Roman" w:cs="Times New Roman"/>
+          <w:sz w:val="24"/>
+          <w:szCs w:val="24"/>
+        </w:rPr>
+        <w:t xml:space="preserve">) </w:t>
+      </w:r>
+    </w:p>
+    <w:p>
+      <w:pPr>
+        <w:rPr>
+          <w:rFonts w:ascii="Times New Roman" w:hAnsi="Times New Roman" w:cs="Times New Roman"/>
+          <w:sz w:val="24"/>
+          <w:szCs w:val="24"/>
+        </w:rPr>
+      </w:pPr>
+      <w:hyperlink r:id="rId24" w:history="1">
+        <w:r>
+          <w:rPr>
+            <w:rStyle w:val="Hyperlink"/>
+            <w:rFonts w:ascii="Times New Roman" w:hAnsi="Times New Roman" w:cs="Times New Roman"/>
+            <w:sz w:val="24"/>
+            <w:szCs w:val="24"/>
+          </w:rPr>
+          <w:t>Documentație Javascri</w:t>
+        </w:r>
+        <w:r>
+          <w:rPr>
+            <w:rStyle w:val="Hyperlink"/>
+            <w:rFonts w:ascii="Times New Roman" w:hAnsi="Times New Roman" w:cs="Times New Roman"/>
+            <w:sz w:val="24"/>
+            <w:szCs w:val="24"/>
+          </w:rPr>
+          <w:t>p</w:t>
+        </w:r>
+        <w:r>
+          <w:rPr>
+            <w:rStyle w:val="Hyperlink"/>
+            <w:rFonts w:ascii="Times New Roman" w:hAnsi="Times New Roman" w:cs="Times New Roman"/>
+            <w:sz w:val="24"/>
+            <w:szCs w:val="24"/>
+          </w:rPr>
+          <w:t>t</w:t>
+        </w:r>
+      </w:hyperlink>
+      <w:r>
+        <w:rPr>
+          <w:rStyle w:val="Hyperlink"/>
+          <w:rFonts w:ascii="Times New Roman" w:hAnsi="Times New Roman" w:cs="Times New Roman"/>
+          <w:sz w:val="24"/>
+          <w:szCs w:val="24"/>
+        </w:rPr>
+        <w:t xml:space="preserve"> (</w:t>
+      </w:r>
+      <w:r>
+        <w:rPr>
+          <w:rStyle w:val="Hyperlink"/>
+          <w:rFonts w:ascii="Times New Roman" w:hAnsi="Times New Roman" w:cs="Times New Roman"/>
+          <w:sz w:val="24"/>
+          <w:szCs w:val="24"/>
+        </w:rPr>
+        <w:t>https://developer.mozilla.org/en-US/docs/Web/JavaScript</w:t>
+      </w:r>
+      <w:r>
+        <w:rPr>
+          <w:rStyle w:val="Hyperlink"/>
+          <w:rFonts w:ascii="Times New Roman" w:hAnsi="Times New Roman" w:cs="Times New Roman"/>
+          <w:sz w:val="24"/>
+          <w:szCs w:val="24"/>
+        </w:rPr>
+        <w:t>)</w:t>
+      </w:r>
+    </w:p>
+    <w:p>
+      <w:pPr>
+        <w:rPr>
+          <w:rFonts w:ascii="Times New Roman" w:hAnsi="Times New Roman" w:cs="Times New Roman"/>
+          <w:sz w:val="24"/>
+          <w:szCs w:val="24"/>
+        </w:rPr>
+      </w:pPr>
+      <w:hyperlink r:id="rId25" w:history="1">
+        <w:r>
+          <w:rPr>
+            <w:rStyle w:val="Hyperlink"/>
+            <w:rFonts w:ascii="Times New Roman" w:hAnsi="Times New Roman" w:cs="Times New Roman"/>
+            <w:sz w:val="24"/>
+            <w:szCs w:val="24"/>
+          </w:rPr>
+          <w:t>Tutorial</w:t>
+        </w:r>
+        <w:r>
+          <w:rPr>
+            <w:rStyle w:val="Hyperlink"/>
+            <w:rFonts w:ascii="Times New Roman" w:hAnsi="Times New Roman" w:cs="Times New Roman"/>
+            <w:sz w:val="24"/>
+            <w:szCs w:val="24"/>
+          </w:rPr>
+          <w:t xml:space="preserve"> </w:t>
+        </w:r>
+        <w:r>
+          <w:rPr>
+            <w:rStyle w:val="Hyperlink"/>
+            <w:rFonts w:ascii="Times New Roman" w:hAnsi="Times New Roman" w:cs="Times New Roman"/>
+            <w:sz w:val="24"/>
+            <w:szCs w:val="24"/>
+          </w:rPr>
+          <w:t>three.js</w:t>
+        </w:r>
+      </w:hyperlink>
+      <w:r>
+        <w:rPr>
+          <w:rStyle w:val="Hyperlink"/>
+          <w:rFonts w:ascii="Times New Roman" w:hAnsi="Times New Roman" w:cs="Times New Roman"/>
+          <w:sz w:val="24"/>
+          <w:szCs w:val="24"/>
+        </w:rPr>
+        <w:t xml:space="preserve"> (</w:t>
+      </w:r>
+      <w:r>
+        <w:rPr>
+          <w:rStyle w:val="Hyperlink"/>
+          <w:rFonts w:ascii="Times New Roman" w:hAnsi="Times New Roman" w:cs="Times New Roman"/>
+          <w:sz w:val="24"/>
+          <w:szCs w:val="24"/>
+        </w:rPr>
+        <w:t>https://threejs-journey.com/</w:t>
+      </w:r>
+      <w:r>
+        <w:rPr>
+          <w:rStyle w:val="Hyperlink"/>
+          <w:rFonts w:ascii="Times New Roman" w:hAnsi="Times New Roman" w:cs="Times New Roman"/>
+          <w:sz w:val="24"/>
+          <w:szCs w:val="24"/>
+        </w:rPr>
+        <w:t>)</w:t>
+      </w:r>
+    </w:p>
+    <w:p>
+      <w:pPr>
+        <w:rPr>
+          <w:rFonts w:ascii="Times New Roman" w:hAnsi="Times New Roman" w:cs="Times New Roman"/>
+          <w:sz w:val="24"/>
+          <w:szCs w:val="24"/>
+        </w:rPr>
+      </w:pPr>
+      <w:hyperlink r:id="rId26" w:history="1">
+        <w:r>
+          <w:rPr>
+            <w:rStyle w:val="Hyperlink"/>
+            <w:rFonts w:ascii="Times New Roman" w:hAnsi="Times New Roman" w:cs="Times New Roman"/>
+            <w:sz w:val="24"/>
+            <w:szCs w:val="24"/>
+          </w:rPr>
+          <w:t>Documenta</w:t>
+        </w:r>
+        <w:r>
+          <w:rPr>
+            <w:rStyle w:val="Hyperlink"/>
+            <w:rFonts w:ascii="Times New Roman" w:hAnsi="Times New Roman" w:cs="Times New Roman"/>
+            <w:sz w:val="24"/>
+            <w:szCs w:val="24"/>
+          </w:rPr>
+          <w:t>ț</w:t>
+        </w:r>
+        <w:r>
+          <w:rPr>
+            <w:rStyle w:val="Hyperlink"/>
+            <w:rFonts w:ascii="Times New Roman" w:hAnsi="Times New Roman" w:cs="Times New Roman"/>
+            <w:sz w:val="24"/>
+            <w:szCs w:val="24"/>
+          </w:rPr>
+          <w:t>ie three.js</w:t>
+        </w:r>
+      </w:hyperlink>
+      <w:r>
+        <w:rPr>
+          <w:rStyle w:val="Hyperlink"/>
+          <w:rFonts w:ascii="Times New Roman" w:hAnsi="Times New Roman" w:cs="Times New Roman"/>
+          <w:sz w:val="24"/>
+          <w:szCs w:val="24"/>
+        </w:rPr>
+        <w:t xml:space="preserve"> (</w:t>
+      </w:r>
+      <w:r>
+        <w:rPr>
+          <w:rStyle w:val="Hyperlink"/>
+          <w:rFonts w:ascii="Times New Roman" w:hAnsi="Times New Roman" w:cs="Times New Roman"/>
+          <w:sz w:val="24"/>
+          <w:szCs w:val="24"/>
+        </w:rPr>
+        <w:t>https://threejs.org/docs/</w:t>
+      </w:r>
+      <w:r>
+        <w:rPr>
+          <w:rStyle w:val="Hyperlink"/>
+          <w:rFonts w:ascii="Times New Roman" w:hAnsi="Times New Roman" w:cs="Times New Roman"/>
+          <w:sz w:val="24"/>
+          <w:szCs w:val="24"/>
+        </w:rPr>
+        <w:t>)</w:t>
+      </w:r>
     </w:p>
     <w:p>
       <w:pPr>
@@ -2826,11 +4108,13 @@
       </w:pPr>
     </w:p>
     <w:sectPr>
-      <w:footerReference w:type="default" r:id="rId24"/>
+      <w:footerReference w:type="default" r:id="rId27"/>
       <w:pgSz w:w="12240" w:h="15840"/>
       <w:pgMar w:top="850" w:right="851" w:bottom="850" w:left="1418" w:header="720" w:footer="720" w:gutter="0"/>
       <w:pgNumType w:start="1"/>
       <w:cols w:space="720"/>
+      <w:titlePg/>
+      <w:docGrid w:linePitch="299"/>
     </w:sectPr>
   </w:body>
 </w:document>
@@ -2891,7 +4175,7 @@
           <w:rPr>
             <w:noProof/>
           </w:rPr>
-          <w:t>10</w:t>
+          <w:t>2</w:t>
         </w:r>
         <w:r>
           <w:fldChar w:fldCharType="end"/>
@@ -3135,6 +4419,118 @@
     </w:lvl>
   </w:abstractNum>
   <w:abstractNum w:abstractNumId="2">
+    <w:nsid w:val="46BA1FD1"/>
+    <w:multiLevelType w:val="hybridMultilevel"/>
+    <w:tmpl w:val="C5586312"/>
+    <w:lvl w:ilvl="0" w:tplc="D55CE564">
+      <w:numFmt w:val="bullet"/>
+      <w:lvlText w:val=""/>
+      <w:lvlJc w:val="left"/>
+      <w:pPr>
+        <w:ind w:left="720" w:hanging="360"/>
+      </w:pPr>
+      <w:rPr>
+        <w:rFonts w:ascii="Symbol" w:eastAsiaTheme="minorEastAsia" w:hAnsi="Symbol" w:cs="Times New Roman" w:hint="default"/>
+      </w:rPr>
+    </w:lvl>
+    <w:lvl w:ilvl="1" w:tplc="04090003">
+      <w:start w:val="1"/>
+      <w:numFmt w:val="bullet"/>
+      <w:lvlText w:val="o"/>
+      <w:lvlJc w:val="left"/>
+      <w:pPr>
+        <w:ind w:left="1440" w:hanging="360"/>
+      </w:pPr>
+      <w:rPr>
+        <w:rFonts w:ascii="Courier New" w:hAnsi="Courier New" w:cs="Courier New" w:hint="default"/>
+      </w:rPr>
+    </w:lvl>
+    <w:lvl w:ilvl="2" w:tplc="04090005">
+      <w:start w:val="1"/>
+      <w:numFmt w:val="bullet"/>
+      <w:lvlText w:val=""/>
+      <w:lvlJc w:val="left"/>
+      <w:pPr>
+        <w:ind w:left="2160" w:hanging="360"/>
+      </w:pPr>
+      <w:rPr>
+        <w:rFonts w:ascii="Wingdings" w:hAnsi="Wingdings" w:hint="default"/>
+      </w:rPr>
+    </w:lvl>
+    <w:lvl w:ilvl="3" w:tplc="04090001">
+      <w:start w:val="1"/>
+      <w:numFmt w:val="bullet"/>
+      <w:lvlText w:val=""/>
+      <w:lvlJc w:val="left"/>
+      <w:pPr>
+        <w:ind w:left="2880" w:hanging="360"/>
+      </w:pPr>
+      <w:rPr>
+        <w:rFonts w:ascii="Symbol" w:hAnsi="Symbol" w:hint="default"/>
+      </w:rPr>
+    </w:lvl>
+    <w:lvl w:ilvl="4" w:tplc="04090003" w:tentative="1">
+      <w:start w:val="1"/>
+      <w:numFmt w:val="bullet"/>
+      <w:lvlText w:val="o"/>
+      <w:lvlJc w:val="left"/>
+      <w:pPr>
+        <w:ind w:left="3600" w:hanging="360"/>
+      </w:pPr>
+      <w:rPr>
+        <w:rFonts w:ascii="Courier New" w:hAnsi="Courier New" w:cs="Courier New" w:hint="default"/>
+      </w:rPr>
+    </w:lvl>
+    <w:lvl w:ilvl="5" w:tplc="04090005" w:tentative="1">
+      <w:start w:val="1"/>
+      <w:numFmt w:val="bullet"/>
+      <w:lvlText w:val=""/>
+      <w:lvlJc w:val="left"/>
+      <w:pPr>
+        <w:ind w:left="4320" w:hanging="360"/>
+      </w:pPr>
+      <w:rPr>
+        <w:rFonts w:ascii="Wingdings" w:hAnsi="Wingdings" w:hint="default"/>
+      </w:rPr>
+    </w:lvl>
+    <w:lvl w:ilvl="6" w:tplc="04090001" w:tentative="1">
+      <w:start w:val="1"/>
+      <w:numFmt w:val="bullet"/>
+      <w:lvlText w:val=""/>
+      <w:lvlJc w:val="left"/>
+      <w:pPr>
+        <w:ind w:left="5040" w:hanging="360"/>
+      </w:pPr>
+      <w:rPr>
+        <w:rFonts w:ascii="Symbol" w:hAnsi="Symbol" w:hint="default"/>
+      </w:rPr>
+    </w:lvl>
+    <w:lvl w:ilvl="7" w:tplc="04090003" w:tentative="1">
+      <w:start w:val="1"/>
+      <w:numFmt w:val="bullet"/>
+      <w:lvlText w:val="o"/>
+      <w:lvlJc w:val="left"/>
+      <w:pPr>
+        <w:ind w:left="5760" w:hanging="360"/>
+      </w:pPr>
+      <w:rPr>
+        <w:rFonts w:ascii="Courier New" w:hAnsi="Courier New" w:cs="Courier New" w:hint="default"/>
+      </w:rPr>
+    </w:lvl>
+    <w:lvl w:ilvl="8" w:tplc="04090005" w:tentative="1">
+      <w:start w:val="1"/>
+      <w:numFmt w:val="bullet"/>
+      <w:lvlText w:val=""/>
+      <w:lvlJc w:val="left"/>
+      <w:pPr>
+        <w:ind w:left="6480" w:hanging="360"/>
+      </w:pPr>
+      <w:rPr>
+        <w:rFonts w:ascii="Wingdings" w:hAnsi="Wingdings" w:hint="default"/>
+      </w:rPr>
+    </w:lvl>
+  </w:abstractNum>
+  <w:abstractNum w:abstractNumId="3">
     <w:nsid w:val="4F5C3A86"/>
     <w:multiLevelType w:val="hybridMultilevel"/>
     <w:tmpl w:val="B792DBC0"/>
@@ -3247,7 +4643,7 @@
       </w:rPr>
     </w:lvl>
   </w:abstractNum>
-  <w:abstractNum w:abstractNumId="3">
+  <w:abstractNum w:abstractNumId="4">
     <w:nsid w:val="560A00F9"/>
     <w:multiLevelType w:val="hybridMultilevel"/>
     <w:tmpl w:val="FAEE138C"/>
@@ -3360,7 +4756,7 @@
       </w:rPr>
     </w:lvl>
   </w:abstractNum>
-  <w:abstractNum w:abstractNumId="4">
+  <w:abstractNum w:abstractNumId="5">
     <w:nsid w:val="5E646BF6"/>
     <w:multiLevelType w:val="hybridMultilevel"/>
     <w:tmpl w:val="16089BC6"/>
@@ -3456,13 +4852,16 @@
     <w:abstractNumId w:val="0"/>
   </w:num>
   <w:num w:numId="3">
+    <w:abstractNumId w:val="5"/>
+  </w:num>
+  <w:num w:numId="4">
+    <w:abstractNumId w:val="3"/>
+  </w:num>
+  <w:num w:numId="5">
     <w:abstractNumId w:val="4"/>
   </w:num>
-  <w:num w:numId="4">
+  <w:num w:numId="6">
     <w:abstractNumId w:val="2"/>
-  </w:num>
-  <w:num w:numId="5">
-    <w:abstractNumId w:val="3"/>
   </w:num>
 </w:numbering>
 </file>
@@ -5704,7 +7103,7 @@
 </file>
 
 <file path=customXml/itemProps1.xml><?xml version="1.0" encoding="utf-8"?>
-<ds:datastoreItem xmlns:ds="http://schemas.openxmlformats.org/officeDocument/2006/customXml" ds:itemID="{943C3894-E201-4115-A942-D625B88C8EC8}">
+<ds:datastoreItem xmlns:ds="http://schemas.openxmlformats.org/officeDocument/2006/customXml" ds:itemID="{729B2D6A-44C7-4078-A5A5-1AE59D02CC28}">
   <ds:schemaRefs>
     <ds:schemaRef ds:uri="http://schemas.openxmlformats.org/officeDocument/2006/bibliography"/>
   </ds:schemaRefs>

--- a/Documentatie.docx
+++ b/Documentatie.docx
@@ -12,6 +12,8 @@
           <w:szCs w:val="32"/>
         </w:rPr>
       </w:pPr>
+      <w:bookmarkStart w:id="0" w:name="_GoBack"/>
+      <w:bookmarkEnd w:id="0"/>
     </w:p>
     <w:p>
       <w:pPr>
@@ -442,8 +444,6 @@
         </w:rPr>
         <w:t>23</w:t>
       </w:r>
-      <w:bookmarkStart w:id="0" w:name="_GoBack"/>
-      <w:bookmarkEnd w:id="0"/>
     </w:p>
     <w:sdt>
       <w:sdtPr>
@@ -3145,25 +3145,7 @@
             <w:sz w:val="24"/>
             <w:szCs w:val="24"/>
           </w:rPr>
-          <w:t>link-ul aces</w:t>
-        </w:r>
-        <w:r>
-          <w:rPr>
-            <w:rStyle w:val="Hyperlink"/>
-            <w:rFonts w:ascii="Times New Roman" w:hAnsi="Times New Roman" w:cs="Times New Roman"/>
-            <w:sz w:val="24"/>
-            <w:szCs w:val="24"/>
-          </w:rPr>
-          <w:t>t</w:t>
-        </w:r>
-        <w:r>
-          <w:rPr>
-            <w:rStyle w:val="Hyperlink"/>
-            <w:rFonts w:ascii="Times New Roman" w:hAnsi="Times New Roman" w:cs="Times New Roman"/>
-            <w:sz w:val="24"/>
-            <w:szCs w:val="24"/>
-          </w:rPr>
-          <w:t>a</w:t>
+          <w:t>link-ul acesta</w:t>
         </w:r>
         <w:r>
           <w:rPr>
@@ -3717,25 +3699,7 @@
             <w:sz w:val="24"/>
             <w:szCs w:val="24"/>
           </w:rPr>
-          <w:t>Tutorial HTM</w:t>
-        </w:r>
-        <w:r>
-          <w:rPr>
-            <w:rStyle w:val="Hyperlink"/>
-            <w:rFonts w:ascii="Times New Roman" w:hAnsi="Times New Roman" w:cs="Times New Roman"/>
-            <w:sz w:val="24"/>
-            <w:szCs w:val="24"/>
-          </w:rPr>
-          <w:t>L</w:t>
-        </w:r>
-        <w:r>
-          <w:rPr>
-            <w:rStyle w:val="Hyperlink"/>
-            <w:rFonts w:ascii="Times New Roman" w:hAnsi="Times New Roman" w:cs="Times New Roman"/>
-            <w:sz w:val="24"/>
-            <w:szCs w:val="24"/>
-          </w:rPr>
-          <w:t>/CSS</w:t>
+          <w:t>Tutorial HTML/CSS</w:t>
         </w:r>
       </w:hyperlink>
       <w:r>
@@ -3783,16 +3747,7 @@
             <w:sz w:val="24"/>
             <w:szCs w:val="24"/>
           </w:rPr>
-          <w:t>Tutorial Javascrip</w:t>
-        </w:r>
-        <w:r>
-          <w:rPr>
-            <w:rStyle w:val="Hyperlink"/>
-            <w:rFonts w:ascii="Times New Roman" w:hAnsi="Times New Roman" w:cs="Times New Roman"/>
-            <w:sz w:val="24"/>
-            <w:szCs w:val="24"/>
-          </w:rPr>
-          <w:t>t</w:t>
+          <w:t>Tutorial Javascript</w:t>
         </w:r>
       </w:hyperlink>
       <w:r>
@@ -3839,25 +3794,7 @@
             <w:sz w:val="24"/>
             <w:szCs w:val="24"/>
           </w:rPr>
-          <w:t>Carte Javascr</w:t>
-        </w:r>
-        <w:r>
-          <w:rPr>
-            <w:rStyle w:val="Hyperlink"/>
-            <w:rFonts w:ascii="Times New Roman" w:hAnsi="Times New Roman" w:cs="Times New Roman"/>
-            <w:sz w:val="24"/>
-            <w:szCs w:val="24"/>
-          </w:rPr>
-          <w:t>i</w:t>
-        </w:r>
-        <w:r>
-          <w:rPr>
-            <w:rStyle w:val="Hyperlink"/>
-            <w:rFonts w:ascii="Times New Roman" w:hAnsi="Times New Roman" w:cs="Times New Roman"/>
-            <w:sz w:val="24"/>
-            <w:szCs w:val="24"/>
-          </w:rPr>
-          <w:t>pt</w:t>
+          <w:t>Carte Javascript</w:t>
         </w:r>
       </w:hyperlink>
       <w:r>
@@ -3904,25 +3841,7 @@
             <w:sz w:val="24"/>
             <w:szCs w:val="24"/>
           </w:rPr>
-          <w:t>Documentație Javascri</w:t>
-        </w:r>
-        <w:r>
-          <w:rPr>
-            <w:rStyle w:val="Hyperlink"/>
-            <w:rFonts w:ascii="Times New Roman" w:hAnsi="Times New Roman" w:cs="Times New Roman"/>
-            <w:sz w:val="24"/>
-            <w:szCs w:val="24"/>
-          </w:rPr>
-          <w:t>p</w:t>
-        </w:r>
-        <w:r>
-          <w:rPr>
-            <w:rStyle w:val="Hyperlink"/>
-            <w:rFonts w:ascii="Times New Roman" w:hAnsi="Times New Roman" w:cs="Times New Roman"/>
-            <w:sz w:val="24"/>
-            <w:szCs w:val="24"/>
-          </w:rPr>
-          <w:t>t</w:t>
+          <w:t>Documentație Javascript</w:t>
         </w:r>
       </w:hyperlink>
       <w:r>
@@ -3969,25 +3888,7 @@
             <w:sz w:val="24"/>
             <w:szCs w:val="24"/>
           </w:rPr>
-          <w:t>Tutorial</w:t>
-        </w:r>
-        <w:r>
-          <w:rPr>
-            <w:rStyle w:val="Hyperlink"/>
-            <w:rFonts w:ascii="Times New Roman" w:hAnsi="Times New Roman" w:cs="Times New Roman"/>
-            <w:sz w:val="24"/>
-            <w:szCs w:val="24"/>
-          </w:rPr>
-          <w:t xml:space="preserve"> </w:t>
-        </w:r>
-        <w:r>
-          <w:rPr>
-            <w:rStyle w:val="Hyperlink"/>
-            <w:rFonts w:ascii="Times New Roman" w:hAnsi="Times New Roman" w:cs="Times New Roman"/>
-            <w:sz w:val="24"/>
-            <w:szCs w:val="24"/>
-          </w:rPr>
-          <w:t>three.js</w:t>
+          <w:t>Tutorial three.js</w:t>
         </w:r>
       </w:hyperlink>
       <w:r>
@@ -4034,25 +3935,7 @@
             <w:sz w:val="24"/>
             <w:szCs w:val="24"/>
           </w:rPr>
-          <w:t>Documenta</w:t>
-        </w:r>
-        <w:r>
-          <w:rPr>
-            <w:rStyle w:val="Hyperlink"/>
-            <w:rFonts w:ascii="Times New Roman" w:hAnsi="Times New Roman" w:cs="Times New Roman"/>
-            <w:sz w:val="24"/>
-            <w:szCs w:val="24"/>
-          </w:rPr>
-          <w:t>ț</w:t>
-        </w:r>
-        <w:r>
-          <w:rPr>
-            <w:rStyle w:val="Hyperlink"/>
-            <w:rFonts w:ascii="Times New Roman" w:hAnsi="Times New Roman" w:cs="Times New Roman"/>
-            <w:sz w:val="24"/>
-            <w:szCs w:val="24"/>
-          </w:rPr>
-          <w:t>ie three.js</w:t>
+          <w:t>Documentație three.js</w:t>
         </w:r>
       </w:hyperlink>
       <w:r>
@@ -7103,7 +6986,7 @@
 </file>
 
 <file path=customXml/itemProps1.xml><?xml version="1.0" encoding="utf-8"?>
-<ds:datastoreItem xmlns:ds="http://schemas.openxmlformats.org/officeDocument/2006/customXml" ds:itemID="{729B2D6A-44C7-4078-A5A5-1AE59D02CC28}">
+<ds:datastoreItem xmlns:ds="http://schemas.openxmlformats.org/officeDocument/2006/customXml" ds:itemID="{DD6DC348-2CE4-4EE3-81AA-C7FA3958B6A6}">
   <ds:schemaRefs>
     <ds:schemaRef ds:uri="http://schemas.openxmlformats.org/officeDocument/2006/bibliography"/>
   </ds:schemaRefs>
